--- a/Пояснительная записка по курсовому проекту.docx
+++ b/Пояснительная записка по курсовому проекту.docx
@@ -25,10 +25,10 @@
               <w:pStyle w:val="1"/>
               <w:ind w:firstLine="0"/>
             </w:pPr>
-            <w:bookmarkStart w:id="0" w:name="_Toc165298235"/>
-            <w:bookmarkStart w:id="1" w:name="_Toc165308133"/>
-            <w:bookmarkStart w:id="2" w:name="_Toc165315568"/>
-            <w:bookmarkStart w:id="3" w:name="_Toc165315667"/>
+            <w:bookmarkStart w:id="0" w:name="_Toc165308133"/>
+            <w:bookmarkStart w:id="1" w:name="_Toc165315568"/>
+            <w:bookmarkStart w:id="2" w:name="_Toc165315667"/>
+            <w:bookmarkStart w:id="3" w:name="_Toc165298235"/>
             <w:r>
               <w:rPr>
                 <w:rFonts w:cs="Times New Roman"/>
@@ -83,9 +83,9 @@
                 </wp:inline>
               </w:drawing>
             </w:r>
+            <w:bookmarkEnd w:id="0"/>
             <w:bookmarkEnd w:id="1"/>
             <w:bookmarkEnd w:id="2"/>
-            <w:bookmarkEnd w:id="3"/>
           </w:p>
         </w:tc>
         <w:tc>
@@ -158,7 +158,13 @@
       </w:r>
       <w:r>
         <w:br/>
-        <w:t>«Разработка код информационных систем»</w:t>
+        <w:t>«Разработка код</w:t>
+      </w:r>
+      <w:r>
+        <w:t>а</w:t>
+      </w:r>
+      <w:r>
+        <w:t xml:space="preserve"> информационных систем»</w:t>
       </w:r>
       <w:r>
         <w:br/>
@@ -289,12 +295,6 @@
                 <w:szCs w:val="24"/>
               </w:rPr>
               <w:tab/>
-            </w:r>
-            <w:r>
-              <w:rPr>
-                <w:sz w:val="24"/>
-                <w:szCs w:val="24"/>
-              </w:rPr>
               <w:t>(№ группы)</w:t>
             </w:r>
           </w:p>
@@ -356,12 +356,6 @@
                 <w:szCs w:val="24"/>
               </w:rPr>
               <w:tab/>
-            </w:r>
-            <w:r>
-              <w:rPr>
-                <w:sz w:val="24"/>
-                <w:szCs w:val="24"/>
-              </w:rPr>
               <w:t>(подпись)</w:t>
             </w:r>
           </w:p>
@@ -597,6 +591,13 @@
     </w:p>
     <w:sdt>
       <w:sdtPr>
+        <w:rPr>
+          <w:rFonts w:ascii="Times New Roman" w:eastAsiaTheme="minorHAnsi" w:hAnsi="Times New Roman" w:cstheme="minorBidi"/>
+          <w:color w:val="auto"/>
+          <w:sz w:val="28"/>
+          <w:szCs w:val="22"/>
+          <w:lang w:eastAsia="en-US"/>
+        </w:rPr>
         <w:id w:val="1478416898"/>
         <w:docPartObj>
           <w:docPartGallery w:val="Table of Contents"/>
@@ -605,13 +606,8 @@
       </w:sdtPr>
       <w:sdtEndPr>
         <w:rPr>
-          <w:rFonts w:ascii="Times New Roman" w:eastAsiaTheme="minorHAnsi" w:hAnsi="Times New Roman" w:cstheme="minorBidi"/>
           <w:b/>
           <w:bCs/>
-          <w:color w:val="auto"/>
-          <w:sz w:val="28"/>
-          <w:szCs w:val="22"/>
-          <w:lang w:eastAsia="en-US"/>
         </w:rPr>
       </w:sdtEndPr>
       <w:sdtContent>
@@ -2345,7 +2341,7 @@
         <w:lastRenderedPageBreak/>
         <w:t>Введение</w:t>
       </w:r>
-      <w:bookmarkEnd w:id="0"/>
+      <w:bookmarkEnd w:id="3"/>
       <w:bookmarkEnd w:id="5"/>
       <w:bookmarkEnd w:id="6"/>
     </w:p>
@@ -7164,6 +7160,7 @@
               <w:rPr>
                 <w:sz w:val="22"/>
               </w:rPr>
+              <w:lastRenderedPageBreak/>
               <w:t>Ожидаемый результат</w:t>
             </w:r>
           </w:p>
@@ -13383,17 +13380,7 @@
           <w:sz w:val="24"/>
           <w:szCs w:val="24"/>
         </w:rPr>
-        <w:t xml:space="preserve">Таблица </w:t>
-      </w:r>
-      <w:r>
-        <w:rPr>
-          <w:i w:val="0"/>
-          <w:iCs w:val="0"/>
-          <w:color w:val="auto"/>
-          <w:sz w:val="24"/>
-          <w:szCs w:val="24"/>
-        </w:rPr>
-        <w:t>12</w:t>
+        <w:t>Таблица 12</w:t>
       </w:r>
     </w:p>
     <w:tbl>
@@ -13648,7 +13635,7 @@
               <w:rPr>
                 <w:sz w:val="22"/>
               </w:rPr>
-              <w:t>Добавление карточек ТС в избранное</w:t>
+              <w:t>Наблюдение за изменением содержимого каталога</w:t>
             </w:r>
           </w:p>
         </w:tc>
@@ -13704,7 +13691,7 @@
               <w:rPr>
                 <w:sz w:val="22"/>
               </w:rPr>
-              <w:t>В каталоге у каждой карточки ТС имеется в углу «Сердечко», обозначающее, что можно добавить данное ТС в избранное. И при клике на него, данный автомобиль попадает в список «Ваши ТС в избранном», который в свою очередь располагается на всех страницах, кроме главной, в нижней части сайта. Также, при желании пользователя, можно убрать добавленное ТС в избранное из списка.</w:t>
+              <w:t>В каталоге с левой стороны имеется фильтр. Мы его протестируем и поймём, как что работает на деле</w:t>
             </w:r>
           </w:p>
         </w:tc>
@@ -13760,69 +13747,43 @@
               <w:rPr>
                 <w:sz w:val="22"/>
               </w:rPr>
-              <w:t xml:space="preserve">1. Заходим на одну из страниц сайта, где находится каталог или карточки ТС, на которых неподалеку будет находится </w:t>
-            </w:r>
-            <w:r>
-              <w:rPr>
-                <w:sz w:val="22"/>
-                <w:lang w:val="en-US"/>
-              </w:rPr>
-              <w:t>SVG</w:t>
-            </w:r>
-            <w:r>
-              <w:rPr>
-                <w:sz w:val="22"/>
-              </w:rPr>
-              <w:t>-</w:t>
-            </w:r>
-            <w:r>
-              <w:rPr>
-                <w:sz w:val="22"/>
-              </w:rPr>
-              <w:t>картинка в виде сердца</w:t>
-            </w:r>
-          </w:p>
-          <w:p>
-            <w:pPr>
-              <w:ind w:firstLine="0"/>
-              <w:jc w:val="left"/>
-              <w:rPr>
-                <w:sz w:val="22"/>
-              </w:rPr>
-            </w:pPr>
-            <w:r>
-              <w:rPr>
-                <w:sz w:val="22"/>
-              </w:rPr>
-              <w:t>2. Кликаем на это сердечко</w:t>
-            </w:r>
-          </w:p>
-          <w:p>
-            <w:pPr>
-              <w:ind w:firstLine="0"/>
-              <w:jc w:val="left"/>
-              <w:rPr>
-                <w:sz w:val="22"/>
-              </w:rPr>
-            </w:pPr>
-            <w:r>
-              <w:rPr>
-                <w:sz w:val="22"/>
-              </w:rPr>
-              <w:t xml:space="preserve">3. Возвращаемся на одну из страниц сайта (кроме главной страницы), пролистываем вниз, и, в </w:t>
-            </w:r>
-            <w:r>
-              <w:rPr>
-                <w:sz w:val="22"/>
-              </w:rPr>
-              <w:t xml:space="preserve">блоке «Ваши ТС в избранном» должна появится </w:t>
-            </w:r>
-            <w:r>
-              <w:rPr>
-                <w:sz w:val="22"/>
-              </w:rPr>
-              <w:lastRenderedPageBreak/>
-              <w:t>карточка ТС, которое мы добавили в избранное</w:t>
+              <w:t xml:space="preserve">1. </w:t>
+            </w:r>
+            <w:r>
+              <w:rPr>
+                <w:sz w:val="22"/>
+              </w:rPr>
+              <w:t>Заходим на страницу основного каталога ;</w:t>
+            </w:r>
+          </w:p>
+          <w:p>
+            <w:pPr>
+              <w:ind w:firstLine="0"/>
+              <w:jc w:val="left"/>
+              <w:rPr>
+                <w:sz w:val="22"/>
+              </w:rPr>
+            </w:pPr>
+            <w:r>
+              <w:rPr>
+                <w:sz w:val="22"/>
+              </w:rPr>
+              <w:t>2. Находим с левой стороны окно фильтра</w:t>
+            </w:r>
+          </w:p>
+          <w:p>
+            <w:pPr>
+              <w:ind w:firstLine="0"/>
+              <w:jc w:val="left"/>
+              <w:rPr>
+                <w:sz w:val="22"/>
+              </w:rPr>
+            </w:pPr>
+            <w:r>
+              <w:rPr>
+                <w:sz w:val="22"/>
+              </w:rPr>
+              <w:t>3. Тестируем его, выбирая необходимые данные и нажимая кнопку «Применить»</w:t>
             </w:r>
           </w:p>
         </w:tc>
@@ -13878,7 +13839,49 @@
               <w:rPr>
                 <w:sz w:val="22"/>
               </w:rPr>
-              <w:t>Наличие доступа к сайту проекта «Импорт легковых и грузовых ТС»</w:t>
+              <w:t xml:space="preserve">Выбираем </w:t>
+            </w:r>
+            <w:proofErr w:type="spellStart"/>
+            <w:r>
+              <w:rPr>
+                <w:sz w:val="22"/>
+              </w:rPr>
+              <w:t>чекбоксы</w:t>
+            </w:r>
+            <w:proofErr w:type="spellEnd"/>
+            <w:r>
+              <w:rPr>
+                <w:sz w:val="22"/>
+              </w:rPr>
+              <w:t xml:space="preserve"> «</w:t>
+            </w:r>
+            <w:r>
+              <w:rPr>
+                <w:sz w:val="22"/>
+                <w:lang w:val="en-US"/>
+              </w:rPr>
+              <w:t>Lamborghini</w:t>
+            </w:r>
+            <w:r>
+              <w:rPr>
+                <w:sz w:val="22"/>
+              </w:rPr>
+              <w:t>» и «</w:t>
+            </w:r>
+            <w:proofErr w:type="spellStart"/>
+            <w:r>
+              <w:rPr>
+                <w:sz w:val="22"/>
+                <w:lang w:val="en-US"/>
+              </w:rPr>
+              <w:t>Mercedec</w:t>
+            </w:r>
+            <w:proofErr w:type="spellEnd"/>
+            <w:r>
+              <w:rPr>
+                <w:sz w:val="22"/>
+              </w:rPr>
+              <w:t>»</w:t>
             </w:r>
           </w:p>
         </w:tc>
@@ -13934,8 +13937,36 @@
               <w:rPr>
                 <w:sz w:val="22"/>
               </w:rPr>
-              <w:t>Карточка должна отобразиться в блоке «Ваши ТС в избранном»</w:t>
-            </w:r>
+              <w:t xml:space="preserve">Должны отобразиться две карточки </w:t>
+            </w:r>
+            <w:r>
+              <w:rPr>
+                <w:sz w:val="22"/>
+                <w:lang w:val="en-US"/>
+              </w:rPr>
+              <w:t>Lamborghini</w:t>
+            </w:r>
+            <w:r>
+              <w:rPr>
+                <w:sz w:val="22"/>
+              </w:rPr>
+              <w:t xml:space="preserve"> </w:t>
+            </w:r>
+            <w:r>
+              <w:rPr>
+                <w:sz w:val="22"/>
+              </w:rPr>
+              <w:t xml:space="preserve">и одна карточка </w:t>
+            </w:r>
+            <w:proofErr w:type="spellStart"/>
+            <w:r>
+              <w:rPr>
+                <w:sz w:val="22"/>
+                <w:lang w:val="en-US"/>
+              </w:rPr>
+              <w:t>Mercedec</w:t>
+            </w:r>
+            <w:proofErr w:type="spellEnd"/>
           </w:p>
         </w:tc>
         <w:tc>
@@ -13990,8 +14021,36 @@
               <w:rPr>
                 <w:sz w:val="22"/>
               </w:rPr>
-              <w:t>Карточка добавлена</w:t>
-            </w:r>
+              <w:t xml:space="preserve">Две карточки </w:t>
+            </w:r>
+            <w:r>
+              <w:rPr>
+                <w:sz w:val="22"/>
+                <w:lang w:val="en-US"/>
+              </w:rPr>
+              <w:t>Lamborghini</w:t>
+            </w:r>
+            <w:r>
+              <w:rPr>
+                <w:sz w:val="22"/>
+              </w:rPr>
+              <w:t xml:space="preserve"> </w:t>
+            </w:r>
+            <w:r>
+              <w:rPr>
+                <w:sz w:val="22"/>
+              </w:rPr>
+              <w:t xml:space="preserve">и одна </w:t>
+            </w:r>
+            <w:proofErr w:type="spellStart"/>
+            <w:r>
+              <w:rPr>
+                <w:sz w:val="22"/>
+                <w:lang w:val="en-US"/>
+              </w:rPr>
+              <w:t>Mercedec</w:t>
+            </w:r>
+            <w:proofErr w:type="spellEnd"/>
           </w:p>
         </w:tc>
         <w:tc>
@@ -14102,7 +14161,7 @@
               <w:rPr>
                 <w:sz w:val="22"/>
               </w:rPr>
-              <w:t>Блок «Ваши ТС в избранном» должен быть пустым</w:t>
+              <w:t>Фильтр должен быть пустым и/или преждевременно перезагрузив страницу перед тестированием</w:t>
             </w:r>
           </w:p>
         </w:tc>
@@ -14158,7 +14217,7 @@
               <w:rPr>
                 <w:sz w:val="22"/>
               </w:rPr>
-              <w:t>Оставить карточку, ничего с нею не делая</w:t>
+              <w:t>Очистить фильтр, перезагрузив страницу</w:t>
             </w:r>
           </w:p>
         </w:tc>
@@ -14200,6 +14259,7 @@
           <w:sz w:val="24"/>
           <w:szCs w:val="24"/>
         </w:rPr>
+        <w:lastRenderedPageBreak/>
         <w:t xml:space="preserve">Таблица </w:t>
       </w:r>
       <w:r>
@@ -14220,14 +14280,14 @@
         <w:tblLook w:val="04A0" w:firstRow="1" w:lastRow="0" w:firstColumn="1" w:lastColumn="0" w:noHBand="0" w:noVBand="1"/>
       </w:tblPr>
       <w:tblGrid>
-        <w:gridCol w:w="2674"/>
-        <w:gridCol w:w="3079"/>
+        <w:gridCol w:w="2672"/>
+        <w:gridCol w:w="3081"/>
         <w:gridCol w:w="3308"/>
       </w:tblGrid>
       <w:tr>
         <w:tc>
           <w:tcPr>
-            <w:tcW w:w="2707" w:type="dxa"/>
+            <w:tcW w:w="2672" w:type="dxa"/>
           </w:tcPr>
           <w:p>
             <w:pPr>
@@ -14242,7 +14302,7 @@
         </w:tc>
         <w:tc>
           <w:tcPr>
-            <w:tcW w:w="3156" w:type="dxa"/>
+            <w:tcW w:w="3081" w:type="dxa"/>
           </w:tcPr>
           <w:p>
             <w:pPr>
@@ -14257,7 +14317,7 @@
         </w:tc>
         <w:tc>
           <w:tcPr>
-            <w:tcW w:w="3198" w:type="dxa"/>
+            <w:tcW w:w="3308" w:type="dxa"/>
           </w:tcPr>
           <w:p>
             <w:pPr>
@@ -14281,7 +14341,7 @@
       <w:tr>
         <w:tc>
           <w:tcPr>
-            <w:tcW w:w="2707" w:type="dxa"/>
+            <w:tcW w:w="2672" w:type="dxa"/>
           </w:tcPr>
           <w:p>
             <w:pPr>
@@ -14307,7 +14367,7 @@
         </w:tc>
         <w:tc>
           <w:tcPr>
-            <w:tcW w:w="3156" w:type="dxa"/>
+            <w:tcW w:w="3081" w:type="dxa"/>
           </w:tcPr>
           <w:p>
             <w:pPr>
@@ -14340,7 +14400,7 @@
         </w:tc>
         <w:tc>
           <w:tcPr>
-            <w:tcW w:w="3198" w:type="dxa"/>
+            <w:tcW w:w="3308" w:type="dxa"/>
           </w:tcPr>
           <w:p>
             <w:pPr>
@@ -14375,7 +14435,7 @@
       <w:tr>
         <w:tc>
           <w:tcPr>
-            <w:tcW w:w="2707" w:type="dxa"/>
+            <w:tcW w:w="2672" w:type="dxa"/>
           </w:tcPr>
           <w:p>
             <w:pPr>
@@ -14395,7 +14455,7 @@
         </w:tc>
         <w:tc>
           <w:tcPr>
-            <w:tcW w:w="3156" w:type="dxa"/>
+            <w:tcW w:w="3081" w:type="dxa"/>
           </w:tcPr>
           <w:p>
             <w:pPr>
@@ -14415,7 +14475,7 @@
         </w:tc>
         <w:tc>
           <w:tcPr>
-            <w:tcW w:w="3198" w:type="dxa"/>
+            <w:tcW w:w="3308" w:type="dxa"/>
           </w:tcPr>
           <w:p>
             <w:pPr>
@@ -14431,7 +14491,7 @@
       <w:tr>
         <w:tc>
           <w:tcPr>
-            <w:tcW w:w="2707" w:type="dxa"/>
+            <w:tcW w:w="2672" w:type="dxa"/>
           </w:tcPr>
           <w:p>
             <w:pPr>
@@ -14451,27 +14511,27 @@
         </w:tc>
         <w:tc>
           <w:tcPr>
-            <w:tcW w:w="3156" w:type="dxa"/>
-          </w:tcPr>
-          <w:p>
-            <w:pPr>
-              <w:ind w:firstLine="0"/>
-              <w:jc w:val="left"/>
-              <w:rPr>
-                <w:sz w:val="22"/>
-              </w:rPr>
-            </w:pPr>
-            <w:r>
-              <w:rPr>
-                <w:sz w:val="22"/>
-              </w:rPr>
-              <w:t>Удаление карточек ТС из избранного</w:t>
-            </w:r>
-          </w:p>
-        </w:tc>
-        <w:tc>
-          <w:tcPr>
-            <w:tcW w:w="3198" w:type="dxa"/>
+            <w:tcW w:w="3081" w:type="dxa"/>
+          </w:tcPr>
+          <w:p>
+            <w:pPr>
+              <w:ind w:firstLine="0"/>
+              <w:jc w:val="left"/>
+              <w:rPr>
+                <w:sz w:val="22"/>
+              </w:rPr>
+            </w:pPr>
+            <w:r>
+              <w:rPr>
+                <w:sz w:val="22"/>
+              </w:rPr>
+              <w:t>Наблюдение за изменением содержимого каталога</w:t>
+            </w:r>
+          </w:p>
+        </w:tc>
+        <w:tc>
+          <w:tcPr>
+            <w:tcW w:w="3308" w:type="dxa"/>
           </w:tcPr>
           <w:p>
             <w:pPr>
@@ -14487,7 +14547,7 @@
       <w:tr>
         <w:tc>
           <w:tcPr>
-            <w:tcW w:w="2707" w:type="dxa"/>
+            <w:tcW w:w="2672" w:type="dxa"/>
           </w:tcPr>
           <w:p>
             <w:pPr>
@@ -14507,27 +14567,27 @@
         </w:tc>
         <w:tc>
           <w:tcPr>
-            <w:tcW w:w="3156" w:type="dxa"/>
-          </w:tcPr>
-          <w:p>
-            <w:pPr>
-              <w:ind w:firstLine="0"/>
-              <w:jc w:val="left"/>
-              <w:rPr>
-                <w:sz w:val="22"/>
-              </w:rPr>
-            </w:pPr>
-            <w:r>
-              <w:rPr>
-                <w:sz w:val="22"/>
-              </w:rPr>
-              <w:t>В каталоге у каждой карточки ТС имеется в углу «Сердечко», обозначающее, что можно добавить данное ТС в избранное. И при клике на него, данный автомобиль попадает в список «Ваши ТС в избранном», который в свою очередь располагается на всех страницах, кроме главной, в нижней части сайта. Также, при желании пользователя, можно убрать добавленное ТС в избранное из списка.</w:t>
-            </w:r>
-          </w:p>
-        </w:tc>
-        <w:tc>
-          <w:tcPr>
-            <w:tcW w:w="3198" w:type="dxa"/>
+            <w:tcW w:w="3081" w:type="dxa"/>
+          </w:tcPr>
+          <w:p>
+            <w:pPr>
+              <w:ind w:firstLine="0"/>
+              <w:jc w:val="left"/>
+              <w:rPr>
+                <w:sz w:val="22"/>
+              </w:rPr>
+            </w:pPr>
+            <w:r>
+              <w:rPr>
+                <w:sz w:val="22"/>
+              </w:rPr>
+              <w:t>В каталоге с левой стороны имеется фильтр. Мы его протестируем и поймём, как что работает на деле</w:t>
+            </w:r>
+          </w:p>
+        </w:tc>
+        <w:tc>
+          <w:tcPr>
+            <w:tcW w:w="3308" w:type="dxa"/>
           </w:tcPr>
           <w:p>
             <w:pPr>
@@ -14543,63 +14603,77 @@
       <w:tr>
         <w:tc>
           <w:tcPr>
-            <w:tcW w:w="2707" w:type="dxa"/>
-          </w:tcPr>
-          <w:p>
-            <w:pPr>
-              <w:ind w:firstLine="0"/>
-              <w:jc w:val="left"/>
-              <w:rPr>
-                <w:sz w:val="22"/>
-              </w:rPr>
-            </w:pPr>
-            <w:r>
-              <w:rPr>
-                <w:sz w:val="22"/>
-              </w:rPr>
-              <w:lastRenderedPageBreak/>
+            <w:tcW w:w="2672" w:type="dxa"/>
+          </w:tcPr>
+          <w:p>
+            <w:pPr>
+              <w:ind w:firstLine="0"/>
+              <w:jc w:val="left"/>
+              <w:rPr>
+                <w:sz w:val="22"/>
+              </w:rPr>
+            </w:pPr>
+            <w:r>
+              <w:rPr>
+                <w:sz w:val="22"/>
+              </w:rPr>
               <w:t>Этапы теста</w:t>
             </w:r>
           </w:p>
         </w:tc>
         <w:tc>
           <w:tcPr>
-            <w:tcW w:w="3156" w:type="dxa"/>
-          </w:tcPr>
-          <w:p>
-            <w:pPr>
-              <w:ind w:firstLine="0"/>
-              <w:jc w:val="left"/>
-              <w:rPr>
-                <w:sz w:val="22"/>
-              </w:rPr>
-            </w:pPr>
-            <w:r>
-              <w:rPr>
-                <w:sz w:val="22"/>
-              </w:rPr>
-              <w:t>1. Заходим на одну из страниц сайта (кроме главной страницы), пролистываем вниз и находим блок «Ваши ТС в избранном»</w:t>
-            </w:r>
-          </w:p>
-          <w:p>
-            <w:pPr>
-              <w:ind w:firstLine="0"/>
-              <w:jc w:val="left"/>
-              <w:rPr>
-                <w:sz w:val="22"/>
-              </w:rPr>
-            </w:pPr>
-            <w:r>
-              <w:rPr>
-                <w:sz w:val="22"/>
-              </w:rPr>
-              <w:t>2. Нажимаем на крестик у карточки</w:t>
-            </w:r>
-          </w:p>
-        </w:tc>
-        <w:tc>
-          <w:tcPr>
-            <w:tcW w:w="3198" w:type="dxa"/>
+            <w:tcW w:w="3081" w:type="dxa"/>
+          </w:tcPr>
+          <w:p>
+            <w:pPr>
+              <w:ind w:firstLine="0"/>
+              <w:jc w:val="left"/>
+              <w:rPr>
+                <w:sz w:val="22"/>
+              </w:rPr>
+            </w:pPr>
+            <w:r>
+              <w:rPr>
+                <w:sz w:val="22"/>
+              </w:rPr>
+              <w:t>1. Заходим на страницу основного каталога ;</w:t>
+            </w:r>
+          </w:p>
+          <w:p>
+            <w:pPr>
+              <w:ind w:firstLine="0"/>
+              <w:jc w:val="left"/>
+              <w:rPr>
+                <w:sz w:val="22"/>
+              </w:rPr>
+            </w:pPr>
+            <w:r>
+              <w:rPr>
+                <w:sz w:val="22"/>
+              </w:rPr>
+              <w:t>2. Находим с левой стороны окно фильтра</w:t>
+            </w:r>
+          </w:p>
+          <w:p>
+            <w:pPr>
+              <w:ind w:firstLine="0"/>
+              <w:jc w:val="left"/>
+              <w:rPr>
+                <w:sz w:val="22"/>
+              </w:rPr>
+            </w:pPr>
+            <w:r>
+              <w:rPr>
+                <w:sz w:val="22"/>
+              </w:rPr>
+              <w:t>3. Тестируем его, выбирая необходимые данные и нажимая кнопку «Применить»</w:t>
+            </w:r>
+          </w:p>
+        </w:tc>
+        <w:tc>
+          <w:tcPr>
+            <w:tcW w:w="3308" w:type="dxa"/>
           </w:tcPr>
           <w:p>
             <w:pPr>
@@ -14615,7 +14689,7 @@
       <w:tr>
         <w:tc>
           <w:tcPr>
-            <w:tcW w:w="2707" w:type="dxa"/>
+            <w:tcW w:w="2672" w:type="dxa"/>
           </w:tcPr>
           <w:p>
             <w:pPr>
@@ -14635,54 +14709,41 @@
         </w:tc>
         <w:tc>
           <w:tcPr>
-            <w:tcW w:w="3156" w:type="dxa"/>
-          </w:tcPr>
-          <w:p>
-            <w:pPr>
-              <w:ind w:firstLine="0"/>
-              <w:jc w:val="left"/>
-              <w:rPr>
-                <w:sz w:val="22"/>
-              </w:rPr>
-            </w:pPr>
-            <w:r>
-              <w:rPr>
-                <w:sz w:val="22"/>
-              </w:rPr>
-              <w:t>1. Наличие доступа к сайту проекта «Импорт легковых и грузовых ТС»</w:t>
-            </w:r>
-          </w:p>
-          <w:p>
-            <w:pPr>
-              <w:ind w:firstLine="0"/>
-              <w:jc w:val="left"/>
-              <w:rPr>
-                <w:sz w:val="22"/>
-              </w:rPr>
-            </w:pPr>
-            <w:r>
-              <w:rPr>
-                <w:sz w:val="22"/>
-              </w:rPr>
-              <w:t xml:space="preserve">2. Уже добавленная карточка ТС в список избранных транспортных средств (как ее добавить прописано в таблице №12. </w:t>
-            </w:r>
-            <w:r>
-              <w:rPr>
-                <w:sz w:val="22"/>
-              </w:rPr>
-              <w:t>TC_КП_</w:t>
-            </w:r>
-            <w:r>
-              <w:rPr>
-                <w:sz w:val="22"/>
-              </w:rPr>
-              <w:t>12)</w:t>
-            </w:r>
-          </w:p>
-        </w:tc>
-        <w:tc>
-          <w:tcPr>
-            <w:tcW w:w="3198" w:type="dxa"/>
+            <w:tcW w:w="3081" w:type="dxa"/>
+          </w:tcPr>
+          <w:p>
+            <w:pPr>
+              <w:ind w:firstLine="0"/>
+              <w:jc w:val="left"/>
+              <w:rPr>
+                <w:sz w:val="22"/>
+              </w:rPr>
+            </w:pPr>
+            <w:r>
+              <w:rPr>
+                <w:sz w:val="22"/>
+              </w:rPr>
+              <w:t xml:space="preserve">Не выбираем ни один из </w:t>
+            </w:r>
+            <w:proofErr w:type="spellStart"/>
+            <w:r>
+              <w:rPr>
+                <w:sz w:val="22"/>
+              </w:rPr>
+              <w:t>чекбоксов</w:t>
+            </w:r>
+            <w:proofErr w:type="spellEnd"/>
+            <w:r>
+              <w:rPr>
+                <w:sz w:val="22"/>
+              </w:rPr>
+              <w:t xml:space="preserve"> и ничего не прописываем в поля ввода</w:t>
+            </w:r>
+          </w:p>
+        </w:tc>
+        <w:tc>
+          <w:tcPr>
+            <w:tcW w:w="3308" w:type="dxa"/>
           </w:tcPr>
           <w:p>
             <w:pPr>
@@ -14698,7 +14759,7 @@
       <w:tr>
         <w:tc>
           <w:tcPr>
-            <w:tcW w:w="2707" w:type="dxa"/>
+            <w:tcW w:w="2672" w:type="dxa"/>
           </w:tcPr>
           <w:p>
             <w:pPr>
@@ -14718,43 +14779,49 @@
         </w:tc>
         <w:tc>
           <w:tcPr>
-            <w:tcW w:w="3156" w:type="dxa"/>
-          </w:tcPr>
-          <w:p>
-            <w:pPr>
-              <w:ind w:firstLine="0"/>
-              <w:jc w:val="left"/>
-              <w:rPr>
-                <w:sz w:val="22"/>
-              </w:rPr>
-            </w:pPr>
-            <w:r>
-              <w:rPr>
-                <w:sz w:val="22"/>
-              </w:rPr>
-              <w:t>Карточка должна быть удалена из блока «Ваши ТС в избранном»</w:t>
-            </w:r>
-          </w:p>
-        </w:tc>
-        <w:tc>
-          <w:tcPr>
-            <w:tcW w:w="3198" w:type="dxa"/>
-          </w:tcPr>
-          <w:p>
-            <w:pPr>
-              <w:ind w:firstLine="0"/>
-              <w:jc w:val="left"/>
-              <w:rPr>
-                <w:sz w:val="22"/>
-              </w:rPr>
-            </w:pPr>
+            <w:tcW w:w="3081" w:type="dxa"/>
+          </w:tcPr>
+          <w:p>
+            <w:pPr>
+              <w:ind w:firstLine="0"/>
+              <w:jc w:val="left"/>
+              <w:rPr>
+                <w:sz w:val="22"/>
+              </w:rPr>
+            </w:pPr>
+            <w:r>
+              <w:rPr>
+                <w:sz w:val="22"/>
+              </w:rPr>
+              <w:t>Ничего не должно произойти</w:t>
+            </w:r>
+          </w:p>
+        </w:tc>
+        <w:tc>
+          <w:tcPr>
+            <w:tcW w:w="3308" w:type="dxa"/>
+          </w:tcPr>
+          <w:p>
+            <w:pPr>
+              <w:ind w:firstLine="0"/>
+              <w:jc w:val="left"/>
+              <w:rPr>
+                <w:sz w:val="22"/>
+              </w:rPr>
+            </w:pPr>
+            <w:r>
+              <w:rPr>
+                <w:sz w:val="22"/>
+              </w:rPr>
+              <w:t>Т.е. если на странице каталога изначально находятся 5 грузовых ТС, то их количество фильтр не должен никак изменить</w:t>
+            </w:r>
           </w:p>
         </w:tc>
       </w:tr>
       <w:tr>
         <w:tc>
           <w:tcPr>
-            <w:tcW w:w="2707" w:type="dxa"/>
+            <w:tcW w:w="2672" w:type="dxa"/>
           </w:tcPr>
           <w:p>
             <w:pPr>
@@ -14774,27 +14841,27 @@
         </w:tc>
         <w:tc>
           <w:tcPr>
-            <w:tcW w:w="3156" w:type="dxa"/>
-          </w:tcPr>
-          <w:p>
-            <w:pPr>
-              <w:ind w:firstLine="0"/>
-              <w:jc w:val="left"/>
-              <w:rPr>
-                <w:sz w:val="22"/>
-              </w:rPr>
-            </w:pPr>
-            <w:r>
-              <w:rPr>
-                <w:sz w:val="22"/>
-              </w:rPr>
-              <w:t>Карточка удалена</w:t>
-            </w:r>
-          </w:p>
-        </w:tc>
-        <w:tc>
-          <w:tcPr>
-            <w:tcW w:w="3198" w:type="dxa"/>
+            <w:tcW w:w="3081" w:type="dxa"/>
+          </w:tcPr>
+          <w:p>
+            <w:pPr>
+              <w:ind w:firstLine="0"/>
+              <w:jc w:val="left"/>
+              <w:rPr>
+                <w:sz w:val="22"/>
+              </w:rPr>
+            </w:pPr>
+            <w:r>
+              <w:rPr>
+                <w:sz w:val="22"/>
+              </w:rPr>
+              <w:t>Ничего не произошло</w:t>
+            </w:r>
+          </w:p>
+        </w:tc>
+        <w:tc>
+          <w:tcPr>
+            <w:tcW w:w="3308" w:type="dxa"/>
           </w:tcPr>
           <w:p>
             <w:pPr>
@@ -14810,7 +14877,7 @@
       <w:tr>
         <w:tc>
           <w:tcPr>
-            <w:tcW w:w="2707" w:type="dxa"/>
+            <w:tcW w:w="2672" w:type="dxa"/>
           </w:tcPr>
           <w:p>
             <w:pPr>
@@ -14830,7 +14897,7 @@
         </w:tc>
         <w:tc>
           <w:tcPr>
-            <w:tcW w:w="3156" w:type="dxa"/>
+            <w:tcW w:w="3081" w:type="dxa"/>
           </w:tcPr>
           <w:p>
             <w:pPr>
@@ -14850,7 +14917,7 @@
         </w:tc>
         <w:tc>
           <w:tcPr>
-            <w:tcW w:w="3198" w:type="dxa"/>
+            <w:tcW w:w="3308" w:type="dxa"/>
           </w:tcPr>
           <w:p>
             <w:pPr>
@@ -14866,7 +14933,7 @@
       <w:tr>
         <w:tc>
           <w:tcPr>
-            <w:tcW w:w="2707" w:type="dxa"/>
+            <w:tcW w:w="2672" w:type="dxa"/>
           </w:tcPr>
           <w:p>
             <w:pPr>
@@ -14886,39 +14953,27 @@
         </w:tc>
         <w:tc>
           <w:tcPr>
-            <w:tcW w:w="3156" w:type="dxa"/>
-          </w:tcPr>
-          <w:p>
-            <w:pPr>
-              <w:ind w:firstLine="0"/>
-              <w:jc w:val="left"/>
-              <w:rPr>
-                <w:sz w:val="22"/>
-              </w:rPr>
-            </w:pPr>
-            <w:r>
-              <w:rPr>
-                <w:sz w:val="22"/>
-              </w:rPr>
-              <w:t xml:space="preserve">В блоке </w:t>
-            </w:r>
-            <w:r>
-              <w:rPr>
-                <w:sz w:val="22"/>
-              </w:rPr>
-              <w:t xml:space="preserve">«Ваши ТС в избранном» </w:t>
-            </w:r>
-            <w:r>
-              <w:rPr>
-                <w:sz w:val="22"/>
-              </w:rPr>
-              <w:t>должна находится хотя бы одна карточка транспортного средства, которая была добавлена в «избранное» ранее</w:t>
-            </w:r>
-          </w:p>
-        </w:tc>
-        <w:tc>
-          <w:tcPr>
-            <w:tcW w:w="3198" w:type="dxa"/>
+            <w:tcW w:w="3081" w:type="dxa"/>
+          </w:tcPr>
+          <w:p>
+            <w:pPr>
+              <w:ind w:firstLine="0"/>
+              <w:jc w:val="left"/>
+              <w:rPr>
+                <w:sz w:val="22"/>
+              </w:rPr>
+            </w:pPr>
+            <w:r>
+              <w:rPr>
+                <w:sz w:val="22"/>
+              </w:rPr>
+              <w:t>Фильтр должен быть пустым и/или преждевременно перезагрузив страницу перед тестированием</w:t>
+            </w:r>
+          </w:p>
+        </w:tc>
+        <w:tc>
+          <w:tcPr>
+            <w:tcW w:w="3308" w:type="dxa"/>
           </w:tcPr>
           <w:p>
             <w:pPr>
@@ -14934,7 +14989,7 @@
       <w:tr>
         <w:tc>
           <w:tcPr>
-            <w:tcW w:w="2707" w:type="dxa"/>
+            <w:tcW w:w="2672" w:type="dxa"/>
           </w:tcPr>
           <w:p>
             <w:pPr>
@@ -14954,34 +15009,35 @@
         </w:tc>
         <w:tc>
           <w:tcPr>
-            <w:tcW w:w="3156" w:type="dxa"/>
-          </w:tcPr>
-          <w:p>
-            <w:pPr>
-              <w:ind w:firstLine="0"/>
-              <w:jc w:val="left"/>
-              <w:rPr>
-                <w:sz w:val="22"/>
-              </w:rPr>
-            </w:pPr>
-            <w:r>
-              <w:rPr>
-                <w:sz w:val="22"/>
-              </w:rPr>
-              <w:t>Оставить блок «Ваши ТС в избранном» пустым</w:t>
-            </w:r>
-          </w:p>
-        </w:tc>
-        <w:tc>
-          <w:tcPr>
-            <w:tcW w:w="3198" w:type="dxa"/>
-          </w:tcPr>
-          <w:p>
-            <w:pPr>
-              <w:ind w:firstLine="0"/>
-              <w:jc w:val="left"/>
-              <w:rPr>
-                <w:sz w:val="22"/>
+            <w:tcW w:w="3081" w:type="dxa"/>
+          </w:tcPr>
+          <w:p>
+            <w:pPr>
+              <w:ind w:firstLine="0"/>
+              <w:jc w:val="left"/>
+              <w:rPr>
+                <w:sz w:val="22"/>
+              </w:rPr>
+            </w:pPr>
+            <w:r>
+              <w:rPr>
+                <w:sz w:val="22"/>
+              </w:rPr>
+              <w:t>Очистить фильтр, перезагрузив страницу</w:t>
+            </w:r>
+          </w:p>
+        </w:tc>
+        <w:tc>
+          <w:tcPr>
+            <w:tcW w:w="3308" w:type="dxa"/>
+          </w:tcPr>
+          <w:p>
+            <w:pPr>
+              <w:ind w:firstLine="0"/>
+              <w:jc w:val="left"/>
+              <w:rPr>
+                <w:sz w:val="22"/>
+                <w:lang w:val="en-US"/>
               </w:rPr>
             </w:pPr>
           </w:p>
@@ -14990,11 +15046,878 @@
     </w:tbl>
     <w:p>
       <w:pPr>
-        <w:pStyle w:val="1"/>
+        <w:pStyle w:val="a8"/>
+        <w:keepNext/>
+        <w:spacing w:before="240" w:after="0"/>
+        <w:ind w:firstLine="0"/>
+        <w:rPr>
+          <w:i w:val="0"/>
+          <w:iCs w:val="0"/>
+          <w:color w:val="auto"/>
+          <w:sz w:val="24"/>
+          <w:szCs w:val="24"/>
+        </w:rPr>
       </w:pPr>
       <w:bookmarkStart w:id="58" w:name="_Toc165315587"/>
       <w:bookmarkStart w:id="59" w:name="_Toc165315686"/>
       <w:r>
+        <w:rPr>
+          <w:i w:val="0"/>
+          <w:iCs w:val="0"/>
+          <w:color w:val="auto"/>
+          <w:sz w:val="24"/>
+          <w:szCs w:val="24"/>
+        </w:rPr>
+        <w:lastRenderedPageBreak/>
+        <w:t xml:space="preserve">Таблица </w:t>
+      </w:r>
+      <w:r>
+        <w:rPr>
+          <w:i w:val="0"/>
+          <w:iCs w:val="0"/>
+          <w:color w:val="auto"/>
+          <w:sz w:val="24"/>
+          <w:szCs w:val="24"/>
+        </w:rPr>
+        <w:t>1</w:t>
+      </w:r>
+      <w:r>
+        <w:rPr>
+          <w:i w:val="0"/>
+          <w:iCs w:val="0"/>
+          <w:color w:val="auto"/>
+          <w:sz w:val="24"/>
+          <w:szCs w:val="24"/>
+        </w:rPr>
+        <w:t>4</w:t>
+      </w:r>
+    </w:p>
+    <w:tbl>
+      <w:tblPr>
+        <w:tblStyle w:val="a7"/>
+        <w:tblW w:w="0" w:type="auto"/>
+        <w:tblLook w:val="04A0" w:firstRow="1" w:lastRow="0" w:firstColumn="1" w:lastColumn="0" w:noHBand="0" w:noVBand="1"/>
+      </w:tblPr>
+      <w:tblGrid>
+        <w:gridCol w:w="2672"/>
+        <w:gridCol w:w="3081"/>
+        <w:gridCol w:w="3308"/>
+      </w:tblGrid>
+      <w:tr>
+        <w:tc>
+          <w:tcPr>
+            <w:tcW w:w="2707" w:type="dxa"/>
+          </w:tcPr>
+          <w:p>
+            <w:pPr>
+              <w:ind w:firstLine="0"/>
+              <w:jc w:val="left"/>
+              <w:rPr>
+                <w:sz w:val="24"/>
+                <w:szCs w:val="24"/>
+              </w:rPr>
+            </w:pPr>
+          </w:p>
+        </w:tc>
+        <w:tc>
+          <w:tcPr>
+            <w:tcW w:w="3156" w:type="dxa"/>
+          </w:tcPr>
+          <w:p>
+            <w:pPr>
+              <w:ind w:firstLine="0"/>
+              <w:jc w:val="left"/>
+              <w:rPr>
+                <w:sz w:val="24"/>
+                <w:szCs w:val="24"/>
+              </w:rPr>
+            </w:pPr>
+          </w:p>
+        </w:tc>
+        <w:tc>
+          <w:tcPr>
+            <w:tcW w:w="3198" w:type="dxa"/>
+          </w:tcPr>
+          <w:p>
+            <w:pPr>
+              <w:ind w:firstLine="0"/>
+              <w:jc w:val="left"/>
+              <w:rPr>
+                <w:sz w:val="24"/>
+                <w:szCs w:val="24"/>
+              </w:rPr>
+            </w:pPr>
+            <w:r>
+              <w:rPr>
+                <w:sz w:val="24"/>
+                <w:szCs w:val="24"/>
+              </w:rPr>
+              <w:t>Комментарии</w:t>
+            </w:r>
+          </w:p>
+        </w:tc>
+      </w:tr>
+      <w:tr>
+        <w:tc>
+          <w:tcPr>
+            <w:tcW w:w="2707" w:type="dxa"/>
+          </w:tcPr>
+          <w:p>
+            <w:pPr>
+              <w:ind w:firstLine="0"/>
+              <w:jc w:val="left"/>
+              <w:rPr>
+                <w:sz w:val="22"/>
+              </w:rPr>
+            </w:pPr>
+            <w:r>
+              <w:rPr>
+                <w:sz w:val="22"/>
+              </w:rPr>
+              <w:t>Тест</w:t>
+            </w:r>
+            <w:r>
+              <w:rPr>
+                <w:sz w:val="22"/>
+              </w:rPr>
+              <w:t xml:space="preserve"> №</w:t>
+            </w:r>
+          </w:p>
+        </w:tc>
+        <w:tc>
+          <w:tcPr>
+            <w:tcW w:w="3156" w:type="dxa"/>
+          </w:tcPr>
+          <w:p>
+            <w:pPr>
+              <w:ind w:firstLine="0"/>
+              <w:jc w:val="left"/>
+              <w:rPr>
+                <w:sz w:val="22"/>
+              </w:rPr>
+            </w:pPr>
+            <w:r>
+              <w:rPr>
+                <w:sz w:val="22"/>
+                <w:lang w:val="en-US"/>
+              </w:rPr>
+              <w:t>TC</w:t>
+            </w:r>
+            <w:r>
+              <w:rPr>
+                <w:sz w:val="22"/>
+              </w:rPr>
+              <w:t>_КП_</w:t>
+            </w:r>
+            <w:r>
+              <w:rPr>
+                <w:sz w:val="22"/>
+              </w:rPr>
+              <w:t>1</w:t>
+            </w:r>
+            <w:r>
+              <w:rPr>
+                <w:sz w:val="22"/>
+              </w:rPr>
+              <w:t>4</w:t>
+            </w:r>
+          </w:p>
+        </w:tc>
+        <w:tc>
+          <w:tcPr>
+            <w:tcW w:w="3198" w:type="dxa"/>
+          </w:tcPr>
+          <w:p>
+            <w:pPr>
+              <w:ind w:firstLine="0"/>
+              <w:jc w:val="left"/>
+              <w:rPr>
+                <w:sz w:val="22"/>
+              </w:rPr>
+            </w:pPr>
+            <w:r>
+              <w:rPr>
+                <w:sz w:val="22"/>
+              </w:rPr>
+              <w:t>Расшифровка:</w:t>
+            </w:r>
+            <w:r>
+              <w:rPr>
+                <w:sz w:val="22"/>
+              </w:rPr>
+              <w:br/>
+              <w:t>ТестКейс_КурсовогоПроекта_</w:t>
+            </w:r>
+            <w:r>
+              <w:rPr>
+                <w:sz w:val="22"/>
+              </w:rPr>
+              <w:t>1</w:t>
+            </w:r>
+            <w:r>
+              <w:rPr>
+                <w:sz w:val="22"/>
+              </w:rPr>
+              <w:t>4</w:t>
+            </w:r>
+          </w:p>
+        </w:tc>
+      </w:tr>
+      <w:tr>
+        <w:tc>
+          <w:tcPr>
+            <w:tcW w:w="2707" w:type="dxa"/>
+          </w:tcPr>
+          <w:p>
+            <w:pPr>
+              <w:ind w:firstLine="0"/>
+              <w:jc w:val="left"/>
+              <w:rPr>
+                <w:sz w:val="22"/>
+              </w:rPr>
+            </w:pPr>
+            <w:r>
+              <w:rPr>
+                <w:sz w:val="22"/>
+              </w:rPr>
+              <w:t>Приоритет тестирования</w:t>
+            </w:r>
+          </w:p>
+        </w:tc>
+        <w:tc>
+          <w:tcPr>
+            <w:tcW w:w="3156" w:type="dxa"/>
+          </w:tcPr>
+          <w:p>
+            <w:pPr>
+              <w:ind w:firstLine="0"/>
+              <w:jc w:val="left"/>
+              <w:rPr>
+                <w:sz w:val="22"/>
+              </w:rPr>
+            </w:pPr>
+            <w:r>
+              <w:rPr>
+                <w:sz w:val="22"/>
+              </w:rPr>
+              <w:t>Высокий</w:t>
+            </w:r>
+          </w:p>
+        </w:tc>
+        <w:tc>
+          <w:tcPr>
+            <w:tcW w:w="3198" w:type="dxa"/>
+          </w:tcPr>
+          <w:p>
+            <w:pPr>
+              <w:ind w:firstLine="0"/>
+              <w:jc w:val="left"/>
+              <w:rPr>
+                <w:sz w:val="22"/>
+              </w:rPr>
+            </w:pPr>
+          </w:p>
+        </w:tc>
+      </w:tr>
+      <w:tr>
+        <w:tc>
+          <w:tcPr>
+            <w:tcW w:w="2707" w:type="dxa"/>
+          </w:tcPr>
+          <w:p>
+            <w:pPr>
+              <w:ind w:firstLine="0"/>
+              <w:jc w:val="left"/>
+              <w:rPr>
+                <w:sz w:val="22"/>
+              </w:rPr>
+            </w:pPr>
+            <w:r>
+              <w:rPr>
+                <w:sz w:val="22"/>
+              </w:rPr>
+              <w:t>Заголовок/название теста</w:t>
+            </w:r>
+          </w:p>
+        </w:tc>
+        <w:tc>
+          <w:tcPr>
+            <w:tcW w:w="3156" w:type="dxa"/>
+          </w:tcPr>
+          <w:p>
+            <w:pPr>
+              <w:ind w:firstLine="0"/>
+              <w:jc w:val="left"/>
+              <w:rPr>
+                <w:sz w:val="22"/>
+              </w:rPr>
+            </w:pPr>
+            <w:r>
+              <w:rPr>
+                <w:sz w:val="22"/>
+              </w:rPr>
+              <w:t>Наблюдение за изменением содержимого каталога</w:t>
+            </w:r>
+          </w:p>
+        </w:tc>
+        <w:tc>
+          <w:tcPr>
+            <w:tcW w:w="3198" w:type="dxa"/>
+          </w:tcPr>
+          <w:p>
+            <w:pPr>
+              <w:ind w:firstLine="0"/>
+              <w:jc w:val="left"/>
+              <w:rPr>
+                <w:sz w:val="22"/>
+              </w:rPr>
+            </w:pPr>
+          </w:p>
+        </w:tc>
+      </w:tr>
+      <w:tr>
+        <w:tc>
+          <w:tcPr>
+            <w:tcW w:w="2707" w:type="dxa"/>
+          </w:tcPr>
+          <w:p>
+            <w:pPr>
+              <w:ind w:firstLine="0"/>
+              <w:jc w:val="left"/>
+              <w:rPr>
+                <w:sz w:val="22"/>
+              </w:rPr>
+            </w:pPr>
+            <w:r>
+              <w:rPr>
+                <w:sz w:val="22"/>
+              </w:rPr>
+              <w:t>Краткое изложение теста</w:t>
+            </w:r>
+          </w:p>
+        </w:tc>
+        <w:tc>
+          <w:tcPr>
+            <w:tcW w:w="3156" w:type="dxa"/>
+          </w:tcPr>
+          <w:p>
+            <w:pPr>
+              <w:ind w:firstLine="0"/>
+              <w:jc w:val="left"/>
+              <w:rPr>
+                <w:sz w:val="22"/>
+              </w:rPr>
+            </w:pPr>
+            <w:r>
+              <w:rPr>
+                <w:sz w:val="22"/>
+              </w:rPr>
+              <w:t>В каталоге с левой стороны имеется фильтр. Мы его протестируем и поймём, как что работает на деле</w:t>
+            </w:r>
+          </w:p>
+        </w:tc>
+        <w:tc>
+          <w:tcPr>
+            <w:tcW w:w="3198" w:type="dxa"/>
+          </w:tcPr>
+          <w:p>
+            <w:pPr>
+              <w:ind w:firstLine="0"/>
+              <w:jc w:val="left"/>
+              <w:rPr>
+                <w:sz w:val="22"/>
+              </w:rPr>
+            </w:pPr>
+          </w:p>
+        </w:tc>
+      </w:tr>
+      <w:tr>
+        <w:tc>
+          <w:tcPr>
+            <w:tcW w:w="2707" w:type="dxa"/>
+          </w:tcPr>
+          <w:p>
+            <w:pPr>
+              <w:ind w:firstLine="0"/>
+              <w:jc w:val="left"/>
+              <w:rPr>
+                <w:sz w:val="22"/>
+              </w:rPr>
+            </w:pPr>
+            <w:r>
+              <w:rPr>
+                <w:sz w:val="22"/>
+              </w:rPr>
+              <w:t>Этапы теста</w:t>
+            </w:r>
+          </w:p>
+        </w:tc>
+        <w:tc>
+          <w:tcPr>
+            <w:tcW w:w="3156" w:type="dxa"/>
+          </w:tcPr>
+          <w:p>
+            <w:pPr>
+              <w:ind w:firstLine="0"/>
+              <w:jc w:val="left"/>
+              <w:rPr>
+                <w:sz w:val="22"/>
+              </w:rPr>
+            </w:pPr>
+            <w:r>
+              <w:rPr>
+                <w:sz w:val="22"/>
+              </w:rPr>
+              <w:t>1. Заходим на страницу основного каталога ;</w:t>
+            </w:r>
+          </w:p>
+          <w:p>
+            <w:pPr>
+              <w:ind w:firstLine="0"/>
+              <w:jc w:val="left"/>
+              <w:rPr>
+                <w:sz w:val="22"/>
+              </w:rPr>
+            </w:pPr>
+            <w:r>
+              <w:rPr>
+                <w:sz w:val="22"/>
+              </w:rPr>
+              <w:t>2. Находим с левой стороны окно фильтра</w:t>
+            </w:r>
+          </w:p>
+          <w:p>
+            <w:pPr>
+              <w:ind w:firstLine="0"/>
+              <w:jc w:val="left"/>
+              <w:rPr>
+                <w:sz w:val="22"/>
+              </w:rPr>
+            </w:pPr>
+            <w:r>
+              <w:rPr>
+                <w:sz w:val="22"/>
+              </w:rPr>
+              <w:t>3. Тестируем его, выбирая необходимые данные и нажимая кнопку «Применить»</w:t>
+            </w:r>
+          </w:p>
+        </w:tc>
+        <w:tc>
+          <w:tcPr>
+            <w:tcW w:w="3198" w:type="dxa"/>
+          </w:tcPr>
+          <w:p>
+            <w:pPr>
+              <w:ind w:firstLine="0"/>
+              <w:jc w:val="left"/>
+              <w:rPr>
+                <w:sz w:val="22"/>
+              </w:rPr>
+            </w:pPr>
+          </w:p>
+        </w:tc>
+      </w:tr>
+      <w:tr>
+        <w:tc>
+          <w:tcPr>
+            <w:tcW w:w="2707" w:type="dxa"/>
+          </w:tcPr>
+          <w:p>
+            <w:pPr>
+              <w:ind w:firstLine="0"/>
+              <w:jc w:val="left"/>
+              <w:rPr>
+                <w:sz w:val="22"/>
+              </w:rPr>
+            </w:pPr>
+            <w:r>
+              <w:rPr>
+                <w:sz w:val="22"/>
+              </w:rPr>
+              <w:t>Тестовые данные</w:t>
+            </w:r>
+          </w:p>
+        </w:tc>
+        <w:tc>
+          <w:tcPr>
+            <w:tcW w:w="3156" w:type="dxa"/>
+          </w:tcPr>
+          <w:p>
+            <w:pPr>
+              <w:ind w:firstLine="0"/>
+              <w:jc w:val="left"/>
+              <w:rPr>
+                <w:sz w:val="22"/>
+              </w:rPr>
+            </w:pPr>
+            <w:r>
+              <w:rPr>
+                <w:sz w:val="22"/>
+              </w:rPr>
+              <w:t>В поле «Стоимость. От» пишем «4.000.000», а из «Брендов» выбираем «</w:t>
+            </w:r>
+            <w:proofErr w:type="spellStart"/>
+            <w:r>
+              <w:rPr>
+                <w:sz w:val="22"/>
+                <w:lang w:val="en-US"/>
+              </w:rPr>
+              <w:t>Mercedec</w:t>
+            </w:r>
+            <w:proofErr w:type="spellEnd"/>
+            <w:r>
+              <w:rPr>
+                <w:sz w:val="22"/>
+              </w:rPr>
+              <w:t>» и «</w:t>
+            </w:r>
+            <w:r>
+              <w:rPr>
+                <w:sz w:val="22"/>
+                <w:lang w:val="en-US"/>
+              </w:rPr>
+              <w:t>Lamborghini</w:t>
+            </w:r>
+            <w:r>
+              <w:rPr>
+                <w:sz w:val="22"/>
+              </w:rPr>
+              <w:t>»</w:t>
+            </w:r>
+          </w:p>
+        </w:tc>
+        <w:tc>
+          <w:tcPr>
+            <w:tcW w:w="3198" w:type="dxa"/>
+          </w:tcPr>
+          <w:p>
+            <w:pPr>
+              <w:ind w:firstLine="0"/>
+              <w:jc w:val="left"/>
+              <w:rPr>
+                <w:sz w:val="22"/>
+              </w:rPr>
+            </w:pPr>
+          </w:p>
+        </w:tc>
+      </w:tr>
+      <w:tr>
+        <w:tc>
+          <w:tcPr>
+            <w:tcW w:w="2707" w:type="dxa"/>
+          </w:tcPr>
+          <w:p>
+            <w:pPr>
+              <w:ind w:firstLine="0"/>
+              <w:jc w:val="left"/>
+              <w:rPr>
+                <w:sz w:val="22"/>
+              </w:rPr>
+            </w:pPr>
+            <w:r>
+              <w:rPr>
+                <w:sz w:val="22"/>
+              </w:rPr>
+              <w:t>Ожидаемый результат</w:t>
+            </w:r>
+          </w:p>
+        </w:tc>
+        <w:tc>
+          <w:tcPr>
+            <w:tcW w:w="3156" w:type="dxa"/>
+          </w:tcPr>
+          <w:p>
+            <w:pPr>
+              <w:ind w:firstLine="0"/>
+              <w:jc w:val="left"/>
+              <w:rPr>
+                <w:sz w:val="22"/>
+              </w:rPr>
+            </w:pPr>
+            <w:r>
+              <w:rPr>
+                <w:sz w:val="22"/>
+              </w:rPr>
+              <w:t>Должны вывестись только карточки «</w:t>
+            </w:r>
+            <w:proofErr w:type="spellStart"/>
+            <w:r>
+              <w:rPr>
+                <w:sz w:val="22"/>
+                <w:lang w:val="en-US"/>
+              </w:rPr>
+              <w:t>Mercedec</w:t>
+            </w:r>
+            <w:proofErr w:type="spellEnd"/>
+            <w:r>
+              <w:rPr>
+                <w:sz w:val="22"/>
+              </w:rPr>
+              <w:t>» и «</w:t>
+            </w:r>
+            <w:r>
+              <w:rPr>
+                <w:sz w:val="22"/>
+                <w:lang w:val="en-US"/>
+              </w:rPr>
+              <w:t>Lamborghini</w:t>
+            </w:r>
+            <w:r>
+              <w:rPr>
+                <w:sz w:val="22"/>
+              </w:rPr>
+              <w:t>», стоимость каждой из которых больше либо равна 4 млн.</w:t>
+            </w:r>
+          </w:p>
+        </w:tc>
+        <w:tc>
+          <w:tcPr>
+            <w:tcW w:w="3198" w:type="dxa"/>
+          </w:tcPr>
+          <w:p>
+            <w:pPr>
+              <w:ind w:firstLine="0"/>
+              <w:jc w:val="left"/>
+              <w:rPr>
+                <w:sz w:val="22"/>
+              </w:rPr>
+            </w:pPr>
+          </w:p>
+        </w:tc>
+      </w:tr>
+      <w:tr>
+        <w:tc>
+          <w:tcPr>
+            <w:tcW w:w="2707" w:type="dxa"/>
+          </w:tcPr>
+          <w:p>
+            <w:pPr>
+              <w:ind w:firstLine="0"/>
+              <w:jc w:val="left"/>
+              <w:rPr>
+                <w:sz w:val="22"/>
+              </w:rPr>
+            </w:pPr>
+            <w:r>
+              <w:rPr>
+                <w:sz w:val="22"/>
+              </w:rPr>
+              <w:t>Фактический результат</w:t>
+            </w:r>
+          </w:p>
+        </w:tc>
+        <w:tc>
+          <w:tcPr>
+            <w:tcW w:w="3156" w:type="dxa"/>
+          </w:tcPr>
+          <w:p>
+            <w:pPr>
+              <w:ind w:firstLine="0"/>
+              <w:jc w:val="left"/>
+              <w:rPr>
+                <w:sz w:val="22"/>
+              </w:rPr>
+            </w:pPr>
+            <w:r>
+              <w:rPr>
+                <w:sz w:val="22"/>
+              </w:rPr>
+              <w:t>Вывелись две карточки, стоимость каждой из которой составляет более 4 млн. рублей</w:t>
+            </w:r>
+          </w:p>
+        </w:tc>
+        <w:tc>
+          <w:tcPr>
+            <w:tcW w:w="3198" w:type="dxa"/>
+          </w:tcPr>
+          <w:p>
+            <w:pPr>
+              <w:ind w:firstLine="0"/>
+              <w:jc w:val="left"/>
+              <w:rPr>
+                <w:sz w:val="22"/>
+              </w:rPr>
+            </w:pPr>
+          </w:p>
+        </w:tc>
+      </w:tr>
+      <w:tr>
+        <w:tc>
+          <w:tcPr>
+            <w:tcW w:w="2707" w:type="dxa"/>
+          </w:tcPr>
+          <w:p>
+            <w:pPr>
+              <w:ind w:firstLine="0"/>
+              <w:jc w:val="left"/>
+              <w:rPr>
+                <w:sz w:val="22"/>
+              </w:rPr>
+            </w:pPr>
+            <w:r>
+              <w:rPr>
+                <w:sz w:val="22"/>
+              </w:rPr>
+              <w:t>Статус</w:t>
+            </w:r>
+          </w:p>
+        </w:tc>
+        <w:tc>
+          <w:tcPr>
+            <w:tcW w:w="3156" w:type="dxa"/>
+          </w:tcPr>
+          <w:p>
+            <w:pPr>
+              <w:ind w:firstLine="0"/>
+              <w:jc w:val="left"/>
+              <w:rPr>
+                <w:sz w:val="22"/>
+              </w:rPr>
+            </w:pPr>
+            <w:r>
+              <w:rPr>
+                <w:sz w:val="22"/>
+              </w:rPr>
+              <w:t>Выполнено</w:t>
+            </w:r>
+          </w:p>
+        </w:tc>
+        <w:tc>
+          <w:tcPr>
+            <w:tcW w:w="3198" w:type="dxa"/>
+          </w:tcPr>
+          <w:p>
+            <w:pPr>
+              <w:ind w:firstLine="0"/>
+              <w:jc w:val="left"/>
+              <w:rPr>
+                <w:sz w:val="22"/>
+              </w:rPr>
+            </w:pPr>
+          </w:p>
+        </w:tc>
+      </w:tr>
+      <w:tr>
+        <w:tc>
+          <w:tcPr>
+            <w:tcW w:w="2707" w:type="dxa"/>
+          </w:tcPr>
+          <w:p>
+            <w:pPr>
+              <w:ind w:firstLine="0"/>
+              <w:jc w:val="left"/>
+              <w:rPr>
+                <w:sz w:val="22"/>
+              </w:rPr>
+            </w:pPr>
+            <w:r>
+              <w:rPr>
+                <w:sz w:val="22"/>
+              </w:rPr>
+              <w:t>Предварительное условие</w:t>
+            </w:r>
+          </w:p>
+        </w:tc>
+        <w:tc>
+          <w:tcPr>
+            <w:tcW w:w="3156" w:type="dxa"/>
+          </w:tcPr>
+          <w:p>
+            <w:pPr>
+              <w:ind w:firstLine="0"/>
+              <w:jc w:val="left"/>
+              <w:rPr>
+                <w:sz w:val="22"/>
+              </w:rPr>
+            </w:pPr>
+            <w:r>
+              <w:rPr>
+                <w:sz w:val="22"/>
+              </w:rPr>
+              <w:t>Фильтр должен быть пустым и/или преждевременно перезагрузив страницу перед тестированием</w:t>
+            </w:r>
+          </w:p>
+        </w:tc>
+        <w:tc>
+          <w:tcPr>
+            <w:tcW w:w="3198" w:type="dxa"/>
+          </w:tcPr>
+          <w:p>
+            <w:pPr>
+              <w:ind w:firstLine="0"/>
+              <w:jc w:val="left"/>
+              <w:rPr>
+                <w:sz w:val="22"/>
+              </w:rPr>
+            </w:pPr>
+          </w:p>
+        </w:tc>
+      </w:tr>
+      <w:tr>
+        <w:tc>
+          <w:tcPr>
+            <w:tcW w:w="2707" w:type="dxa"/>
+          </w:tcPr>
+          <w:p>
+            <w:pPr>
+              <w:ind w:firstLine="0"/>
+              <w:jc w:val="left"/>
+              <w:rPr>
+                <w:sz w:val="22"/>
+              </w:rPr>
+            </w:pPr>
+            <w:r>
+              <w:rPr>
+                <w:sz w:val="22"/>
+              </w:rPr>
+              <w:lastRenderedPageBreak/>
+              <w:t>Постусловие</w:t>
+            </w:r>
+          </w:p>
+        </w:tc>
+        <w:tc>
+          <w:tcPr>
+            <w:tcW w:w="3156" w:type="dxa"/>
+          </w:tcPr>
+          <w:p>
+            <w:pPr>
+              <w:ind w:firstLine="0"/>
+              <w:jc w:val="left"/>
+              <w:rPr>
+                <w:sz w:val="22"/>
+              </w:rPr>
+            </w:pPr>
+            <w:r>
+              <w:rPr>
+                <w:sz w:val="22"/>
+              </w:rPr>
+              <w:t>Очистить фильтр, перезагрузив страницу</w:t>
+            </w:r>
+          </w:p>
+        </w:tc>
+        <w:tc>
+          <w:tcPr>
+            <w:tcW w:w="3198" w:type="dxa"/>
+          </w:tcPr>
+          <w:p>
+            <w:pPr>
+              <w:ind w:firstLine="0"/>
+              <w:jc w:val="left"/>
+              <w:rPr>
+                <w:sz w:val="22"/>
+                <w:lang w:val="en-US"/>
+              </w:rPr>
+            </w:pPr>
+          </w:p>
+        </w:tc>
+      </w:tr>
+    </w:tbl>
+    <w:p/>
+    <w:p>
+      <w:pPr>
+        <w:pStyle w:val="1"/>
+      </w:pPr>
+      <w:r>
         <w:lastRenderedPageBreak/>
         <w:t>Заключение</w:t>
       </w:r>
@@ -15003,13 +15926,7 @@
     </w:p>
     <w:p>
       <w:r>
-        <w:t xml:space="preserve">В результате курсового проектирования были улучшены навыки программирования. </w:t>
-      </w:r>
-      <w:r>
-        <w:t>Оно</w:t>
-      </w:r>
-      <w:r>
-        <w:t xml:space="preserve"> прошло успешно, все функции реализованы, и задача выполнена.</w:t>
+        <w:t>В результате курсового проектирования были улучшены навыки программирования. Оно прошло успешно, все функции реализованы, и задача выполнена.</w:t>
       </w:r>
     </w:p>
     <w:p>
@@ -15019,24 +15936,12 @@
     </w:p>
     <w:p>
       <w:r>
-        <w:t xml:space="preserve">В данной работе были решены все поставленные во введении задачи, начиная со знакомством с предметной областью и заканчивания созданием сайта для ведения </w:t>
-      </w:r>
-      <w:r>
-        <w:t>сайта по импорту легковых и грузовых транспортных средств</w:t>
-      </w:r>
-      <w:r>
-        <w:t>.</w:t>
-      </w:r>
-    </w:p>
-    <w:p>
-      <w:r>
-        <w:t xml:space="preserve">Реализация проекта </w:t>
-      </w:r>
-      <w:r>
-        <w:t xml:space="preserve">была </w:t>
-      </w:r>
-      <w:r>
-        <w:t>осуществлена с использованием</w:t>
+        <w:t>В данной работе были решены все поставленные во введении задачи, начиная со знакомством с предметной областью и заканчивания созданием сайта для ведения сайта по импорту легковых и грузовых транспортных средств.</w:t>
+      </w:r>
+    </w:p>
+    <w:p>
+      <w:r>
+        <w:t>Реализация проекта была осуществлена с использованием</w:t>
       </w:r>
       <w:r>
         <w:t xml:space="preserve"> языка гипертекстовой разметки </w:t>
@@ -15418,10 +16323,10 @@
           <w:noProof/>
         </w:rPr>
         <w:drawing>
-          <wp:inline distT="0" distB="0" distL="0" distR="0" wp14:anchorId="31508E9F" wp14:editId="39086CD9">
-            <wp:extent cx="2781300" cy="3570344"/>
+          <wp:inline distT="0" distB="0" distL="0" distR="0" wp14:anchorId="3FEF2862" wp14:editId="5CD475CD">
+            <wp:extent cx="2762250" cy="2634198"/>
             <wp:effectExtent l="0" t="0" r="0" b="0"/>
-            <wp:docPr id="1382135227" name="Рисунок 11"/>
+            <wp:docPr id="1762692290" name="Рисунок 1"/>
             <wp:cNvGraphicFramePr>
               <a:graphicFrameLocks xmlns:a="http://schemas.openxmlformats.org/drawingml/2006/main" noChangeAspect="1"/>
             </wp:cNvGraphicFramePr>
@@ -15429,7 +16334,7 @@
               <a:graphicData uri="http://schemas.openxmlformats.org/drawingml/2006/picture">
                 <pic:pic xmlns:pic="http://schemas.openxmlformats.org/drawingml/2006/picture">
                   <pic:nvPicPr>
-                    <pic:cNvPr id="0" name="Picture 6"/>
+                    <pic:cNvPr id="0" name="Picture 1"/>
                     <pic:cNvPicPr>
                       <a:picLocks noChangeAspect="1" noChangeArrowheads="1"/>
                     </pic:cNvPicPr>
@@ -15450,7 +16355,7 @@
                   <pic:spPr bwMode="auto">
                     <a:xfrm>
                       <a:off x="0" y="0"/>
-                      <a:ext cx="2781883" cy="3571092"/>
+                      <a:ext cx="2786273" cy="2657107"/>
                     </a:xfrm>
                     <a:prstGeom prst="rect">
                       <a:avLst/>
@@ -15510,10 +16415,10 @@
         </w:rPr>
         <w:lastRenderedPageBreak/>
         <w:drawing>
-          <wp:inline distT="0" distB="0" distL="0" distR="0" wp14:anchorId="4AEF54BA" wp14:editId="5A9232C5">
-            <wp:extent cx="2590800" cy="4887798"/>
-            <wp:effectExtent l="0" t="0" r="0" b="8255"/>
-            <wp:docPr id="1641609294" name="Рисунок 14"/>
+          <wp:inline distT="0" distB="0" distL="0" distR="0" wp14:anchorId="5FAA3FAF" wp14:editId="68D85552">
+            <wp:extent cx="2560108" cy="3924935"/>
+            <wp:effectExtent l="0" t="0" r="0" b="0"/>
+            <wp:docPr id="1385698235" name="Рисунок 3"/>
             <wp:cNvGraphicFramePr>
               <a:graphicFrameLocks xmlns:a="http://schemas.openxmlformats.org/drawingml/2006/main" noChangeAspect="1"/>
             </wp:cNvGraphicFramePr>
@@ -15521,7 +16426,7 @@
               <a:graphicData uri="http://schemas.openxmlformats.org/drawingml/2006/picture">
                 <pic:pic xmlns:pic="http://schemas.openxmlformats.org/drawingml/2006/picture">
                   <pic:nvPicPr>
-                    <pic:cNvPr id="0" name="Picture 8"/>
+                    <pic:cNvPr id="0" name="Picture 3"/>
                     <pic:cNvPicPr>
                       <a:picLocks noChangeAspect="1" noChangeArrowheads="1"/>
                     </pic:cNvPicPr>
@@ -15542,7 +16447,7 @@
                   <pic:spPr bwMode="auto">
                     <a:xfrm>
                       <a:off x="0" y="0"/>
-                      <a:ext cx="2617542" cy="4938249"/>
+                      <a:ext cx="2570319" cy="3940589"/>
                     </a:xfrm>
                     <a:prstGeom prst="rect">
                       <a:avLst/>
@@ -15566,10 +16471,10 @@
           <w:noProof/>
         </w:rPr>
         <w:drawing>
-          <wp:inline distT="0" distB="0" distL="0" distR="0" wp14:anchorId="0B8C8E1B" wp14:editId="2A346A31">
-            <wp:extent cx="2599266" cy="2801393"/>
+          <wp:inline distT="0" distB="0" distL="0" distR="0" wp14:anchorId="61AAAE0A" wp14:editId="76D5A13D">
+            <wp:extent cx="2600325" cy="1963159"/>
             <wp:effectExtent l="0" t="0" r="0" b="0"/>
-            <wp:docPr id="901742611" name="Рисунок 15"/>
+            <wp:docPr id="378813025" name="Рисунок 2"/>
             <wp:cNvGraphicFramePr>
               <a:graphicFrameLocks xmlns:a="http://schemas.openxmlformats.org/drawingml/2006/main" noChangeAspect="1"/>
             </wp:cNvGraphicFramePr>
@@ -15577,7 +16482,7 @@
               <a:graphicData uri="http://schemas.openxmlformats.org/drawingml/2006/picture">
                 <pic:pic xmlns:pic="http://schemas.openxmlformats.org/drawingml/2006/picture">
                   <pic:nvPicPr>
-                    <pic:cNvPr id="0" name="Picture 7"/>
+                    <pic:cNvPr id="0" name="Picture 2"/>
                     <pic:cNvPicPr>
                       <a:picLocks noChangeAspect="1" noChangeArrowheads="1"/>
                     </pic:cNvPicPr>
@@ -15598,7 +16503,7 @@
                   <pic:spPr bwMode="auto">
                     <a:xfrm>
                       <a:off x="0" y="0"/>
-                      <a:ext cx="2636442" cy="2841460"/>
+                      <a:ext cx="2621469" cy="1979122"/>
                     </a:xfrm>
                     <a:prstGeom prst="rect">
                       <a:avLst/>
@@ -15658,10 +16563,10 @@
           <w:noProof/>
         </w:rPr>
         <w:drawing>
-          <wp:inline distT="0" distB="0" distL="0" distR="0" wp14:anchorId="3BA01BAF" wp14:editId="14F361EE">
-            <wp:extent cx="2319866" cy="3787130"/>
-            <wp:effectExtent l="0" t="0" r="4445" b="4445"/>
-            <wp:docPr id="918367628" name="Рисунок 16"/>
+          <wp:inline distT="0" distB="0" distL="0" distR="0" wp14:anchorId="1B498823" wp14:editId="279D2E4A">
+            <wp:extent cx="3333750" cy="4349330"/>
+            <wp:effectExtent l="0" t="0" r="0" b="0"/>
+            <wp:docPr id="800011428" name="Рисунок 4"/>
             <wp:cNvGraphicFramePr>
               <a:graphicFrameLocks xmlns:a="http://schemas.openxmlformats.org/drawingml/2006/main" noChangeAspect="1"/>
             </wp:cNvGraphicFramePr>
@@ -15669,7 +16574,7 @@
               <a:graphicData uri="http://schemas.openxmlformats.org/drawingml/2006/picture">
                 <pic:pic xmlns:pic="http://schemas.openxmlformats.org/drawingml/2006/picture">
                   <pic:nvPicPr>
-                    <pic:cNvPr id="0" name="Picture 9"/>
+                    <pic:cNvPr id="0" name="Picture 4"/>
                     <pic:cNvPicPr>
                       <a:picLocks noChangeAspect="1" noChangeArrowheads="1"/>
                     </pic:cNvPicPr>
@@ -15690,7 +16595,7 @@
                   <pic:spPr bwMode="auto">
                     <a:xfrm>
                       <a:off x="0" y="0"/>
-                      <a:ext cx="2340670" cy="3821092"/>
+                      <a:ext cx="3340849" cy="4358591"/>
                     </a:xfrm>
                     <a:prstGeom prst="rect">
                       <a:avLst/>
@@ -15723,31 +16628,3522 @@
           <w:iCs w:val="0"/>
           <w:color w:val="auto"/>
         </w:rPr>
-        <w:t xml:space="preserve">Рис. </w:t>
-      </w:r>
-      <w:r>
-        <w:rPr>
-          <w:i w:val="0"/>
-          <w:iCs w:val="0"/>
-          <w:color w:val="auto"/>
-        </w:rPr>
-        <w:t>5</w:t>
-      </w:r>
-      <w:r>
-        <w:rPr>
-          <w:i w:val="0"/>
-          <w:iCs w:val="0"/>
-          <w:color w:val="auto"/>
-        </w:rPr>
-        <w:t xml:space="preserve">. </w:t>
-      </w:r>
-      <w:r>
-        <w:rPr>
-          <w:i w:val="0"/>
-          <w:iCs w:val="0"/>
-          <w:color w:val="auto"/>
-        </w:rPr>
-        <w:t>Страница профиля</w:t>
+        <w:t>Рис. 5. Страница профиля</w:t>
+      </w:r>
+    </w:p>
+    <w:p>
+      <w:pPr>
+        <w:pStyle w:val="2"/>
+      </w:pPr>
+      <w:r>
+        <w:lastRenderedPageBreak/>
+        <w:t>Тестируемый код в п. 2.2.:</w:t>
+      </w:r>
+    </w:p>
+    <w:p>
+      <w:pPr>
+        <w:rPr>
+          <w:lang w:val="en-US"/>
+        </w:rPr>
+      </w:pPr>
+      <w:r>
+        <w:t>С главной страницы</w:t>
+      </w:r>
+      <w:r>
+        <w:t xml:space="preserve"> (рис. 1)</w:t>
+      </w:r>
+      <w:r>
+        <w:t>:</w:t>
+      </w:r>
+    </w:p>
+    <w:p>
+      <w:pPr>
+        <w:jc w:val="left"/>
+        <w:rPr>
+          <w:rFonts w:ascii="Courier New" w:hAnsi="Courier New" w:cs="Courier New"/>
+          <w:sz w:val="24"/>
+          <w:szCs w:val="24"/>
+          <w:lang w:val="en-US"/>
+        </w:rPr>
+      </w:pPr>
+      <w:r>
+        <w:rPr>
+          <w:rFonts w:ascii="Courier New" w:hAnsi="Courier New" w:cs="Courier New"/>
+          <w:sz w:val="24"/>
+          <w:szCs w:val="24"/>
+          <w:lang w:val="en-US"/>
+        </w:rPr>
+        <w:t xml:space="preserve">let form = </w:t>
+      </w:r>
+      <w:proofErr w:type="spellStart"/>
+      <w:r>
+        <w:rPr>
+          <w:rFonts w:ascii="Courier New" w:hAnsi="Courier New" w:cs="Courier New"/>
+          <w:sz w:val="24"/>
+          <w:szCs w:val="24"/>
+          <w:lang w:val="en-US"/>
+        </w:rPr>
+        <w:t>document.querySelector</w:t>
+      </w:r>
+      <w:proofErr w:type="spellEnd"/>
+      <w:r>
+        <w:rPr>
+          <w:rFonts w:ascii="Courier New" w:hAnsi="Courier New" w:cs="Courier New"/>
+          <w:sz w:val="24"/>
+          <w:szCs w:val="24"/>
+          <w:lang w:val="en-US"/>
+        </w:rPr>
+        <w:t>('.</w:t>
+      </w:r>
+      <w:proofErr w:type="spellStart"/>
+      <w:r>
+        <w:rPr>
+          <w:rFonts w:ascii="Courier New" w:hAnsi="Courier New" w:cs="Courier New"/>
+          <w:sz w:val="24"/>
+          <w:szCs w:val="24"/>
+          <w:lang w:val="en-US"/>
+        </w:rPr>
+        <w:t>form_main</w:t>
+      </w:r>
+      <w:proofErr w:type="spellEnd"/>
+      <w:r>
+        <w:rPr>
+          <w:rFonts w:ascii="Courier New" w:hAnsi="Courier New" w:cs="Courier New"/>
+          <w:sz w:val="24"/>
+          <w:szCs w:val="24"/>
+          <w:lang w:val="en-US"/>
+        </w:rPr>
+        <w:t>');</w:t>
+      </w:r>
+    </w:p>
+    <w:p>
+      <w:pPr>
+        <w:jc w:val="left"/>
+        <w:rPr>
+          <w:rFonts w:ascii="Courier New" w:hAnsi="Courier New" w:cs="Courier New"/>
+          <w:sz w:val="24"/>
+          <w:szCs w:val="24"/>
+          <w:lang w:val="en-US"/>
+        </w:rPr>
+      </w:pPr>
+      <w:proofErr w:type="spellStart"/>
+      <w:r>
+        <w:rPr>
+          <w:rFonts w:ascii="Courier New" w:hAnsi="Courier New" w:cs="Courier New"/>
+          <w:sz w:val="24"/>
+          <w:szCs w:val="24"/>
+          <w:lang w:val="en-US"/>
+        </w:rPr>
+        <w:t>form.addEventListener</w:t>
+      </w:r>
+      <w:proofErr w:type="spellEnd"/>
+      <w:r>
+        <w:rPr>
+          <w:rFonts w:ascii="Courier New" w:hAnsi="Courier New" w:cs="Courier New"/>
+          <w:sz w:val="24"/>
+          <w:szCs w:val="24"/>
+          <w:lang w:val="en-US"/>
+        </w:rPr>
+        <w:t>('submit', function(event) {</w:t>
+      </w:r>
+    </w:p>
+    <w:p>
+      <w:pPr>
+        <w:jc w:val="left"/>
+        <w:rPr>
+          <w:rFonts w:ascii="Courier New" w:hAnsi="Courier New" w:cs="Courier New"/>
+          <w:sz w:val="24"/>
+          <w:szCs w:val="24"/>
+          <w:lang w:val="en-US"/>
+        </w:rPr>
+      </w:pPr>
+      <w:r>
+        <w:rPr>
+          <w:rFonts w:ascii="Courier New" w:hAnsi="Courier New" w:cs="Courier New"/>
+          <w:sz w:val="24"/>
+          <w:szCs w:val="24"/>
+          <w:lang w:val="en-US"/>
+        </w:rPr>
+        <w:t xml:space="preserve">    </w:t>
+      </w:r>
+      <w:proofErr w:type="spellStart"/>
+      <w:r>
+        <w:rPr>
+          <w:rFonts w:ascii="Courier New" w:hAnsi="Courier New" w:cs="Courier New"/>
+          <w:sz w:val="24"/>
+          <w:szCs w:val="24"/>
+          <w:lang w:val="en-US"/>
+        </w:rPr>
+        <w:t>event.preventDefault</w:t>
+      </w:r>
+      <w:proofErr w:type="spellEnd"/>
+      <w:r>
+        <w:rPr>
+          <w:rFonts w:ascii="Courier New" w:hAnsi="Courier New" w:cs="Courier New"/>
+          <w:sz w:val="24"/>
+          <w:szCs w:val="24"/>
+          <w:lang w:val="en-US"/>
+        </w:rPr>
+        <w:t>();</w:t>
+      </w:r>
+    </w:p>
+    <w:p>
+      <w:pPr>
+        <w:jc w:val="left"/>
+        <w:rPr>
+          <w:rFonts w:ascii="Courier New" w:hAnsi="Courier New" w:cs="Courier New"/>
+          <w:sz w:val="24"/>
+          <w:szCs w:val="24"/>
+          <w:lang w:val="en-US"/>
+        </w:rPr>
+      </w:pPr>
+      <w:r>
+        <w:rPr>
+          <w:rFonts w:ascii="Courier New" w:hAnsi="Courier New" w:cs="Courier New"/>
+          <w:sz w:val="24"/>
+          <w:szCs w:val="24"/>
+          <w:lang w:val="en-US"/>
+        </w:rPr>
+        <w:t xml:space="preserve">    let </w:t>
+      </w:r>
+      <w:proofErr w:type="spellStart"/>
+      <w:r>
+        <w:rPr>
+          <w:rFonts w:ascii="Courier New" w:hAnsi="Courier New" w:cs="Courier New"/>
+          <w:sz w:val="24"/>
+          <w:szCs w:val="24"/>
+          <w:lang w:val="en-US"/>
+        </w:rPr>
+        <w:t>telephoneInput</w:t>
+      </w:r>
+      <w:proofErr w:type="spellEnd"/>
+      <w:r>
+        <w:rPr>
+          <w:rFonts w:ascii="Courier New" w:hAnsi="Courier New" w:cs="Courier New"/>
+          <w:sz w:val="24"/>
+          <w:szCs w:val="24"/>
+          <w:lang w:val="en-US"/>
+        </w:rPr>
+        <w:t xml:space="preserve"> = </w:t>
+      </w:r>
+      <w:proofErr w:type="spellStart"/>
+      <w:r>
+        <w:rPr>
+          <w:rFonts w:ascii="Courier New" w:hAnsi="Courier New" w:cs="Courier New"/>
+          <w:sz w:val="24"/>
+          <w:szCs w:val="24"/>
+          <w:lang w:val="en-US"/>
+        </w:rPr>
+        <w:t>document.getElementById</w:t>
+      </w:r>
+      <w:proofErr w:type="spellEnd"/>
+      <w:r>
+        <w:rPr>
+          <w:rFonts w:ascii="Courier New" w:hAnsi="Courier New" w:cs="Courier New"/>
+          <w:sz w:val="24"/>
+          <w:szCs w:val="24"/>
+          <w:lang w:val="en-US"/>
+        </w:rPr>
+        <w:t>('</w:t>
+      </w:r>
+      <w:proofErr w:type="spellStart"/>
+      <w:r>
+        <w:rPr>
+          <w:rFonts w:ascii="Courier New" w:hAnsi="Courier New" w:cs="Courier New"/>
+          <w:sz w:val="24"/>
+          <w:szCs w:val="24"/>
+          <w:lang w:val="en-US"/>
+        </w:rPr>
+        <w:t>user_telephone</w:t>
+      </w:r>
+      <w:proofErr w:type="spellEnd"/>
+      <w:r>
+        <w:rPr>
+          <w:rFonts w:ascii="Courier New" w:hAnsi="Courier New" w:cs="Courier New"/>
+          <w:sz w:val="24"/>
+          <w:szCs w:val="24"/>
+          <w:lang w:val="en-US"/>
+        </w:rPr>
+        <w:t>').value;</w:t>
+      </w:r>
+    </w:p>
+    <w:p>
+      <w:pPr>
+        <w:jc w:val="left"/>
+        <w:rPr>
+          <w:rFonts w:ascii="Courier New" w:hAnsi="Courier New" w:cs="Courier New"/>
+          <w:sz w:val="24"/>
+          <w:szCs w:val="24"/>
+          <w:lang w:val="en-US"/>
+        </w:rPr>
+      </w:pPr>
+      <w:r>
+        <w:rPr>
+          <w:rFonts w:ascii="Courier New" w:hAnsi="Courier New" w:cs="Courier New"/>
+          <w:sz w:val="24"/>
+          <w:szCs w:val="24"/>
+          <w:lang w:val="en-US"/>
+        </w:rPr>
+        <w:t xml:space="preserve">    let </w:t>
+      </w:r>
+      <w:proofErr w:type="spellStart"/>
+      <w:r>
+        <w:rPr>
+          <w:rFonts w:ascii="Courier New" w:hAnsi="Courier New" w:cs="Courier New"/>
+          <w:sz w:val="24"/>
+          <w:szCs w:val="24"/>
+          <w:lang w:val="en-US"/>
+        </w:rPr>
+        <w:t>questionInput</w:t>
+      </w:r>
+      <w:proofErr w:type="spellEnd"/>
+      <w:r>
+        <w:rPr>
+          <w:rFonts w:ascii="Courier New" w:hAnsi="Courier New" w:cs="Courier New"/>
+          <w:sz w:val="24"/>
+          <w:szCs w:val="24"/>
+          <w:lang w:val="en-US"/>
+        </w:rPr>
+        <w:t xml:space="preserve"> = </w:t>
+      </w:r>
+      <w:proofErr w:type="spellStart"/>
+      <w:r>
+        <w:rPr>
+          <w:rFonts w:ascii="Courier New" w:hAnsi="Courier New" w:cs="Courier New"/>
+          <w:sz w:val="24"/>
+          <w:szCs w:val="24"/>
+          <w:lang w:val="en-US"/>
+        </w:rPr>
+        <w:t>document.getElementById</w:t>
+      </w:r>
+      <w:proofErr w:type="spellEnd"/>
+      <w:r>
+        <w:rPr>
+          <w:rFonts w:ascii="Courier New" w:hAnsi="Courier New" w:cs="Courier New"/>
+          <w:sz w:val="24"/>
+          <w:szCs w:val="24"/>
+          <w:lang w:val="en-US"/>
+        </w:rPr>
+        <w:t>('</w:t>
+      </w:r>
+      <w:proofErr w:type="spellStart"/>
+      <w:r>
+        <w:rPr>
+          <w:rFonts w:ascii="Courier New" w:hAnsi="Courier New" w:cs="Courier New"/>
+          <w:sz w:val="24"/>
+          <w:szCs w:val="24"/>
+          <w:lang w:val="en-US"/>
+        </w:rPr>
+        <w:t>user_text</w:t>
+      </w:r>
+      <w:proofErr w:type="spellEnd"/>
+      <w:r>
+        <w:rPr>
+          <w:rFonts w:ascii="Courier New" w:hAnsi="Courier New" w:cs="Courier New"/>
+          <w:sz w:val="24"/>
+          <w:szCs w:val="24"/>
+          <w:lang w:val="en-US"/>
+        </w:rPr>
+        <w:t>').value;</w:t>
+      </w:r>
+    </w:p>
+    <w:p>
+      <w:pPr>
+        <w:jc w:val="left"/>
+        <w:rPr>
+          <w:rFonts w:ascii="Courier New" w:hAnsi="Courier New" w:cs="Courier New"/>
+          <w:sz w:val="24"/>
+          <w:szCs w:val="24"/>
+        </w:rPr>
+      </w:pPr>
+      <w:r>
+        <w:rPr>
+          <w:rFonts w:ascii="Courier New" w:hAnsi="Courier New" w:cs="Courier New"/>
+          <w:sz w:val="24"/>
+          <w:szCs w:val="24"/>
+        </w:rPr>
+        <w:t xml:space="preserve">    </w:t>
+      </w:r>
+      <w:r>
+        <w:rPr>
+          <w:rFonts w:ascii="Courier New" w:hAnsi="Courier New" w:cs="Courier New"/>
+          <w:sz w:val="24"/>
+          <w:szCs w:val="24"/>
+          <w:lang w:val="en-US"/>
+        </w:rPr>
+        <w:t>if</w:t>
+      </w:r>
+      <w:r>
+        <w:rPr>
+          <w:rFonts w:ascii="Courier New" w:hAnsi="Courier New" w:cs="Courier New"/>
+          <w:sz w:val="24"/>
+          <w:szCs w:val="24"/>
+        </w:rPr>
+        <w:t xml:space="preserve"> (!/^(\+7)[0-9]{10}$/.</w:t>
+      </w:r>
+      <w:r>
+        <w:rPr>
+          <w:rFonts w:ascii="Courier New" w:hAnsi="Courier New" w:cs="Courier New"/>
+          <w:sz w:val="24"/>
+          <w:szCs w:val="24"/>
+          <w:lang w:val="en-US"/>
+        </w:rPr>
+        <w:t>test</w:t>
+      </w:r>
+      <w:r>
+        <w:rPr>
+          <w:rFonts w:ascii="Courier New" w:hAnsi="Courier New" w:cs="Courier New"/>
+          <w:sz w:val="24"/>
+          <w:szCs w:val="24"/>
+        </w:rPr>
+        <w:t>(</w:t>
+      </w:r>
+      <w:proofErr w:type="spellStart"/>
+      <w:r>
+        <w:rPr>
+          <w:rFonts w:ascii="Courier New" w:hAnsi="Courier New" w:cs="Courier New"/>
+          <w:sz w:val="24"/>
+          <w:szCs w:val="24"/>
+          <w:lang w:val="en-US"/>
+        </w:rPr>
+        <w:t>telephoneInput</w:t>
+      </w:r>
+      <w:proofErr w:type="spellEnd"/>
+      <w:r>
+        <w:rPr>
+          <w:rFonts w:ascii="Courier New" w:hAnsi="Courier New" w:cs="Courier New"/>
+          <w:sz w:val="24"/>
+          <w:szCs w:val="24"/>
+        </w:rPr>
+        <w:t>)) {</w:t>
+      </w:r>
+    </w:p>
+    <w:p>
+      <w:pPr>
+        <w:jc w:val="left"/>
+        <w:rPr>
+          <w:rFonts w:ascii="Courier New" w:hAnsi="Courier New" w:cs="Courier New"/>
+          <w:sz w:val="24"/>
+          <w:szCs w:val="24"/>
+        </w:rPr>
+      </w:pPr>
+      <w:r>
+        <w:rPr>
+          <w:rFonts w:ascii="Courier New" w:hAnsi="Courier New" w:cs="Courier New"/>
+          <w:sz w:val="24"/>
+          <w:szCs w:val="24"/>
+        </w:rPr>
+        <w:t xml:space="preserve">        </w:t>
+      </w:r>
+      <w:r>
+        <w:rPr>
+          <w:rFonts w:ascii="Courier New" w:hAnsi="Courier New" w:cs="Courier New"/>
+          <w:sz w:val="24"/>
+          <w:szCs w:val="24"/>
+          <w:lang w:val="en-US"/>
+        </w:rPr>
+        <w:t>alert</w:t>
+      </w:r>
+      <w:r>
+        <w:rPr>
+          <w:rFonts w:ascii="Courier New" w:hAnsi="Courier New" w:cs="Courier New"/>
+          <w:sz w:val="24"/>
+          <w:szCs w:val="24"/>
+        </w:rPr>
+        <w:t>(</w:t>
+      </w:r>
+      <w:r>
+        <w:rPr>
+          <w:rFonts w:ascii="Courier New" w:hAnsi="Courier New" w:cs="Courier New"/>
+          <w:sz w:val="24"/>
+          <w:szCs w:val="24"/>
+        </w:rPr>
+        <w:t>“</w:t>
+      </w:r>
+      <w:r>
+        <w:rPr>
+          <w:rFonts w:ascii="Courier New" w:hAnsi="Courier New" w:cs="Courier New"/>
+          <w:sz w:val="24"/>
+          <w:szCs w:val="24"/>
+        </w:rPr>
+        <w:t>Номер телефона должен начинаться с +</w:t>
+      </w:r>
+      <w:r>
+        <w:rPr>
+          <w:rFonts w:ascii="Courier New" w:hAnsi="Courier New" w:cs="Courier New"/>
+          <w:sz w:val="24"/>
+          <w:szCs w:val="24"/>
+        </w:rPr>
+        <w:t>7</w:t>
+      </w:r>
+      <w:r>
+        <w:rPr>
+          <w:rFonts w:ascii="Courier New" w:hAnsi="Courier New" w:cs="Courier New"/>
+          <w:sz w:val="24"/>
+          <w:szCs w:val="24"/>
+        </w:rPr>
+        <w:t xml:space="preserve"> и состоять только из цифр</w:t>
+      </w:r>
+      <w:r>
+        <w:rPr>
+          <w:rFonts w:ascii="Courier New" w:hAnsi="Courier New" w:cs="Courier New"/>
+          <w:sz w:val="24"/>
+          <w:szCs w:val="24"/>
+        </w:rPr>
+        <w:t>”</w:t>
+      </w:r>
+      <w:r>
+        <w:rPr>
+          <w:rFonts w:ascii="Courier New" w:hAnsi="Courier New" w:cs="Courier New"/>
+          <w:sz w:val="24"/>
+          <w:szCs w:val="24"/>
+        </w:rPr>
+        <w:t>);</w:t>
+      </w:r>
+    </w:p>
+    <w:p>
+      <w:pPr>
+        <w:jc w:val="left"/>
+        <w:rPr>
+          <w:rFonts w:ascii="Courier New" w:hAnsi="Courier New" w:cs="Courier New"/>
+          <w:sz w:val="24"/>
+          <w:szCs w:val="24"/>
+          <w:lang w:val="en-US"/>
+        </w:rPr>
+      </w:pPr>
+      <w:r>
+        <w:rPr>
+          <w:rFonts w:ascii="Courier New" w:hAnsi="Courier New" w:cs="Courier New"/>
+          <w:sz w:val="24"/>
+          <w:szCs w:val="24"/>
+        </w:rPr>
+        <w:t xml:space="preserve">        </w:t>
+      </w:r>
+      <w:r>
+        <w:rPr>
+          <w:rFonts w:ascii="Courier New" w:hAnsi="Courier New" w:cs="Courier New"/>
+          <w:sz w:val="24"/>
+          <w:szCs w:val="24"/>
+          <w:lang w:val="en-US"/>
+        </w:rPr>
+        <w:t>return;</w:t>
+      </w:r>
+    </w:p>
+    <w:p>
+      <w:pPr>
+        <w:jc w:val="left"/>
+        <w:rPr>
+          <w:rFonts w:ascii="Courier New" w:hAnsi="Courier New" w:cs="Courier New"/>
+          <w:sz w:val="24"/>
+          <w:szCs w:val="24"/>
+          <w:lang w:val="en-US"/>
+        </w:rPr>
+      </w:pPr>
+      <w:r>
+        <w:rPr>
+          <w:rFonts w:ascii="Courier New" w:hAnsi="Courier New" w:cs="Courier New"/>
+          <w:sz w:val="24"/>
+          <w:szCs w:val="24"/>
+          <w:lang w:val="en-US"/>
+        </w:rPr>
+        <w:t xml:space="preserve">    }</w:t>
+      </w:r>
+    </w:p>
+    <w:p>
+      <w:pPr>
+        <w:jc w:val="left"/>
+        <w:rPr>
+          <w:rFonts w:ascii="Courier New" w:hAnsi="Courier New" w:cs="Courier New"/>
+          <w:sz w:val="24"/>
+          <w:szCs w:val="24"/>
+          <w:lang w:val="en-US"/>
+        </w:rPr>
+      </w:pPr>
+      <w:r>
+        <w:rPr>
+          <w:rFonts w:ascii="Courier New" w:hAnsi="Courier New" w:cs="Courier New"/>
+          <w:sz w:val="24"/>
+          <w:szCs w:val="24"/>
+          <w:lang w:val="en-US"/>
+        </w:rPr>
+        <w:t xml:space="preserve">    if (</w:t>
+      </w:r>
+      <w:proofErr w:type="spellStart"/>
+      <w:r>
+        <w:rPr>
+          <w:rFonts w:ascii="Courier New" w:hAnsi="Courier New" w:cs="Courier New"/>
+          <w:sz w:val="24"/>
+          <w:szCs w:val="24"/>
+          <w:lang w:val="en-US"/>
+        </w:rPr>
+        <w:t>questionInput.length</w:t>
+      </w:r>
+      <w:proofErr w:type="spellEnd"/>
+      <w:r>
+        <w:rPr>
+          <w:rFonts w:ascii="Courier New" w:hAnsi="Courier New" w:cs="Courier New"/>
+          <w:sz w:val="24"/>
+          <w:szCs w:val="24"/>
+          <w:lang w:val="en-US"/>
+        </w:rPr>
+        <w:t xml:space="preserve"> &lt; 50) {</w:t>
+      </w:r>
+    </w:p>
+    <w:p>
+      <w:pPr>
+        <w:jc w:val="left"/>
+        <w:rPr>
+          <w:rFonts w:ascii="Courier New" w:hAnsi="Courier New" w:cs="Courier New"/>
+          <w:sz w:val="24"/>
+          <w:szCs w:val="24"/>
+        </w:rPr>
+      </w:pPr>
+      <w:r>
+        <w:rPr>
+          <w:rFonts w:ascii="Courier New" w:hAnsi="Courier New" w:cs="Courier New"/>
+          <w:sz w:val="24"/>
+          <w:szCs w:val="24"/>
+        </w:rPr>
+        <w:t xml:space="preserve">        </w:t>
+      </w:r>
+      <w:r>
+        <w:rPr>
+          <w:rFonts w:ascii="Courier New" w:hAnsi="Courier New" w:cs="Courier New"/>
+          <w:sz w:val="24"/>
+          <w:szCs w:val="24"/>
+          <w:lang w:val="en-US"/>
+        </w:rPr>
+        <w:t>alert</w:t>
+      </w:r>
+      <w:r>
+        <w:rPr>
+          <w:rFonts w:ascii="Courier New" w:hAnsi="Courier New" w:cs="Courier New"/>
+          <w:sz w:val="24"/>
+          <w:szCs w:val="24"/>
+        </w:rPr>
+        <w:t>(</w:t>
+      </w:r>
+      <w:r>
+        <w:rPr>
+          <w:rFonts w:ascii="Courier New" w:hAnsi="Courier New" w:cs="Courier New"/>
+          <w:sz w:val="24"/>
+          <w:szCs w:val="24"/>
+        </w:rPr>
+        <w:t>”</w:t>
+      </w:r>
+      <w:r>
+        <w:rPr>
+          <w:rFonts w:ascii="Courier New" w:hAnsi="Courier New" w:cs="Courier New"/>
+          <w:sz w:val="24"/>
+          <w:szCs w:val="24"/>
+        </w:rPr>
+        <w:t>Ваш вопрос должен содержать не менее 50 символов</w:t>
+      </w:r>
+      <w:r>
+        <w:rPr>
+          <w:rFonts w:ascii="Courier New" w:hAnsi="Courier New" w:cs="Courier New"/>
+          <w:sz w:val="24"/>
+          <w:szCs w:val="24"/>
+        </w:rPr>
+        <w:t>”</w:t>
+      </w:r>
+      <w:r>
+        <w:rPr>
+          <w:rFonts w:ascii="Courier New" w:hAnsi="Courier New" w:cs="Courier New"/>
+          <w:sz w:val="24"/>
+          <w:szCs w:val="24"/>
+        </w:rPr>
+        <w:t>);</w:t>
+      </w:r>
+    </w:p>
+    <w:p>
+      <w:pPr>
+        <w:jc w:val="left"/>
+        <w:rPr>
+          <w:rFonts w:ascii="Courier New" w:hAnsi="Courier New" w:cs="Courier New"/>
+          <w:sz w:val="24"/>
+          <w:szCs w:val="24"/>
+        </w:rPr>
+      </w:pPr>
+      <w:r>
+        <w:rPr>
+          <w:rFonts w:ascii="Courier New" w:hAnsi="Courier New" w:cs="Courier New"/>
+          <w:sz w:val="24"/>
+          <w:szCs w:val="24"/>
+        </w:rPr>
+        <w:t xml:space="preserve">        </w:t>
+      </w:r>
+      <w:proofErr w:type="spellStart"/>
+      <w:r>
+        <w:rPr>
+          <w:rFonts w:ascii="Courier New" w:hAnsi="Courier New" w:cs="Courier New"/>
+          <w:sz w:val="24"/>
+          <w:szCs w:val="24"/>
+        </w:rPr>
+        <w:t>return</w:t>
+      </w:r>
+      <w:proofErr w:type="spellEnd"/>
+      <w:r>
+        <w:rPr>
+          <w:rFonts w:ascii="Courier New" w:hAnsi="Courier New" w:cs="Courier New"/>
+          <w:sz w:val="24"/>
+          <w:szCs w:val="24"/>
+        </w:rPr>
+        <w:t>;</w:t>
+      </w:r>
+    </w:p>
+    <w:p>
+      <w:pPr>
+        <w:jc w:val="left"/>
+        <w:rPr>
+          <w:rFonts w:ascii="Courier New" w:hAnsi="Courier New" w:cs="Courier New"/>
+          <w:sz w:val="24"/>
+          <w:szCs w:val="24"/>
+        </w:rPr>
+      </w:pPr>
+      <w:r>
+        <w:rPr>
+          <w:rFonts w:ascii="Courier New" w:hAnsi="Courier New" w:cs="Courier New"/>
+          <w:sz w:val="24"/>
+          <w:szCs w:val="24"/>
+        </w:rPr>
+        <w:t xml:space="preserve">    }</w:t>
+      </w:r>
+    </w:p>
+    <w:p>
+      <w:pPr>
+        <w:jc w:val="left"/>
+        <w:rPr>
+          <w:rFonts w:ascii="Courier New" w:hAnsi="Courier New" w:cs="Courier New"/>
+          <w:sz w:val="24"/>
+          <w:szCs w:val="24"/>
+        </w:rPr>
+      </w:pPr>
+      <w:r>
+        <w:rPr>
+          <w:rFonts w:ascii="Courier New" w:hAnsi="Courier New" w:cs="Courier New"/>
+          <w:sz w:val="24"/>
+          <w:szCs w:val="24"/>
+        </w:rPr>
+        <w:t xml:space="preserve">    </w:t>
+      </w:r>
+      <w:proofErr w:type="spellStart"/>
+      <w:r>
+        <w:rPr>
+          <w:rFonts w:ascii="Courier New" w:hAnsi="Courier New" w:cs="Courier New"/>
+          <w:sz w:val="24"/>
+          <w:szCs w:val="24"/>
+        </w:rPr>
+        <w:t>form.submit</w:t>
+      </w:r>
+      <w:proofErr w:type="spellEnd"/>
+      <w:r>
+        <w:rPr>
+          <w:rFonts w:ascii="Courier New" w:hAnsi="Courier New" w:cs="Courier New"/>
+          <w:sz w:val="24"/>
+          <w:szCs w:val="24"/>
+        </w:rPr>
+        <w:t>();</w:t>
+      </w:r>
+    </w:p>
+    <w:p>
+      <w:pPr>
+        <w:spacing w:after="480"/>
+        <w:contextualSpacing w:val="0"/>
+        <w:jc w:val="left"/>
+        <w:rPr>
+          <w:rFonts w:ascii="Courier New" w:hAnsi="Courier New" w:cs="Courier New"/>
+          <w:sz w:val="24"/>
+          <w:szCs w:val="24"/>
+        </w:rPr>
+      </w:pPr>
+      <w:r>
+        <w:rPr>
+          <w:rFonts w:ascii="Courier New" w:hAnsi="Courier New" w:cs="Courier New"/>
+          <w:sz w:val="24"/>
+          <w:szCs w:val="24"/>
+        </w:rPr>
+        <w:t>});</w:t>
+      </w:r>
+    </w:p>
+    <w:p>
+      <w:r>
+        <w:t>Со страницы «Пользователя»</w:t>
+      </w:r>
+      <w:r>
+        <w:t xml:space="preserve"> (рис. 5)</w:t>
+      </w:r>
+      <w:r>
+        <w:t>:</w:t>
+      </w:r>
+    </w:p>
+    <w:p>
+      <w:pPr>
+        <w:jc w:val="left"/>
+        <w:rPr>
+          <w:rFonts w:ascii="Courier New" w:hAnsi="Courier New" w:cs="Courier New"/>
+          <w:sz w:val="24"/>
+          <w:szCs w:val="24"/>
+          <w:lang w:val="en-US"/>
+        </w:rPr>
+      </w:pPr>
+      <w:r>
+        <w:rPr>
+          <w:rFonts w:ascii="Courier New" w:hAnsi="Courier New" w:cs="Courier New"/>
+          <w:sz w:val="24"/>
+          <w:szCs w:val="24"/>
+          <w:lang w:val="en-US"/>
+        </w:rPr>
+        <w:t>document.getElementById('feedbackOption').addEventListener('change', function () {</w:t>
+      </w:r>
+    </w:p>
+    <w:p>
+      <w:pPr>
+        <w:jc w:val="left"/>
+        <w:rPr>
+          <w:rFonts w:ascii="Courier New" w:hAnsi="Courier New" w:cs="Courier New"/>
+          <w:sz w:val="24"/>
+          <w:szCs w:val="24"/>
+          <w:lang w:val="en-US"/>
+        </w:rPr>
+      </w:pPr>
+      <w:r>
+        <w:rPr>
+          <w:rFonts w:ascii="Courier New" w:hAnsi="Courier New" w:cs="Courier New"/>
+          <w:sz w:val="24"/>
+          <w:szCs w:val="24"/>
+          <w:lang w:val="en-US"/>
+        </w:rPr>
+        <w:t xml:space="preserve">    if (</w:t>
+      </w:r>
+      <w:proofErr w:type="spellStart"/>
+      <w:r>
+        <w:rPr>
+          <w:rFonts w:ascii="Courier New" w:hAnsi="Courier New" w:cs="Courier New"/>
+          <w:sz w:val="24"/>
+          <w:szCs w:val="24"/>
+          <w:lang w:val="en-US"/>
+        </w:rPr>
+        <w:t>this.checked</w:t>
+      </w:r>
+      <w:proofErr w:type="spellEnd"/>
+      <w:r>
+        <w:rPr>
+          <w:rFonts w:ascii="Courier New" w:hAnsi="Courier New" w:cs="Courier New"/>
+          <w:sz w:val="24"/>
+          <w:szCs w:val="24"/>
+          <w:lang w:val="en-US"/>
+        </w:rPr>
+        <w:t>) {</w:t>
+      </w:r>
+    </w:p>
+    <w:p>
+      <w:pPr>
+        <w:jc w:val="left"/>
+        <w:rPr>
+          <w:rFonts w:ascii="Courier New" w:hAnsi="Courier New" w:cs="Courier New"/>
+          <w:sz w:val="24"/>
+          <w:szCs w:val="24"/>
+          <w:lang w:val="en-US"/>
+        </w:rPr>
+      </w:pPr>
+      <w:r>
+        <w:rPr>
+          <w:rFonts w:ascii="Courier New" w:hAnsi="Courier New" w:cs="Courier New"/>
+          <w:sz w:val="24"/>
+          <w:szCs w:val="24"/>
+          <w:lang w:val="en-US"/>
+        </w:rPr>
+        <w:t xml:space="preserve">        </w:t>
+      </w:r>
+      <w:proofErr w:type="spellStart"/>
+      <w:r>
+        <w:rPr>
+          <w:rFonts w:ascii="Courier New" w:hAnsi="Courier New" w:cs="Courier New"/>
+          <w:sz w:val="24"/>
+          <w:szCs w:val="24"/>
+          <w:lang w:val="en-US"/>
+        </w:rPr>
+        <w:t>document.querySelector</w:t>
+      </w:r>
+      <w:proofErr w:type="spellEnd"/>
+      <w:r>
+        <w:rPr>
+          <w:rFonts w:ascii="Courier New" w:hAnsi="Courier New" w:cs="Courier New"/>
+          <w:sz w:val="24"/>
+          <w:szCs w:val="24"/>
+          <w:lang w:val="en-US"/>
+        </w:rPr>
+        <w:t>('.rating').</w:t>
+      </w:r>
+      <w:proofErr w:type="spellStart"/>
+      <w:r>
+        <w:rPr>
+          <w:rFonts w:ascii="Courier New" w:hAnsi="Courier New" w:cs="Courier New"/>
+          <w:sz w:val="24"/>
+          <w:szCs w:val="24"/>
+          <w:lang w:val="en-US"/>
+        </w:rPr>
+        <w:t>style.display</w:t>
+      </w:r>
+      <w:proofErr w:type="spellEnd"/>
+      <w:r>
+        <w:rPr>
+          <w:rFonts w:ascii="Courier New" w:hAnsi="Courier New" w:cs="Courier New"/>
+          <w:sz w:val="24"/>
+          <w:szCs w:val="24"/>
+          <w:lang w:val="en-US"/>
+        </w:rPr>
+        <w:t xml:space="preserve"> = 'flex';</w:t>
+      </w:r>
+    </w:p>
+    <w:p>
+      <w:pPr>
+        <w:jc w:val="left"/>
+        <w:rPr>
+          <w:rFonts w:ascii="Courier New" w:hAnsi="Courier New" w:cs="Courier New"/>
+          <w:sz w:val="24"/>
+          <w:szCs w:val="24"/>
+          <w:lang w:val="en-US"/>
+        </w:rPr>
+      </w:pPr>
+      <w:r>
+        <w:rPr>
+          <w:rFonts w:ascii="Courier New" w:hAnsi="Courier New" w:cs="Courier New"/>
+          <w:sz w:val="24"/>
+          <w:szCs w:val="24"/>
+          <w:lang w:val="en-US"/>
+        </w:rPr>
+        <w:t xml:space="preserve">    }</w:t>
+      </w:r>
+    </w:p>
+    <w:p>
+      <w:pPr>
+        <w:jc w:val="left"/>
+        <w:rPr>
+          <w:rFonts w:ascii="Courier New" w:hAnsi="Courier New" w:cs="Courier New"/>
+          <w:sz w:val="24"/>
+          <w:szCs w:val="24"/>
+          <w:lang w:val="en-US"/>
+        </w:rPr>
+      </w:pPr>
+      <w:r>
+        <w:rPr>
+          <w:rFonts w:ascii="Courier New" w:hAnsi="Courier New" w:cs="Courier New"/>
+          <w:sz w:val="24"/>
+          <w:szCs w:val="24"/>
+          <w:lang w:val="en-US"/>
+        </w:rPr>
+        <w:t>});</w:t>
+      </w:r>
+    </w:p>
+    <w:p>
+      <w:pPr>
+        <w:jc w:val="left"/>
+        <w:rPr>
+          <w:rFonts w:ascii="Courier New" w:hAnsi="Courier New" w:cs="Courier New"/>
+          <w:sz w:val="24"/>
+          <w:szCs w:val="24"/>
+          <w:lang w:val="en-US"/>
+        </w:rPr>
+      </w:pPr>
+      <w:r>
+        <w:rPr>
+          <w:rFonts w:ascii="Courier New" w:hAnsi="Courier New" w:cs="Courier New"/>
+          <w:sz w:val="24"/>
+          <w:szCs w:val="24"/>
+          <w:lang w:val="en-US"/>
+        </w:rPr>
+        <w:t xml:space="preserve">let rating = </w:t>
+      </w:r>
+      <w:proofErr w:type="spellStart"/>
+      <w:r>
+        <w:rPr>
+          <w:rFonts w:ascii="Courier New" w:hAnsi="Courier New" w:cs="Courier New"/>
+          <w:sz w:val="24"/>
+          <w:szCs w:val="24"/>
+          <w:lang w:val="en-US"/>
+        </w:rPr>
+        <w:t>document.querySelectorAll</w:t>
+      </w:r>
+      <w:proofErr w:type="spellEnd"/>
+      <w:r>
+        <w:rPr>
+          <w:rFonts w:ascii="Courier New" w:hAnsi="Courier New" w:cs="Courier New"/>
+          <w:sz w:val="24"/>
+          <w:szCs w:val="24"/>
+          <w:lang w:val="en-US"/>
+        </w:rPr>
+        <w:t>('.rating input[type="radio"]');</w:t>
+      </w:r>
+    </w:p>
+    <w:p>
+      <w:pPr>
+        <w:jc w:val="left"/>
+        <w:rPr>
+          <w:rFonts w:ascii="Courier New" w:hAnsi="Courier New" w:cs="Courier New"/>
+          <w:sz w:val="24"/>
+          <w:szCs w:val="24"/>
+          <w:lang w:val="en-US"/>
+        </w:rPr>
+      </w:pPr>
+      <w:proofErr w:type="spellStart"/>
+      <w:r>
+        <w:rPr>
+          <w:rFonts w:ascii="Courier New" w:hAnsi="Courier New" w:cs="Courier New"/>
+          <w:sz w:val="24"/>
+          <w:szCs w:val="24"/>
+          <w:lang w:val="en-US"/>
+        </w:rPr>
+        <w:t>rating.forEach</w:t>
+      </w:r>
+      <w:proofErr w:type="spellEnd"/>
+      <w:r>
+        <w:rPr>
+          <w:rFonts w:ascii="Courier New" w:hAnsi="Courier New" w:cs="Courier New"/>
+          <w:sz w:val="24"/>
+          <w:szCs w:val="24"/>
+          <w:lang w:val="en-US"/>
+        </w:rPr>
+        <w:t>(function(star) {</w:t>
+      </w:r>
+    </w:p>
+    <w:p>
+      <w:pPr>
+        <w:jc w:val="left"/>
+        <w:rPr>
+          <w:rFonts w:ascii="Courier New" w:hAnsi="Courier New" w:cs="Courier New"/>
+          <w:sz w:val="24"/>
+          <w:szCs w:val="24"/>
+          <w:lang w:val="en-US"/>
+        </w:rPr>
+      </w:pPr>
+      <w:r>
+        <w:rPr>
+          <w:rFonts w:ascii="Courier New" w:hAnsi="Courier New" w:cs="Courier New"/>
+          <w:sz w:val="24"/>
+          <w:szCs w:val="24"/>
+          <w:lang w:val="en-US"/>
+        </w:rPr>
+        <w:t xml:space="preserve">    </w:t>
+      </w:r>
+      <w:proofErr w:type="spellStart"/>
+      <w:r>
+        <w:rPr>
+          <w:rFonts w:ascii="Courier New" w:hAnsi="Courier New" w:cs="Courier New"/>
+          <w:sz w:val="24"/>
+          <w:szCs w:val="24"/>
+          <w:lang w:val="en-US"/>
+        </w:rPr>
+        <w:t>star.addEventListener</w:t>
+      </w:r>
+      <w:proofErr w:type="spellEnd"/>
+      <w:r>
+        <w:rPr>
+          <w:rFonts w:ascii="Courier New" w:hAnsi="Courier New" w:cs="Courier New"/>
+          <w:sz w:val="24"/>
+          <w:szCs w:val="24"/>
+          <w:lang w:val="en-US"/>
+        </w:rPr>
+        <w:t>('</w:t>
+      </w:r>
+      <w:proofErr w:type="spellStart"/>
+      <w:r>
+        <w:rPr>
+          <w:rFonts w:ascii="Courier New" w:hAnsi="Courier New" w:cs="Courier New"/>
+          <w:sz w:val="24"/>
+          <w:szCs w:val="24"/>
+          <w:lang w:val="en-US"/>
+        </w:rPr>
+        <w:t>mouseenter</w:t>
+      </w:r>
+      <w:proofErr w:type="spellEnd"/>
+      <w:r>
+        <w:rPr>
+          <w:rFonts w:ascii="Courier New" w:hAnsi="Courier New" w:cs="Courier New"/>
+          <w:sz w:val="24"/>
+          <w:szCs w:val="24"/>
+          <w:lang w:val="en-US"/>
+        </w:rPr>
+        <w:t>', function() {</w:t>
+      </w:r>
+    </w:p>
+    <w:p>
+      <w:pPr>
+        <w:jc w:val="left"/>
+        <w:rPr>
+          <w:rFonts w:ascii="Courier New" w:hAnsi="Courier New" w:cs="Courier New"/>
+          <w:sz w:val="24"/>
+          <w:szCs w:val="24"/>
+          <w:lang w:val="en-US"/>
+        </w:rPr>
+      </w:pPr>
+      <w:r>
+        <w:rPr>
+          <w:rFonts w:ascii="Courier New" w:hAnsi="Courier New" w:cs="Courier New"/>
+          <w:sz w:val="24"/>
+          <w:szCs w:val="24"/>
+          <w:lang w:val="en-US"/>
+        </w:rPr>
+        <w:lastRenderedPageBreak/>
+        <w:t xml:space="preserve">        let rating = </w:t>
+      </w:r>
+      <w:proofErr w:type="spellStart"/>
+      <w:r>
+        <w:rPr>
+          <w:rFonts w:ascii="Courier New" w:hAnsi="Courier New" w:cs="Courier New"/>
+          <w:sz w:val="24"/>
+          <w:szCs w:val="24"/>
+          <w:lang w:val="en-US"/>
+        </w:rPr>
+        <w:t>this.value</w:t>
+      </w:r>
+      <w:proofErr w:type="spellEnd"/>
+      <w:r>
+        <w:rPr>
+          <w:rFonts w:ascii="Courier New" w:hAnsi="Courier New" w:cs="Courier New"/>
+          <w:sz w:val="24"/>
+          <w:szCs w:val="24"/>
+          <w:lang w:val="en-US"/>
+        </w:rPr>
+        <w:t>;</w:t>
+      </w:r>
+    </w:p>
+    <w:p>
+      <w:pPr>
+        <w:jc w:val="left"/>
+        <w:rPr>
+          <w:rFonts w:ascii="Courier New" w:hAnsi="Courier New" w:cs="Courier New"/>
+          <w:sz w:val="24"/>
+          <w:szCs w:val="24"/>
+          <w:lang w:val="en-US"/>
+        </w:rPr>
+      </w:pPr>
+      <w:r>
+        <w:rPr>
+          <w:rFonts w:ascii="Courier New" w:hAnsi="Courier New" w:cs="Courier New"/>
+          <w:sz w:val="24"/>
+          <w:szCs w:val="24"/>
+          <w:lang w:val="en-US"/>
+        </w:rPr>
+        <w:t xml:space="preserve">        for (let </w:t>
+      </w:r>
+      <w:proofErr w:type="spellStart"/>
+      <w:r>
+        <w:rPr>
+          <w:rFonts w:ascii="Courier New" w:hAnsi="Courier New" w:cs="Courier New"/>
+          <w:sz w:val="24"/>
+          <w:szCs w:val="24"/>
+          <w:lang w:val="en-US"/>
+        </w:rPr>
+        <w:t>i</w:t>
+      </w:r>
+      <w:proofErr w:type="spellEnd"/>
+      <w:r>
+        <w:rPr>
+          <w:rFonts w:ascii="Courier New" w:hAnsi="Courier New" w:cs="Courier New"/>
+          <w:sz w:val="24"/>
+          <w:szCs w:val="24"/>
+          <w:lang w:val="en-US"/>
+        </w:rPr>
+        <w:t xml:space="preserve"> = 0; </w:t>
+      </w:r>
+      <w:proofErr w:type="spellStart"/>
+      <w:r>
+        <w:rPr>
+          <w:rFonts w:ascii="Courier New" w:hAnsi="Courier New" w:cs="Courier New"/>
+          <w:sz w:val="24"/>
+          <w:szCs w:val="24"/>
+          <w:lang w:val="en-US"/>
+        </w:rPr>
+        <w:t>i</w:t>
+      </w:r>
+      <w:proofErr w:type="spellEnd"/>
+      <w:r>
+        <w:rPr>
+          <w:rFonts w:ascii="Courier New" w:hAnsi="Courier New" w:cs="Courier New"/>
+          <w:sz w:val="24"/>
+          <w:szCs w:val="24"/>
+          <w:lang w:val="en-US"/>
+        </w:rPr>
+        <w:t xml:space="preserve"> &lt; </w:t>
+      </w:r>
+      <w:proofErr w:type="spellStart"/>
+      <w:r>
+        <w:rPr>
+          <w:rFonts w:ascii="Courier New" w:hAnsi="Courier New" w:cs="Courier New"/>
+          <w:sz w:val="24"/>
+          <w:szCs w:val="24"/>
+          <w:lang w:val="en-US"/>
+        </w:rPr>
+        <w:t>rating.length</w:t>
+      </w:r>
+      <w:proofErr w:type="spellEnd"/>
+      <w:r>
+        <w:rPr>
+          <w:rFonts w:ascii="Courier New" w:hAnsi="Courier New" w:cs="Courier New"/>
+          <w:sz w:val="24"/>
+          <w:szCs w:val="24"/>
+          <w:lang w:val="en-US"/>
+        </w:rPr>
+        <w:t xml:space="preserve">; </w:t>
+      </w:r>
+      <w:proofErr w:type="spellStart"/>
+      <w:r>
+        <w:rPr>
+          <w:rFonts w:ascii="Courier New" w:hAnsi="Courier New" w:cs="Courier New"/>
+          <w:sz w:val="24"/>
+          <w:szCs w:val="24"/>
+          <w:lang w:val="en-US"/>
+        </w:rPr>
+        <w:t>i</w:t>
+      </w:r>
+      <w:proofErr w:type="spellEnd"/>
+      <w:r>
+        <w:rPr>
+          <w:rFonts w:ascii="Courier New" w:hAnsi="Courier New" w:cs="Courier New"/>
+          <w:sz w:val="24"/>
+          <w:szCs w:val="24"/>
+          <w:lang w:val="en-US"/>
+        </w:rPr>
+        <w:t>++) {</w:t>
+      </w:r>
+    </w:p>
+    <w:p>
+      <w:pPr>
+        <w:jc w:val="left"/>
+        <w:rPr>
+          <w:rFonts w:ascii="Courier New" w:hAnsi="Courier New" w:cs="Courier New"/>
+          <w:sz w:val="24"/>
+          <w:szCs w:val="24"/>
+          <w:lang w:val="en-US"/>
+        </w:rPr>
+      </w:pPr>
+      <w:r>
+        <w:rPr>
+          <w:rFonts w:ascii="Courier New" w:hAnsi="Courier New" w:cs="Courier New"/>
+          <w:sz w:val="24"/>
+          <w:szCs w:val="24"/>
+          <w:lang w:val="en-US"/>
+        </w:rPr>
+        <w:t xml:space="preserve">            if (</w:t>
+      </w:r>
+      <w:proofErr w:type="spellStart"/>
+      <w:r>
+        <w:rPr>
+          <w:rFonts w:ascii="Courier New" w:hAnsi="Courier New" w:cs="Courier New"/>
+          <w:sz w:val="24"/>
+          <w:szCs w:val="24"/>
+          <w:lang w:val="en-US"/>
+        </w:rPr>
+        <w:t>i</w:t>
+      </w:r>
+      <w:proofErr w:type="spellEnd"/>
+      <w:r>
+        <w:rPr>
+          <w:rFonts w:ascii="Courier New" w:hAnsi="Courier New" w:cs="Courier New"/>
+          <w:sz w:val="24"/>
+          <w:szCs w:val="24"/>
+          <w:lang w:val="en-US"/>
+        </w:rPr>
+        <w:t xml:space="preserve"> &lt; rating) {</w:t>
+      </w:r>
+    </w:p>
+    <w:p>
+      <w:pPr>
+        <w:jc w:val="left"/>
+        <w:rPr>
+          <w:rFonts w:ascii="Courier New" w:hAnsi="Courier New" w:cs="Courier New"/>
+          <w:sz w:val="24"/>
+          <w:szCs w:val="24"/>
+          <w:lang w:val="en-US"/>
+        </w:rPr>
+      </w:pPr>
+      <w:r>
+        <w:rPr>
+          <w:rFonts w:ascii="Courier New" w:hAnsi="Courier New" w:cs="Courier New"/>
+          <w:sz w:val="24"/>
+          <w:szCs w:val="24"/>
+          <w:lang w:val="en-US"/>
+        </w:rPr>
+        <w:t xml:space="preserve">                rating[</w:t>
+      </w:r>
+      <w:proofErr w:type="spellStart"/>
+      <w:r>
+        <w:rPr>
+          <w:rFonts w:ascii="Courier New" w:hAnsi="Courier New" w:cs="Courier New"/>
+          <w:sz w:val="24"/>
+          <w:szCs w:val="24"/>
+          <w:lang w:val="en-US"/>
+        </w:rPr>
+        <w:t>i</w:t>
+      </w:r>
+      <w:proofErr w:type="spellEnd"/>
+      <w:r>
+        <w:rPr>
+          <w:rFonts w:ascii="Courier New" w:hAnsi="Courier New" w:cs="Courier New"/>
+          <w:sz w:val="24"/>
+          <w:szCs w:val="24"/>
+          <w:lang w:val="en-US"/>
+        </w:rPr>
+        <w:t>].checked = true;</w:t>
+      </w:r>
+    </w:p>
+    <w:p>
+      <w:pPr>
+        <w:jc w:val="left"/>
+        <w:rPr>
+          <w:rFonts w:ascii="Courier New" w:hAnsi="Courier New" w:cs="Courier New"/>
+          <w:sz w:val="24"/>
+          <w:szCs w:val="24"/>
+          <w:lang w:val="en-US"/>
+        </w:rPr>
+      </w:pPr>
+      <w:r>
+        <w:rPr>
+          <w:rFonts w:ascii="Courier New" w:hAnsi="Courier New" w:cs="Courier New"/>
+          <w:sz w:val="24"/>
+          <w:szCs w:val="24"/>
+          <w:lang w:val="en-US"/>
+        </w:rPr>
+        <w:t xml:space="preserve">            } else {</w:t>
+      </w:r>
+    </w:p>
+    <w:p>
+      <w:pPr>
+        <w:jc w:val="left"/>
+        <w:rPr>
+          <w:rFonts w:ascii="Courier New" w:hAnsi="Courier New" w:cs="Courier New"/>
+          <w:sz w:val="24"/>
+          <w:szCs w:val="24"/>
+          <w:lang w:val="en-US"/>
+        </w:rPr>
+      </w:pPr>
+      <w:r>
+        <w:rPr>
+          <w:rFonts w:ascii="Courier New" w:hAnsi="Courier New" w:cs="Courier New"/>
+          <w:sz w:val="24"/>
+          <w:szCs w:val="24"/>
+          <w:lang w:val="en-US"/>
+        </w:rPr>
+        <w:t xml:space="preserve">                rating[</w:t>
+      </w:r>
+      <w:proofErr w:type="spellStart"/>
+      <w:r>
+        <w:rPr>
+          <w:rFonts w:ascii="Courier New" w:hAnsi="Courier New" w:cs="Courier New"/>
+          <w:sz w:val="24"/>
+          <w:szCs w:val="24"/>
+          <w:lang w:val="en-US"/>
+        </w:rPr>
+        <w:t>i</w:t>
+      </w:r>
+      <w:proofErr w:type="spellEnd"/>
+      <w:r>
+        <w:rPr>
+          <w:rFonts w:ascii="Courier New" w:hAnsi="Courier New" w:cs="Courier New"/>
+          <w:sz w:val="24"/>
+          <w:szCs w:val="24"/>
+          <w:lang w:val="en-US"/>
+        </w:rPr>
+        <w:t>].checked = false;</w:t>
+      </w:r>
+    </w:p>
+    <w:p>
+      <w:pPr>
+        <w:jc w:val="left"/>
+        <w:rPr>
+          <w:rFonts w:ascii="Courier New" w:hAnsi="Courier New" w:cs="Courier New"/>
+          <w:sz w:val="24"/>
+          <w:szCs w:val="24"/>
+          <w:lang w:val="en-US"/>
+        </w:rPr>
+      </w:pPr>
+      <w:r>
+        <w:rPr>
+          <w:rFonts w:ascii="Courier New" w:hAnsi="Courier New" w:cs="Courier New"/>
+          <w:sz w:val="24"/>
+          <w:szCs w:val="24"/>
+          <w:lang w:val="en-US"/>
+        </w:rPr>
+        <w:t xml:space="preserve">            }</w:t>
+      </w:r>
+    </w:p>
+    <w:p>
+      <w:pPr>
+        <w:jc w:val="left"/>
+        <w:rPr>
+          <w:rFonts w:ascii="Courier New" w:hAnsi="Courier New" w:cs="Courier New"/>
+          <w:sz w:val="24"/>
+          <w:szCs w:val="24"/>
+          <w:lang w:val="en-US"/>
+        </w:rPr>
+      </w:pPr>
+      <w:r>
+        <w:rPr>
+          <w:rFonts w:ascii="Courier New" w:hAnsi="Courier New" w:cs="Courier New"/>
+          <w:sz w:val="24"/>
+          <w:szCs w:val="24"/>
+          <w:lang w:val="en-US"/>
+        </w:rPr>
+        <w:t xml:space="preserve">        }</w:t>
+      </w:r>
+    </w:p>
+    <w:p>
+      <w:pPr>
+        <w:jc w:val="left"/>
+        <w:rPr>
+          <w:rFonts w:ascii="Courier New" w:hAnsi="Courier New" w:cs="Courier New"/>
+          <w:sz w:val="24"/>
+          <w:szCs w:val="24"/>
+          <w:lang w:val="en-US"/>
+        </w:rPr>
+      </w:pPr>
+      <w:r>
+        <w:rPr>
+          <w:rFonts w:ascii="Courier New" w:hAnsi="Courier New" w:cs="Courier New"/>
+          <w:sz w:val="24"/>
+          <w:szCs w:val="24"/>
+          <w:lang w:val="en-US"/>
+        </w:rPr>
+        <w:t xml:space="preserve">    });</w:t>
+      </w:r>
+    </w:p>
+    <w:p>
+      <w:pPr>
+        <w:jc w:val="left"/>
+        <w:rPr>
+          <w:rFonts w:ascii="Courier New" w:hAnsi="Courier New" w:cs="Courier New"/>
+          <w:sz w:val="24"/>
+          <w:szCs w:val="24"/>
+          <w:lang w:val="en-US"/>
+        </w:rPr>
+      </w:pPr>
+      <w:r>
+        <w:rPr>
+          <w:rFonts w:ascii="Courier New" w:hAnsi="Courier New" w:cs="Courier New"/>
+          <w:sz w:val="24"/>
+          <w:szCs w:val="24"/>
+          <w:lang w:val="en-US"/>
+        </w:rPr>
+        <w:t>});</w:t>
+      </w:r>
+    </w:p>
+    <w:p>
+      <w:pPr>
+        <w:jc w:val="left"/>
+        <w:rPr>
+          <w:rFonts w:ascii="Courier New" w:hAnsi="Courier New" w:cs="Courier New"/>
+          <w:sz w:val="24"/>
+          <w:szCs w:val="24"/>
+          <w:lang w:val="en-US"/>
+        </w:rPr>
+      </w:pPr>
+      <w:r>
+        <w:rPr>
+          <w:rFonts w:ascii="Courier New" w:hAnsi="Courier New" w:cs="Courier New"/>
+          <w:sz w:val="24"/>
+          <w:szCs w:val="24"/>
+          <w:lang w:val="en-US"/>
+        </w:rPr>
+        <w:t>document.getElementById('feedbackForm').addEventListener('submit', function (event) {</w:t>
+      </w:r>
+    </w:p>
+    <w:p>
+      <w:pPr>
+        <w:jc w:val="left"/>
+        <w:rPr>
+          <w:rFonts w:ascii="Courier New" w:hAnsi="Courier New" w:cs="Courier New"/>
+          <w:sz w:val="24"/>
+          <w:szCs w:val="24"/>
+          <w:lang w:val="en-US"/>
+        </w:rPr>
+      </w:pPr>
+      <w:r>
+        <w:rPr>
+          <w:rFonts w:ascii="Courier New" w:hAnsi="Courier New" w:cs="Courier New"/>
+          <w:sz w:val="24"/>
+          <w:szCs w:val="24"/>
+          <w:lang w:val="en-US"/>
+        </w:rPr>
+        <w:t xml:space="preserve">    let </w:t>
+      </w:r>
+      <w:proofErr w:type="spellStart"/>
+      <w:r>
+        <w:rPr>
+          <w:rFonts w:ascii="Courier New" w:hAnsi="Courier New" w:cs="Courier New"/>
+          <w:sz w:val="24"/>
+          <w:szCs w:val="24"/>
+          <w:lang w:val="en-US"/>
+        </w:rPr>
+        <w:t>inputText</w:t>
+      </w:r>
+      <w:proofErr w:type="spellEnd"/>
+      <w:r>
+        <w:rPr>
+          <w:rFonts w:ascii="Courier New" w:hAnsi="Courier New" w:cs="Courier New"/>
+          <w:sz w:val="24"/>
+          <w:szCs w:val="24"/>
+          <w:lang w:val="en-US"/>
+        </w:rPr>
+        <w:t xml:space="preserve"> = </w:t>
+      </w:r>
+      <w:proofErr w:type="spellStart"/>
+      <w:r>
+        <w:rPr>
+          <w:rFonts w:ascii="Courier New" w:hAnsi="Courier New" w:cs="Courier New"/>
+          <w:sz w:val="24"/>
+          <w:szCs w:val="24"/>
+          <w:lang w:val="en-US"/>
+        </w:rPr>
+        <w:t>document.getElementById</w:t>
+      </w:r>
+      <w:proofErr w:type="spellEnd"/>
+      <w:r>
+        <w:rPr>
+          <w:rFonts w:ascii="Courier New" w:hAnsi="Courier New" w:cs="Courier New"/>
+          <w:sz w:val="24"/>
+          <w:szCs w:val="24"/>
+          <w:lang w:val="en-US"/>
+        </w:rPr>
+        <w:t>('</w:t>
+      </w:r>
+      <w:proofErr w:type="spellStart"/>
+      <w:r>
+        <w:rPr>
+          <w:rFonts w:ascii="Courier New" w:hAnsi="Courier New" w:cs="Courier New"/>
+          <w:sz w:val="24"/>
+          <w:szCs w:val="24"/>
+          <w:lang w:val="en-US"/>
+        </w:rPr>
+        <w:t>inputTextProfile</w:t>
+      </w:r>
+      <w:proofErr w:type="spellEnd"/>
+      <w:r>
+        <w:rPr>
+          <w:rFonts w:ascii="Courier New" w:hAnsi="Courier New" w:cs="Courier New"/>
+          <w:sz w:val="24"/>
+          <w:szCs w:val="24"/>
+          <w:lang w:val="en-US"/>
+        </w:rPr>
+        <w:t>').value;</w:t>
+      </w:r>
+    </w:p>
+    <w:p>
+      <w:pPr>
+        <w:jc w:val="left"/>
+        <w:rPr>
+          <w:rFonts w:ascii="Courier New" w:hAnsi="Courier New" w:cs="Courier New"/>
+          <w:sz w:val="24"/>
+          <w:szCs w:val="24"/>
+          <w:lang w:val="en-US"/>
+        </w:rPr>
+      </w:pPr>
+      <w:r>
+        <w:rPr>
+          <w:rFonts w:ascii="Courier New" w:hAnsi="Courier New" w:cs="Courier New"/>
+          <w:sz w:val="24"/>
+          <w:szCs w:val="24"/>
+          <w:lang w:val="en-US"/>
+        </w:rPr>
+        <w:t xml:space="preserve">    let </w:t>
+      </w:r>
+      <w:proofErr w:type="spellStart"/>
+      <w:r>
+        <w:rPr>
+          <w:rFonts w:ascii="Courier New" w:hAnsi="Courier New" w:cs="Courier New"/>
+          <w:sz w:val="24"/>
+          <w:szCs w:val="24"/>
+          <w:lang w:val="en-US"/>
+        </w:rPr>
+        <w:t>feedbackOption</w:t>
+      </w:r>
+      <w:proofErr w:type="spellEnd"/>
+      <w:r>
+        <w:rPr>
+          <w:rFonts w:ascii="Courier New" w:hAnsi="Courier New" w:cs="Courier New"/>
+          <w:sz w:val="24"/>
+          <w:szCs w:val="24"/>
+          <w:lang w:val="en-US"/>
+        </w:rPr>
+        <w:t xml:space="preserve"> = </w:t>
+      </w:r>
+      <w:proofErr w:type="spellStart"/>
+      <w:r>
+        <w:rPr>
+          <w:rFonts w:ascii="Courier New" w:hAnsi="Courier New" w:cs="Courier New"/>
+          <w:sz w:val="24"/>
+          <w:szCs w:val="24"/>
+          <w:lang w:val="en-US"/>
+        </w:rPr>
+        <w:t>document.getElementById</w:t>
+      </w:r>
+      <w:proofErr w:type="spellEnd"/>
+      <w:r>
+        <w:rPr>
+          <w:rFonts w:ascii="Courier New" w:hAnsi="Courier New" w:cs="Courier New"/>
+          <w:sz w:val="24"/>
+          <w:szCs w:val="24"/>
+          <w:lang w:val="en-US"/>
+        </w:rPr>
+        <w:t>('</w:t>
+      </w:r>
+      <w:proofErr w:type="spellStart"/>
+      <w:r>
+        <w:rPr>
+          <w:rFonts w:ascii="Courier New" w:hAnsi="Courier New" w:cs="Courier New"/>
+          <w:sz w:val="24"/>
+          <w:szCs w:val="24"/>
+          <w:lang w:val="en-US"/>
+        </w:rPr>
+        <w:t>feedbackOption</w:t>
+      </w:r>
+      <w:proofErr w:type="spellEnd"/>
+      <w:r>
+        <w:rPr>
+          <w:rFonts w:ascii="Courier New" w:hAnsi="Courier New" w:cs="Courier New"/>
+          <w:sz w:val="24"/>
+          <w:szCs w:val="24"/>
+          <w:lang w:val="en-US"/>
+        </w:rPr>
+        <w:t>');</w:t>
+      </w:r>
+    </w:p>
+    <w:p>
+      <w:pPr>
+        <w:jc w:val="left"/>
+        <w:rPr>
+          <w:rFonts w:ascii="Courier New" w:hAnsi="Courier New" w:cs="Courier New"/>
+          <w:sz w:val="24"/>
+          <w:szCs w:val="24"/>
+          <w:lang w:val="en-US"/>
+        </w:rPr>
+      </w:pPr>
+      <w:r>
+        <w:rPr>
+          <w:rFonts w:ascii="Courier New" w:hAnsi="Courier New" w:cs="Courier New"/>
+          <w:sz w:val="24"/>
+          <w:szCs w:val="24"/>
+          <w:lang w:val="en-US"/>
+        </w:rPr>
+        <w:t xml:space="preserve">    if (</w:t>
+      </w:r>
+      <w:proofErr w:type="spellStart"/>
+      <w:r>
+        <w:rPr>
+          <w:rFonts w:ascii="Courier New" w:hAnsi="Courier New" w:cs="Courier New"/>
+          <w:sz w:val="24"/>
+          <w:szCs w:val="24"/>
+          <w:lang w:val="en-US"/>
+        </w:rPr>
+        <w:t>inputText.length</w:t>
+      </w:r>
+      <w:proofErr w:type="spellEnd"/>
+      <w:r>
+        <w:rPr>
+          <w:rFonts w:ascii="Courier New" w:hAnsi="Courier New" w:cs="Courier New"/>
+          <w:sz w:val="24"/>
+          <w:szCs w:val="24"/>
+          <w:lang w:val="en-US"/>
+        </w:rPr>
+        <w:t xml:space="preserve"> &lt; 50 &amp;&amp; </w:t>
+      </w:r>
+      <w:proofErr w:type="spellStart"/>
+      <w:r>
+        <w:rPr>
+          <w:rFonts w:ascii="Courier New" w:hAnsi="Courier New" w:cs="Courier New"/>
+          <w:sz w:val="24"/>
+          <w:szCs w:val="24"/>
+          <w:lang w:val="en-US"/>
+        </w:rPr>
+        <w:t>feedbackOption.checked</w:t>
+      </w:r>
+      <w:proofErr w:type="spellEnd"/>
+      <w:r>
+        <w:rPr>
+          <w:rFonts w:ascii="Courier New" w:hAnsi="Courier New" w:cs="Courier New"/>
+          <w:sz w:val="24"/>
+          <w:szCs w:val="24"/>
+          <w:lang w:val="en-US"/>
+        </w:rPr>
+        <w:t>) {</w:t>
+      </w:r>
+    </w:p>
+    <w:p>
+      <w:pPr>
+        <w:jc w:val="left"/>
+        <w:rPr>
+          <w:rFonts w:ascii="Courier New" w:hAnsi="Courier New" w:cs="Courier New"/>
+          <w:sz w:val="24"/>
+          <w:szCs w:val="24"/>
+        </w:rPr>
+      </w:pPr>
+      <w:r>
+        <w:rPr>
+          <w:rFonts w:ascii="Courier New" w:hAnsi="Courier New" w:cs="Courier New"/>
+          <w:sz w:val="24"/>
+          <w:szCs w:val="24"/>
+          <w:lang w:val="en-US"/>
+        </w:rPr>
+        <w:t xml:space="preserve">        </w:t>
+      </w:r>
+      <w:proofErr w:type="spellStart"/>
+      <w:r>
+        <w:rPr>
+          <w:rFonts w:ascii="Courier New" w:hAnsi="Courier New" w:cs="Courier New"/>
+          <w:sz w:val="24"/>
+          <w:szCs w:val="24"/>
+        </w:rPr>
+        <w:t>alert</w:t>
+      </w:r>
+      <w:proofErr w:type="spellEnd"/>
+      <w:r>
+        <w:rPr>
+          <w:rFonts w:ascii="Courier New" w:hAnsi="Courier New" w:cs="Courier New"/>
+          <w:sz w:val="24"/>
+          <w:szCs w:val="24"/>
+        </w:rPr>
+        <w:t>('Длина отзыва должна быть не менее 50 символов!');</w:t>
+      </w:r>
+    </w:p>
+    <w:p>
+      <w:pPr>
+        <w:jc w:val="left"/>
+        <w:rPr>
+          <w:rFonts w:ascii="Courier New" w:hAnsi="Courier New" w:cs="Courier New"/>
+          <w:sz w:val="24"/>
+          <w:szCs w:val="24"/>
+        </w:rPr>
+      </w:pPr>
+      <w:r>
+        <w:rPr>
+          <w:rFonts w:ascii="Courier New" w:hAnsi="Courier New" w:cs="Courier New"/>
+          <w:sz w:val="24"/>
+          <w:szCs w:val="24"/>
+        </w:rPr>
+        <w:t xml:space="preserve">        </w:t>
+      </w:r>
+      <w:proofErr w:type="spellStart"/>
+      <w:r>
+        <w:rPr>
+          <w:rFonts w:ascii="Courier New" w:hAnsi="Courier New" w:cs="Courier New"/>
+          <w:sz w:val="24"/>
+          <w:szCs w:val="24"/>
+        </w:rPr>
+        <w:t>event.preventDefault</w:t>
+      </w:r>
+      <w:proofErr w:type="spellEnd"/>
+      <w:r>
+        <w:rPr>
+          <w:rFonts w:ascii="Courier New" w:hAnsi="Courier New" w:cs="Courier New"/>
+          <w:sz w:val="24"/>
+          <w:szCs w:val="24"/>
+        </w:rPr>
+        <w:t>();</w:t>
+      </w:r>
+    </w:p>
+    <w:p>
+      <w:pPr>
+        <w:jc w:val="left"/>
+        <w:rPr>
+          <w:rFonts w:ascii="Courier New" w:hAnsi="Courier New" w:cs="Courier New"/>
+          <w:sz w:val="24"/>
+          <w:szCs w:val="24"/>
+        </w:rPr>
+      </w:pPr>
+      <w:r>
+        <w:rPr>
+          <w:rFonts w:ascii="Courier New" w:hAnsi="Courier New" w:cs="Courier New"/>
+          <w:sz w:val="24"/>
+          <w:szCs w:val="24"/>
+        </w:rPr>
+        <w:t xml:space="preserve">    }</w:t>
+      </w:r>
+    </w:p>
+    <w:p>
+      <w:pPr>
+        <w:jc w:val="left"/>
+        <w:rPr>
+          <w:rFonts w:ascii="Courier New" w:hAnsi="Courier New" w:cs="Courier New"/>
+          <w:sz w:val="24"/>
+          <w:szCs w:val="24"/>
+        </w:rPr>
+      </w:pPr>
+      <w:r>
+        <w:rPr>
+          <w:rFonts w:ascii="Courier New" w:hAnsi="Courier New" w:cs="Courier New"/>
+          <w:sz w:val="24"/>
+          <w:szCs w:val="24"/>
+        </w:rPr>
+        <w:t>});</w:t>
+      </w:r>
+    </w:p>
+    <w:p>
+      <w:r>
+        <w:t>Фильтр со страницы «Главного каталога» (рис. 3):</w:t>
+      </w:r>
+    </w:p>
+    <w:p>
+      <w:pPr>
+        <w:jc w:val="left"/>
+        <w:rPr>
+          <w:rFonts w:ascii="Courier New" w:hAnsi="Courier New" w:cs="Courier New"/>
+          <w:sz w:val="24"/>
+          <w:szCs w:val="24"/>
+        </w:rPr>
+      </w:pPr>
+      <w:proofErr w:type="spellStart"/>
+      <w:r>
+        <w:rPr>
+          <w:rFonts w:ascii="Courier New" w:hAnsi="Courier New" w:cs="Courier New"/>
+          <w:sz w:val="24"/>
+          <w:szCs w:val="24"/>
+        </w:rPr>
+        <w:t>function</w:t>
+      </w:r>
+      <w:proofErr w:type="spellEnd"/>
+      <w:r>
+        <w:rPr>
+          <w:rFonts w:ascii="Courier New" w:hAnsi="Courier New" w:cs="Courier New"/>
+          <w:sz w:val="24"/>
+          <w:szCs w:val="24"/>
+        </w:rPr>
+        <w:t xml:space="preserve"> </w:t>
+      </w:r>
+      <w:proofErr w:type="spellStart"/>
+      <w:r>
+        <w:rPr>
+          <w:rFonts w:ascii="Courier New" w:hAnsi="Courier New" w:cs="Courier New"/>
+          <w:sz w:val="24"/>
+          <w:szCs w:val="24"/>
+        </w:rPr>
+        <w:t>filterCards</w:t>
+      </w:r>
+      <w:proofErr w:type="spellEnd"/>
+      <w:r>
+        <w:rPr>
+          <w:rFonts w:ascii="Courier New" w:hAnsi="Courier New" w:cs="Courier New"/>
+          <w:sz w:val="24"/>
+          <w:szCs w:val="24"/>
+        </w:rPr>
+        <w:t>() {</w:t>
+      </w:r>
+    </w:p>
+    <w:p>
+      <w:pPr>
+        <w:jc w:val="left"/>
+        <w:rPr>
+          <w:rFonts w:ascii="Courier New" w:hAnsi="Courier New" w:cs="Courier New"/>
+          <w:sz w:val="24"/>
+          <w:szCs w:val="24"/>
+          <w:lang w:val="en-US"/>
+        </w:rPr>
+      </w:pPr>
+      <w:r>
+        <w:rPr>
+          <w:rFonts w:ascii="Courier New" w:hAnsi="Courier New" w:cs="Courier New"/>
+          <w:sz w:val="24"/>
+          <w:szCs w:val="24"/>
+        </w:rPr>
+        <w:t xml:space="preserve">    </w:t>
+      </w:r>
+      <w:r>
+        <w:rPr>
+          <w:rFonts w:ascii="Courier New" w:hAnsi="Courier New" w:cs="Courier New"/>
+          <w:sz w:val="24"/>
+          <w:szCs w:val="24"/>
+          <w:lang w:val="en-US"/>
+        </w:rPr>
+        <w:t xml:space="preserve">let </w:t>
+      </w:r>
+      <w:proofErr w:type="spellStart"/>
+      <w:r>
+        <w:rPr>
+          <w:rFonts w:ascii="Courier New" w:hAnsi="Courier New" w:cs="Courier New"/>
+          <w:sz w:val="24"/>
+          <w:szCs w:val="24"/>
+          <w:lang w:val="en-US"/>
+        </w:rPr>
+        <w:t>min_price_inp</w:t>
+      </w:r>
+      <w:proofErr w:type="spellEnd"/>
+      <w:r>
+        <w:rPr>
+          <w:rFonts w:ascii="Courier New" w:hAnsi="Courier New" w:cs="Courier New"/>
+          <w:sz w:val="24"/>
+          <w:szCs w:val="24"/>
+          <w:lang w:val="en-US"/>
+        </w:rPr>
+        <w:t xml:space="preserve"> = </w:t>
+      </w:r>
+      <w:proofErr w:type="spellStart"/>
+      <w:r>
+        <w:rPr>
+          <w:rFonts w:ascii="Courier New" w:hAnsi="Courier New" w:cs="Courier New"/>
+          <w:sz w:val="24"/>
+          <w:szCs w:val="24"/>
+          <w:lang w:val="en-US"/>
+        </w:rPr>
+        <w:t>document.querySelector</w:t>
+      </w:r>
+      <w:proofErr w:type="spellEnd"/>
+      <w:r>
+        <w:rPr>
+          <w:rFonts w:ascii="Courier New" w:hAnsi="Courier New" w:cs="Courier New"/>
+          <w:sz w:val="24"/>
+          <w:szCs w:val="24"/>
+          <w:lang w:val="en-US"/>
+        </w:rPr>
+        <w:t>('.</w:t>
+      </w:r>
+      <w:proofErr w:type="spellStart"/>
+      <w:r>
+        <w:rPr>
+          <w:rFonts w:ascii="Courier New" w:hAnsi="Courier New" w:cs="Courier New"/>
+          <w:sz w:val="24"/>
+          <w:szCs w:val="24"/>
+          <w:lang w:val="en-US"/>
+        </w:rPr>
+        <w:t>stoimost_from</w:t>
+      </w:r>
+      <w:proofErr w:type="spellEnd"/>
+      <w:r>
+        <w:rPr>
+          <w:rFonts w:ascii="Courier New" w:hAnsi="Courier New" w:cs="Courier New"/>
+          <w:sz w:val="24"/>
+          <w:szCs w:val="24"/>
+          <w:lang w:val="en-US"/>
+        </w:rPr>
+        <w:t xml:space="preserve"> input');</w:t>
+      </w:r>
+    </w:p>
+    <w:p>
+      <w:pPr>
+        <w:jc w:val="left"/>
+        <w:rPr>
+          <w:rFonts w:ascii="Courier New" w:hAnsi="Courier New" w:cs="Courier New"/>
+          <w:sz w:val="24"/>
+          <w:szCs w:val="24"/>
+          <w:lang w:val="en-US"/>
+        </w:rPr>
+      </w:pPr>
+      <w:r>
+        <w:rPr>
+          <w:rFonts w:ascii="Courier New" w:hAnsi="Courier New" w:cs="Courier New"/>
+          <w:sz w:val="24"/>
+          <w:szCs w:val="24"/>
+          <w:lang w:val="en-US"/>
+        </w:rPr>
+        <w:t xml:space="preserve">    let </w:t>
+      </w:r>
+      <w:proofErr w:type="spellStart"/>
+      <w:r>
+        <w:rPr>
+          <w:rFonts w:ascii="Courier New" w:hAnsi="Courier New" w:cs="Courier New"/>
+          <w:sz w:val="24"/>
+          <w:szCs w:val="24"/>
+          <w:lang w:val="en-US"/>
+        </w:rPr>
+        <w:t>max_price_inp</w:t>
+      </w:r>
+      <w:proofErr w:type="spellEnd"/>
+      <w:r>
+        <w:rPr>
+          <w:rFonts w:ascii="Courier New" w:hAnsi="Courier New" w:cs="Courier New"/>
+          <w:sz w:val="24"/>
+          <w:szCs w:val="24"/>
+          <w:lang w:val="en-US"/>
+        </w:rPr>
+        <w:t xml:space="preserve"> = </w:t>
+      </w:r>
+      <w:proofErr w:type="spellStart"/>
+      <w:r>
+        <w:rPr>
+          <w:rFonts w:ascii="Courier New" w:hAnsi="Courier New" w:cs="Courier New"/>
+          <w:sz w:val="24"/>
+          <w:szCs w:val="24"/>
+          <w:lang w:val="en-US"/>
+        </w:rPr>
+        <w:t>document.querySelector</w:t>
+      </w:r>
+      <w:proofErr w:type="spellEnd"/>
+      <w:r>
+        <w:rPr>
+          <w:rFonts w:ascii="Courier New" w:hAnsi="Courier New" w:cs="Courier New"/>
+          <w:sz w:val="24"/>
+          <w:szCs w:val="24"/>
+          <w:lang w:val="en-US"/>
+        </w:rPr>
+        <w:t>('.</w:t>
+      </w:r>
+      <w:proofErr w:type="spellStart"/>
+      <w:r>
+        <w:rPr>
+          <w:rFonts w:ascii="Courier New" w:hAnsi="Courier New" w:cs="Courier New"/>
+          <w:sz w:val="24"/>
+          <w:szCs w:val="24"/>
+          <w:lang w:val="en-US"/>
+        </w:rPr>
+        <w:t>stoimost_including</w:t>
+      </w:r>
+      <w:proofErr w:type="spellEnd"/>
+      <w:r>
+        <w:rPr>
+          <w:rFonts w:ascii="Courier New" w:hAnsi="Courier New" w:cs="Courier New"/>
+          <w:sz w:val="24"/>
+          <w:szCs w:val="24"/>
+          <w:lang w:val="en-US"/>
+        </w:rPr>
+        <w:t xml:space="preserve"> input');</w:t>
+      </w:r>
+    </w:p>
+    <w:p>
+      <w:pPr>
+        <w:jc w:val="left"/>
+        <w:rPr>
+          <w:rFonts w:ascii="Courier New" w:hAnsi="Courier New" w:cs="Courier New"/>
+          <w:sz w:val="24"/>
+          <w:szCs w:val="24"/>
+          <w:lang w:val="en-US"/>
+        </w:rPr>
+      </w:pPr>
+    </w:p>
+    <w:p>
+      <w:pPr>
+        <w:jc w:val="left"/>
+        <w:rPr>
+          <w:rFonts w:ascii="Courier New" w:hAnsi="Courier New" w:cs="Courier New"/>
+          <w:sz w:val="24"/>
+          <w:szCs w:val="24"/>
+          <w:lang w:val="en-US"/>
+        </w:rPr>
+      </w:pPr>
+      <w:r>
+        <w:rPr>
+          <w:rFonts w:ascii="Courier New" w:hAnsi="Courier New" w:cs="Courier New"/>
+          <w:sz w:val="24"/>
+          <w:szCs w:val="24"/>
+          <w:lang w:val="en-US"/>
+        </w:rPr>
+        <w:t xml:space="preserve">    let </w:t>
+      </w:r>
+      <w:proofErr w:type="spellStart"/>
+      <w:r>
+        <w:rPr>
+          <w:rFonts w:ascii="Courier New" w:hAnsi="Courier New" w:cs="Courier New"/>
+          <w:sz w:val="24"/>
+          <w:szCs w:val="24"/>
+          <w:lang w:val="en-US"/>
+        </w:rPr>
+        <w:t>min_price_inString</w:t>
+      </w:r>
+      <w:proofErr w:type="spellEnd"/>
+      <w:r>
+        <w:rPr>
+          <w:rFonts w:ascii="Courier New" w:hAnsi="Courier New" w:cs="Courier New"/>
+          <w:sz w:val="24"/>
+          <w:szCs w:val="24"/>
+          <w:lang w:val="en-US"/>
+        </w:rPr>
+        <w:t xml:space="preserve"> = </w:t>
+      </w:r>
+      <w:proofErr w:type="spellStart"/>
+      <w:r>
+        <w:rPr>
+          <w:rFonts w:ascii="Courier New" w:hAnsi="Courier New" w:cs="Courier New"/>
+          <w:sz w:val="24"/>
+          <w:szCs w:val="24"/>
+          <w:lang w:val="en-US"/>
+        </w:rPr>
+        <w:t>min_price_inp.value.trim</w:t>
+      </w:r>
+      <w:proofErr w:type="spellEnd"/>
+      <w:r>
+        <w:rPr>
+          <w:rFonts w:ascii="Courier New" w:hAnsi="Courier New" w:cs="Courier New"/>
+          <w:sz w:val="24"/>
+          <w:szCs w:val="24"/>
+          <w:lang w:val="en-US"/>
+        </w:rPr>
+        <w:t>().split(' ').join('');</w:t>
+      </w:r>
+    </w:p>
+    <w:p>
+      <w:pPr>
+        <w:jc w:val="left"/>
+        <w:rPr>
+          <w:rFonts w:ascii="Courier New" w:hAnsi="Courier New" w:cs="Courier New"/>
+          <w:sz w:val="24"/>
+          <w:szCs w:val="24"/>
+          <w:lang w:val="en-US"/>
+        </w:rPr>
+      </w:pPr>
+      <w:r>
+        <w:rPr>
+          <w:rFonts w:ascii="Courier New" w:hAnsi="Courier New" w:cs="Courier New"/>
+          <w:sz w:val="24"/>
+          <w:szCs w:val="24"/>
+          <w:lang w:val="en-US"/>
+        </w:rPr>
+        <w:t xml:space="preserve">    let </w:t>
+      </w:r>
+      <w:proofErr w:type="spellStart"/>
+      <w:r>
+        <w:rPr>
+          <w:rFonts w:ascii="Courier New" w:hAnsi="Courier New" w:cs="Courier New"/>
+          <w:sz w:val="24"/>
+          <w:szCs w:val="24"/>
+          <w:lang w:val="en-US"/>
+        </w:rPr>
+        <w:t>max_price_inString</w:t>
+      </w:r>
+      <w:proofErr w:type="spellEnd"/>
+      <w:r>
+        <w:rPr>
+          <w:rFonts w:ascii="Courier New" w:hAnsi="Courier New" w:cs="Courier New"/>
+          <w:sz w:val="24"/>
+          <w:szCs w:val="24"/>
+          <w:lang w:val="en-US"/>
+        </w:rPr>
+        <w:t xml:space="preserve"> = </w:t>
+      </w:r>
+      <w:proofErr w:type="spellStart"/>
+      <w:r>
+        <w:rPr>
+          <w:rFonts w:ascii="Courier New" w:hAnsi="Courier New" w:cs="Courier New"/>
+          <w:sz w:val="24"/>
+          <w:szCs w:val="24"/>
+          <w:lang w:val="en-US"/>
+        </w:rPr>
+        <w:t>max_price_inp.value.trim</w:t>
+      </w:r>
+      <w:proofErr w:type="spellEnd"/>
+      <w:r>
+        <w:rPr>
+          <w:rFonts w:ascii="Courier New" w:hAnsi="Courier New" w:cs="Courier New"/>
+          <w:sz w:val="24"/>
+          <w:szCs w:val="24"/>
+          <w:lang w:val="en-US"/>
+        </w:rPr>
+        <w:t>().split(' ').join('');</w:t>
+      </w:r>
+    </w:p>
+    <w:p>
+      <w:pPr>
+        <w:jc w:val="left"/>
+        <w:rPr>
+          <w:rFonts w:ascii="Courier New" w:hAnsi="Courier New" w:cs="Courier New"/>
+          <w:sz w:val="24"/>
+          <w:szCs w:val="24"/>
+          <w:lang w:val="en-US"/>
+        </w:rPr>
+      </w:pPr>
+      <w:r>
+        <w:rPr>
+          <w:rFonts w:ascii="Courier New" w:hAnsi="Courier New" w:cs="Courier New"/>
+          <w:sz w:val="24"/>
+          <w:szCs w:val="24"/>
+          <w:lang w:val="en-US"/>
+        </w:rPr>
+        <w:t xml:space="preserve">    let </w:t>
+      </w:r>
+      <w:proofErr w:type="spellStart"/>
+      <w:r>
+        <w:rPr>
+          <w:rFonts w:ascii="Courier New" w:hAnsi="Courier New" w:cs="Courier New"/>
+          <w:sz w:val="24"/>
+          <w:szCs w:val="24"/>
+          <w:lang w:val="en-US"/>
+        </w:rPr>
+        <w:t>minimum_price</w:t>
+      </w:r>
+      <w:proofErr w:type="spellEnd"/>
+      <w:r>
+        <w:rPr>
+          <w:rFonts w:ascii="Courier New" w:hAnsi="Courier New" w:cs="Courier New"/>
+          <w:sz w:val="24"/>
+          <w:szCs w:val="24"/>
+          <w:lang w:val="en-US"/>
+        </w:rPr>
+        <w:t xml:space="preserve"> = </w:t>
+      </w:r>
+      <w:proofErr w:type="spellStart"/>
+      <w:r>
+        <w:rPr>
+          <w:rFonts w:ascii="Courier New" w:hAnsi="Courier New" w:cs="Courier New"/>
+          <w:sz w:val="24"/>
+          <w:szCs w:val="24"/>
+          <w:lang w:val="en-US"/>
+        </w:rPr>
+        <w:t>min_price_inString</w:t>
+      </w:r>
+      <w:proofErr w:type="spellEnd"/>
+      <w:r>
+        <w:rPr>
+          <w:rFonts w:ascii="Courier New" w:hAnsi="Courier New" w:cs="Courier New"/>
+          <w:sz w:val="24"/>
+          <w:szCs w:val="24"/>
+          <w:lang w:val="en-US"/>
+        </w:rPr>
+        <w:t xml:space="preserve"> !== '' ? </w:t>
+      </w:r>
+      <w:proofErr w:type="spellStart"/>
+      <w:r>
+        <w:rPr>
+          <w:rFonts w:ascii="Courier New" w:hAnsi="Courier New" w:cs="Courier New"/>
+          <w:sz w:val="24"/>
+          <w:szCs w:val="24"/>
+          <w:lang w:val="en-US"/>
+        </w:rPr>
+        <w:t>parseInt</w:t>
+      </w:r>
+      <w:proofErr w:type="spellEnd"/>
+      <w:r>
+        <w:rPr>
+          <w:rFonts w:ascii="Courier New" w:hAnsi="Courier New" w:cs="Courier New"/>
+          <w:sz w:val="24"/>
+          <w:szCs w:val="24"/>
+          <w:lang w:val="en-US"/>
+        </w:rPr>
+        <w:t>(</w:t>
+      </w:r>
+      <w:proofErr w:type="spellStart"/>
+      <w:r>
+        <w:rPr>
+          <w:rFonts w:ascii="Courier New" w:hAnsi="Courier New" w:cs="Courier New"/>
+          <w:sz w:val="24"/>
+          <w:szCs w:val="24"/>
+          <w:lang w:val="en-US"/>
+        </w:rPr>
+        <w:t>min_price_inString</w:t>
+      </w:r>
+      <w:proofErr w:type="spellEnd"/>
+      <w:r>
+        <w:rPr>
+          <w:rFonts w:ascii="Courier New" w:hAnsi="Courier New" w:cs="Courier New"/>
+          <w:sz w:val="24"/>
+          <w:szCs w:val="24"/>
+          <w:lang w:val="en-US"/>
+        </w:rPr>
+        <w:t>, 10) : -Infinity; //</w:t>
+      </w:r>
+      <w:r>
+        <w:rPr>
+          <w:rFonts w:ascii="Courier New" w:hAnsi="Courier New" w:cs="Courier New"/>
+          <w:sz w:val="24"/>
+          <w:szCs w:val="24"/>
+        </w:rPr>
+        <w:t>Десятичная</w:t>
+      </w:r>
+      <w:r>
+        <w:rPr>
+          <w:rFonts w:ascii="Courier New" w:hAnsi="Courier New" w:cs="Courier New"/>
+          <w:sz w:val="24"/>
+          <w:szCs w:val="24"/>
+          <w:lang w:val="en-US"/>
+        </w:rPr>
+        <w:t xml:space="preserve"> </w:t>
+      </w:r>
+      <w:r>
+        <w:rPr>
+          <w:rFonts w:ascii="Courier New" w:hAnsi="Courier New" w:cs="Courier New"/>
+          <w:sz w:val="24"/>
+          <w:szCs w:val="24"/>
+        </w:rPr>
+        <w:t>система</w:t>
+      </w:r>
+    </w:p>
+    <w:p>
+      <w:pPr>
+        <w:jc w:val="left"/>
+        <w:rPr>
+          <w:rFonts w:ascii="Courier New" w:hAnsi="Courier New" w:cs="Courier New"/>
+          <w:sz w:val="24"/>
+          <w:szCs w:val="24"/>
+          <w:lang w:val="en-US"/>
+        </w:rPr>
+      </w:pPr>
+      <w:r>
+        <w:rPr>
+          <w:rFonts w:ascii="Courier New" w:hAnsi="Courier New" w:cs="Courier New"/>
+          <w:sz w:val="24"/>
+          <w:szCs w:val="24"/>
+          <w:lang w:val="en-US"/>
+        </w:rPr>
+        <w:lastRenderedPageBreak/>
+        <w:t xml:space="preserve">    let </w:t>
+      </w:r>
+      <w:proofErr w:type="spellStart"/>
+      <w:r>
+        <w:rPr>
+          <w:rFonts w:ascii="Courier New" w:hAnsi="Courier New" w:cs="Courier New"/>
+          <w:sz w:val="24"/>
+          <w:szCs w:val="24"/>
+          <w:lang w:val="en-US"/>
+        </w:rPr>
+        <w:t>maximum_price</w:t>
+      </w:r>
+      <w:proofErr w:type="spellEnd"/>
+      <w:r>
+        <w:rPr>
+          <w:rFonts w:ascii="Courier New" w:hAnsi="Courier New" w:cs="Courier New"/>
+          <w:sz w:val="24"/>
+          <w:szCs w:val="24"/>
+          <w:lang w:val="en-US"/>
+        </w:rPr>
+        <w:t xml:space="preserve"> = </w:t>
+      </w:r>
+      <w:proofErr w:type="spellStart"/>
+      <w:r>
+        <w:rPr>
+          <w:rFonts w:ascii="Courier New" w:hAnsi="Courier New" w:cs="Courier New"/>
+          <w:sz w:val="24"/>
+          <w:szCs w:val="24"/>
+          <w:lang w:val="en-US"/>
+        </w:rPr>
+        <w:t>max_price_inString</w:t>
+      </w:r>
+      <w:proofErr w:type="spellEnd"/>
+      <w:r>
+        <w:rPr>
+          <w:rFonts w:ascii="Courier New" w:hAnsi="Courier New" w:cs="Courier New"/>
+          <w:sz w:val="24"/>
+          <w:szCs w:val="24"/>
+          <w:lang w:val="en-US"/>
+        </w:rPr>
+        <w:t xml:space="preserve"> !== '' ? </w:t>
+      </w:r>
+      <w:proofErr w:type="spellStart"/>
+      <w:r>
+        <w:rPr>
+          <w:rFonts w:ascii="Courier New" w:hAnsi="Courier New" w:cs="Courier New"/>
+          <w:sz w:val="24"/>
+          <w:szCs w:val="24"/>
+          <w:lang w:val="en-US"/>
+        </w:rPr>
+        <w:t>parseInt</w:t>
+      </w:r>
+      <w:proofErr w:type="spellEnd"/>
+      <w:r>
+        <w:rPr>
+          <w:rFonts w:ascii="Courier New" w:hAnsi="Courier New" w:cs="Courier New"/>
+          <w:sz w:val="24"/>
+          <w:szCs w:val="24"/>
+          <w:lang w:val="en-US"/>
+        </w:rPr>
+        <w:t>(</w:t>
+      </w:r>
+      <w:proofErr w:type="spellStart"/>
+      <w:r>
+        <w:rPr>
+          <w:rFonts w:ascii="Courier New" w:hAnsi="Courier New" w:cs="Courier New"/>
+          <w:sz w:val="24"/>
+          <w:szCs w:val="24"/>
+          <w:lang w:val="en-US"/>
+        </w:rPr>
+        <w:t>max_price_inString</w:t>
+      </w:r>
+      <w:proofErr w:type="spellEnd"/>
+      <w:r>
+        <w:rPr>
+          <w:rFonts w:ascii="Courier New" w:hAnsi="Courier New" w:cs="Courier New"/>
+          <w:sz w:val="24"/>
+          <w:szCs w:val="24"/>
+          <w:lang w:val="en-US"/>
+        </w:rPr>
+        <w:t>, 10) : Infinity;</w:t>
+      </w:r>
+    </w:p>
+    <w:p>
+      <w:pPr>
+        <w:jc w:val="left"/>
+        <w:rPr>
+          <w:rFonts w:ascii="Courier New" w:hAnsi="Courier New" w:cs="Courier New"/>
+          <w:sz w:val="24"/>
+          <w:szCs w:val="24"/>
+          <w:lang w:val="en-US"/>
+        </w:rPr>
+      </w:pPr>
+      <w:r>
+        <w:rPr>
+          <w:rFonts w:ascii="Courier New" w:hAnsi="Courier New" w:cs="Courier New"/>
+          <w:sz w:val="24"/>
+          <w:szCs w:val="24"/>
+          <w:lang w:val="en-US"/>
+        </w:rPr>
+        <w:t xml:space="preserve">    let </w:t>
+      </w:r>
+      <w:proofErr w:type="spellStart"/>
+      <w:r>
+        <w:rPr>
+          <w:rFonts w:ascii="Courier New" w:hAnsi="Courier New" w:cs="Courier New"/>
+          <w:sz w:val="24"/>
+          <w:szCs w:val="24"/>
+          <w:lang w:val="en-US"/>
+        </w:rPr>
+        <w:t>selectedModelsCards</w:t>
+      </w:r>
+      <w:proofErr w:type="spellEnd"/>
+      <w:r>
+        <w:rPr>
+          <w:rFonts w:ascii="Courier New" w:hAnsi="Courier New" w:cs="Courier New"/>
+          <w:sz w:val="24"/>
+          <w:szCs w:val="24"/>
+          <w:lang w:val="en-US"/>
+        </w:rPr>
+        <w:t xml:space="preserve"> = [];</w:t>
+      </w:r>
+    </w:p>
+    <w:p>
+      <w:pPr>
+        <w:jc w:val="left"/>
+        <w:rPr>
+          <w:rFonts w:ascii="Courier New" w:hAnsi="Courier New" w:cs="Courier New"/>
+          <w:sz w:val="24"/>
+          <w:szCs w:val="24"/>
+          <w:lang w:val="en-US"/>
+        </w:rPr>
+      </w:pPr>
+      <w:r>
+        <w:rPr>
+          <w:rFonts w:ascii="Courier New" w:hAnsi="Courier New" w:cs="Courier New"/>
+          <w:sz w:val="24"/>
+          <w:szCs w:val="24"/>
+          <w:lang w:val="en-US"/>
+        </w:rPr>
+        <w:t xml:space="preserve">    let checkboxes = </w:t>
+      </w:r>
+      <w:proofErr w:type="spellStart"/>
+      <w:r>
+        <w:rPr>
+          <w:rFonts w:ascii="Courier New" w:hAnsi="Courier New" w:cs="Courier New"/>
+          <w:sz w:val="24"/>
+          <w:szCs w:val="24"/>
+          <w:lang w:val="en-US"/>
+        </w:rPr>
+        <w:t>document.querySelectorAll</w:t>
+      </w:r>
+      <w:proofErr w:type="spellEnd"/>
+      <w:r>
+        <w:rPr>
+          <w:rFonts w:ascii="Courier New" w:hAnsi="Courier New" w:cs="Courier New"/>
+          <w:sz w:val="24"/>
+          <w:szCs w:val="24"/>
+          <w:lang w:val="en-US"/>
+        </w:rPr>
+        <w:t>('.</w:t>
+      </w:r>
+      <w:proofErr w:type="spellStart"/>
+      <w:r>
+        <w:rPr>
+          <w:rFonts w:ascii="Courier New" w:hAnsi="Courier New" w:cs="Courier New"/>
+          <w:sz w:val="24"/>
+          <w:szCs w:val="24"/>
+          <w:lang w:val="en-US"/>
+        </w:rPr>
+        <w:t>marks_TC</w:t>
+      </w:r>
+      <w:proofErr w:type="spellEnd"/>
+      <w:r>
+        <w:rPr>
+          <w:rFonts w:ascii="Courier New" w:hAnsi="Courier New" w:cs="Courier New"/>
+          <w:sz w:val="24"/>
+          <w:szCs w:val="24"/>
+          <w:lang w:val="en-US"/>
+        </w:rPr>
+        <w:t xml:space="preserve"> input[type="checkbox"]');</w:t>
+      </w:r>
+    </w:p>
+    <w:p>
+      <w:pPr>
+        <w:jc w:val="left"/>
+        <w:rPr>
+          <w:rFonts w:ascii="Courier New" w:hAnsi="Courier New" w:cs="Courier New"/>
+          <w:sz w:val="24"/>
+          <w:szCs w:val="24"/>
+          <w:lang w:val="en-US"/>
+        </w:rPr>
+      </w:pPr>
+      <w:r>
+        <w:rPr>
+          <w:rFonts w:ascii="Courier New" w:hAnsi="Courier New" w:cs="Courier New"/>
+          <w:sz w:val="24"/>
+          <w:szCs w:val="24"/>
+          <w:lang w:val="en-US"/>
+        </w:rPr>
+        <w:t xml:space="preserve">    </w:t>
+      </w:r>
+      <w:proofErr w:type="spellStart"/>
+      <w:r>
+        <w:rPr>
+          <w:rFonts w:ascii="Courier New" w:hAnsi="Courier New" w:cs="Courier New"/>
+          <w:sz w:val="24"/>
+          <w:szCs w:val="24"/>
+          <w:lang w:val="en-US"/>
+        </w:rPr>
+        <w:t>checkboxes.forEach</w:t>
+      </w:r>
+      <w:proofErr w:type="spellEnd"/>
+      <w:r>
+        <w:rPr>
+          <w:rFonts w:ascii="Courier New" w:hAnsi="Courier New" w:cs="Courier New"/>
+          <w:sz w:val="24"/>
+          <w:szCs w:val="24"/>
+          <w:lang w:val="en-US"/>
+        </w:rPr>
+        <w:t>(function(checkbox) {</w:t>
+      </w:r>
+    </w:p>
+    <w:p>
+      <w:pPr>
+        <w:jc w:val="left"/>
+        <w:rPr>
+          <w:rFonts w:ascii="Courier New" w:hAnsi="Courier New" w:cs="Courier New"/>
+          <w:sz w:val="24"/>
+          <w:szCs w:val="24"/>
+          <w:lang w:val="en-US"/>
+        </w:rPr>
+      </w:pPr>
+      <w:r>
+        <w:rPr>
+          <w:rFonts w:ascii="Courier New" w:hAnsi="Courier New" w:cs="Courier New"/>
+          <w:sz w:val="24"/>
+          <w:szCs w:val="24"/>
+          <w:lang w:val="en-US"/>
+        </w:rPr>
+        <w:t xml:space="preserve">        if (</w:t>
+      </w:r>
+      <w:proofErr w:type="spellStart"/>
+      <w:r>
+        <w:rPr>
+          <w:rFonts w:ascii="Courier New" w:hAnsi="Courier New" w:cs="Courier New"/>
+          <w:sz w:val="24"/>
+          <w:szCs w:val="24"/>
+          <w:lang w:val="en-US"/>
+        </w:rPr>
+        <w:t>checkbox.checked</w:t>
+      </w:r>
+      <w:proofErr w:type="spellEnd"/>
+      <w:r>
+        <w:rPr>
+          <w:rFonts w:ascii="Courier New" w:hAnsi="Courier New" w:cs="Courier New"/>
+          <w:sz w:val="24"/>
+          <w:szCs w:val="24"/>
+          <w:lang w:val="en-US"/>
+        </w:rPr>
+        <w:t>) {</w:t>
+      </w:r>
+    </w:p>
+    <w:p>
+      <w:pPr>
+        <w:jc w:val="left"/>
+        <w:rPr>
+          <w:rFonts w:ascii="Courier New" w:hAnsi="Courier New" w:cs="Courier New"/>
+          <w:sz w:val="24"/>
+          <w:szCs w:val="24"/>
+          <w:lang w:val="en-US"/>
+        </w:rPr>
+      </w:pPr>
+      <w:r>
+        <w:rPr>
+          <w:rFonts w:ascii="Courier New" w:hAnsi="Courier New" w:cs="Courier New"/>
+          <w:sz w:val="24"/>
+          <w:szCs w:val="24"/>
+          <w:lang w:val="en-US"/>
+        </w:rPr>
+        <w:t xml:space="preserve">            selectedModelsCards.push(checkbox.nextElementSibling.textContent.trim());</w:t>
+      </w:r>
+    </w:p>
+    <w:p>
+      <w:pPr>
+        <w:jc w:val="left"/>
+        <w:rPr>
+          <w:rFonts w:ascii="Courier New" w:hAnsi="Courier New" w:cs="Courier New"/>
+          <w:sz w:val="24"/>
+          <w:szCs w:val="24"/>
+          <w:lang w:val="en-US"/>
+        </w:rPr>
+      </w:pPr>
+      <w:r>
+        <w:rPr>
+          <w:rFonts w:ascii="Courier New" w:hAnsi="Courier New" w:cs="Courier New"/>
+          <w:sz w:val="24"/>
+          <w:szCs w:val="24"/>
+          <w:lang w:val="en-US"/>
+        </w:rPr>
+        <w:t xml:space="preserve">        }</w:t>
+      </w:r>
+    </w:p>
+    <w:p>
+      <w:pPr>
+        <w:jc w:val="left"/>
+        <w:rPr>
+          <w:rFonts w:ascii="Courier New" w:hAnsi="Courier New" w:cs="Courier New"/>
+          <w:sz w:val="24"/>
+          <w:szCs w:val="24"/>
+          <w:lang w:val="en-US"/>
+        </w:rPr>
+      </w:pPr>
+      <w:r>
+        <w:rPr>
+          <w:rFonts w:ascii="Courier New" w:hAnsi="Courier New" w:cs="Courier New"/>
+          <w:sz w:val="24"/>
+          <w:szCs w:val="24"/>
+          <w:lang w:val="en-US"/>
+        </w:rPr>
+        <w:t xml:space="preserve">    });</w:t>
+      </w:r>
+    </w:p>
+    <w:p>
+      <w:pPr>
+        <w:jc w:val="left"/>
+        <w:rPr>
+          <w:rFonts w:ascii="Courier New" w:hAnsi="Courier New" w:cs="Courier New"/>
+          <w:sz w:val="24"/>
+          <w:szCs w:val="24"/>
+          <w:lang w:val="en-US"/>
+        </w:rPr>
+      </w:pPr>
+      <w:r>
+        <w:rPr>
+          <w:rFonts w:ascii="Courier New" w:hAnsi="Courier New" w:cs="Courier New"/>
+          <w:sz w:val="24"/>
+          <w:szCs w:val="24"/>
+          <w:lang w:val="en-US"/>
+        </w:rPr>
+        <w:t xml:space="preserve">    let </w:t>
+      </w:r>
+      <w:proofErr w:type="spellStart"/>
+      <w:r>
+        <w:rPr>
+          <w:rFonts w:ascii="Courier New" w:hAnsi="Courier New" w:cs="Courier New"/>
+          <w:sz w:val="24"/>
+          <w:szCs w:val="24"/>
+          <w:lang w:val="en-US"/>
+        </w:rPr>
+        <w:t>cardsOfCarsInKatalog</w:t>
+      </w:r>
+      <w:proofErr w:type="spellEnd"/>
+      <w:r>
+        <w:rPr>
+          <w:rFonts w:ascii="Courier New" w:hAnsi="Courier New" w:cs="Courier New"/>
+          <w:sz w:val="24"/>
+          <w:szCs w:val="24"/>
+          <w:lang w:val="en-US"/>
+        </w:rPr>
+        <w:t xml:space="preserve"> = </w:t>
+      </w:r>
+      <w:proofErr w:type="spellStart"/>
+      <w:r>
+        <w:rPr>
+          <w:rFonts w:ascii="Courier New" w:hAnsi="Courier New" w:cs="Courier New"/>
+          <w:sz w:val="24"/>
+          <w:szCs w:val="24"/>
+          <w:lang w:val="en-US"/>
+        </w:rPr>
+        <w:t>document.querySelectorAll</w:t>
+      </w:r>
+      <w:proofErr w:type="spellEnd"/>
+      <w:r>
+        <w:rPr>
+          <w:rFonts w:ascii="Courier New" w:hAnsi="Courier New" w:cs="Courier New"/>
+          <w:sz w:val="24"/>
+          <w:szCs w:val="24"/>
+          <w:lang w:val="en-US"/>
+        </w:rPr>
+        <w:t>('.</w:t>
+      </w:r>
+      <w:proofErr w:type="spellStart"/>
+      <w:r>
+        <w:rPr>
+          <w:rFonts w:ascii="Courier New" w:hAnsi="Courier New" w:cs="Courier New"/>
+          <w:sz w:val="24"/>
+          <w:szCs w:val="24"/>
+          <w:lang w:val="en-US"/>
+        </w:rPr>
+        <w:t>kalalog_card_car</w:t>
+      </w:r>
+      <w:proofErr w:type="spellEnd"/>
+      <w:r>
+        <w:rPr>
+          <w:rFonts w:ascii="Courier New" w:hAnsi="Courier New" w:cs="Courier New"/>
+          <w:sz w:val="24"/>
+          <w:szCs w:val="24"/>
+          <w:lang w:val="en-US"/>
+        </w:rPr>
+        <w:t>');</w:t>
+      </w:r>
+    </w:p>
+    <w:p>
+      <w:pPr>
+        <w:jc w:val="left"/>
+        <w:rPr>
+          <w:rFonts w:ascii="Courier New" w:hAnsi="Courier New" w:cs="Courier New"/>
+          <w:sz w:val="24"/>
+          <w:szCs w:val="24"/>
+          <w:lang w:val="en-US"/>
+        </w:rPr>
+      </w:pPr>
+      <w:r>
+        <w:rPr>
+          <w:rFonts w:ascii="Courier New" w:hAnsi="Courier New" w:cs="Courier New"/>
+          <w:sz w:val="24"/>
+          <w:szCs w:val="24"/>
+          <w:lang w:val="en-US"/>
+        </w:rPr>
+        <w:t xml:space="preserve">    </w:t>
+      </w:r>
+      <w:proofErr w:type="spellStart"/>
+      <w:r>
+        <w:rPr>
+          <w:rFonts w:ascii="Courier New" w:hAnsi="Courier New" w:cs="Courier New"/>
+          <w:sz w:val="24"/>
+          <w:szCs w:val="24"/>
+          <w:lang w:val="en-US"/>
+        </w:rPr>
+        <w:t>cardsOfCarsInKatalog.forEach</w:t>
+      </w:r>
+      <w:proofErr w:type="spellEnd"/>
+      <w:r>
+        <w:rPr>
+          <w:rFonts w:ascii="Courier New" w:hAnsi="Courier New" w:cs="Courier New"/>
+          <w:sz w:val="24"/>
+          <w:szCs w:val="24"/>
+          <w:lang w:val="en-US"/>
+        </w:rPr>
+        <w:t>(function(</w:t>
+      </w:r>
+      <w:proofErr w:type="spellStart"/>
+      <w:r>
+        <w:rPr>
+          <w:rFonts w:ascii="Courier New" w:hAnsi="Courier New" w:cs="Courier New"/>
+          <w:sz w:val="24"/>
+          <w:szCs w:val="24"/>
+          <w:lang w:val="en-US"/>
+        </w:rPr>
+        <w:t>CarsCard</w:t>
+      </w:r>
+      <w:proofErr w:type="spellEnd"/>
+      <w:r>
+        <w:rPr>
+          <w:rFonts w:ascii="Courier New" w:hAnsi="Courier New" w:cs="Courier New"/>
+          <w:sz w:val="24"/>
+          <w:szCs w:val="24"/>
+          <w:lang w:val="en-US"/>
+        </w:rPr>
+        <w:t>) {</w:t>
+      </w:r>
+    </w:p>
+    <w:p>
+      <w:pPr>
+        <w:jc w:val="left"/>
+        <w:rPr>
+          <w:rFonts w:ascii="Courier New" w:hAnsi="Courier New" w:cs="Courier New"/>
+          <w:sz w:val="24"/>
+          <w:szCs w:val="24"/>
+          <w:lang w:val="en-US"/>
+        </w:rPr>
+      </w:pPr>
+      <w:r>
+        <w:rPr>
+          <w:rFonts w:ascii="Courier New" w:hAnsi="Courier New" w:cs="Courier New"/>
+          <w:sz w:val="24"/>
+          <w:szCs w:val="24"/>
+          <w:lang w:val="en-US"/>
+        </w:rPr>
+        <w:t xml:space="preserve">        let price = </w:t>
+      </w:r>
+      <w:proofErr w:type="spellStart"/>
+      <w:r>
+        <w:rPr>
+          <w:rFonts w:ascii="Courier New" w:hAnsi="Courier New" w:cs="Courier New"/>
+          <w:sz w:val="24"/>
+          <w:szCs w:val="24"/>
+          <w:lang w:val="en-US"/>
+        </w:rPr>
+        <w:t>parseInt</w:t>
+      </w:r>
+      <w:proofErr w:type="spellEnd"/>
+      <w:r>
+        <w:rPr>
+          <w:rFonts w:ascii="Courier New" w:hAnsi="Courier New" w:cs="Courier New"/>
+          <w:sz w:val="24"/>
+          <w:szCs w:val="24"/>
+          <w:lang w:val="en-US"/>
+        </w:rPr>
+        <w:t>(</w:t>
+      </w:r>
+      <w:proofErr w:type="spellStart"/>
+      <w:r>
+        <w:rPr>
+          <w:rFonts w:ascii="Courier New" w:hAnsi="Courier New" w:cs="Courier New"/>
+          <w:sz w:val="24"/>
+          <w:szCs w:val="24"/>
+          <w:lang w:val="en-US"/>
+        </w:rPr>
+        <w:t>CarsCard.querySelector</w:t>
+      </w:r>
+      <w:proofErr w:type="spellEnd"/>
+      <w:r>
+        <w:rPr>
+          <w:rFonts w:ascii="Courier New" w:hAnsi="Courier New" w:cs="Courier New"/>
+          <w:sz w:val="24"/>
+          <w:szCs w:val="24"/>
+          <w:lang w:val="en-US"/>
+        </w:rPr>
+        <w:t>('.</w:t>
+      </w:r>
+      <w:proofErr w:type="spellStart"/>
+      <w:r>
+        <w:rPr>
+          <w:rFonts w:ascii="Courier New" w:hAnsi="Courier New" w:cs="Courier New"/>
+          <w:sz w:val="24"/>
+          <w:szCs w:val="24"/>
+          <w:lang w:val="en-US"/>
+        </w:rPr>
+        <w:t>mainInfo_car_card</w:t>
+      </w:r>
+      <w:proofErr w:type="spellEnd"/>
+      <w:r>
+        <w:rPr>
+          <w:rFonts w:ascii="Courier New" w:hAnsi="Courier New" w:cs="Courier New"/>
+          <w:sz w:val="24"/>
+          <w:szCs w:val="24"/>
+          <w:lang w:val="en-US"/>
+        </w:rPr>
+        <w:t xml:space="preserve"> h4:only-of-type + p').</w:t>
+      </w:r>
+      <w:proofErr w:type="spellStart"/>
+      <w:r>
+        <w:rPr>
+          <w:rFonts w:ascii="Courier New" w:hAnsi="Courier New" w:cs="Courier New"/>
+          <w:sz w:val="24"/>
+          <w:szCs w:val="24"/>
+          <w:lang w:val="en-US"/>
+        </w:rPr>
+        <w:t>textContent.split</w:t>
+      </w:r>
+      <w:proofErr w:type="spellEnd"/>
+      <w:r>
+        <w:rPr>
+          <w:rFonts w:ascii="Courier New" w:hAnsi="Courier New" w:cs="Courier New"/>
+          <w:sz w:val="24"/>
+          <w:szCs w:val="24"/>
+          <w:lang w:val="en-US"/>
+        </w:rPr>
+        <w:t>(' ').join(''), 10);</w:t>
+      </w:r>
+    </w:p>
+    <w:p>
+      <w:pPr>
+        <w:jc w:val="left"/>
+        <w:rPr>
+          <w:rFonts w:ascii="Courier New" w:hAnsi="Courier New" w:cs="Courier New"/>
+          <w:sz w:val="24"/>
+          <w:szCs w:val="24"/>
+          <w:lang w:val="en-US"/>
+        </w:rPr>
+      </w:pPr>
+      <w:r>
+        <w:rPr>
+          <w:rFonts w:ascii="Courier New" w:hAnsi="Courier New" w:cs="Courier New"/>
+          <w:sz w:val="24"/>
+          <w:szCs w:val="24"/>
+          <w:lang w:val="en-US"/>
+        </w:rPr>
+        <w:t xml:space="preserve">        let brand = </w:t>
+      </w:r>
+      <w:proofErr w:type="spellStart"/>
+      <w:r>
+        <w:rPr>
+          <w:rFonts w:ascii="Courier New" w:hAnsi="Courier New" w:cs="Courier New"/>
+          <w:sz w:val="24"/>
+          <w:szCs w:val="24"/>
+          <w:lang w:val="en-US"/>
+        </w:rPr>
+        <w:t>CarsCard.querySelector</w:t>
+      </w:r>
+      <w:proofErr w:type="spellEnd"/>
+      <w:r>
+        <w:rPr>
+          <w:rFonts w:ascii="Courier New" w:hAnsi="Courier New" w:cs="Courier New"/>
+          <w:sz w:val="24"/>
+          <w:szCs w:val="24"/>
+          <w:lang w:val="en-US"/>
+        </w:rPr>
+        <w:t>('.</w:t>
+      </w:r>
+      <w:proofErr w:type="spellStart"/>
+      <w:r>
+        <w:rPr>
+          <w:rFonts w:ascii="Courier New" w:hAnsi="Courier New" w:cs="Courier New"/>
+          <w:sz w:val="24"/>
+          <w:szCs w:val="24"/>
+          <w:lang w:val="en-US"/>
+        </w:rPr>
+        <w:t>marka_car_is_kataloga</w:t>
+      </w:r>
+      <w:proofErr w:type="spellEnd"/>
+      <w:r>
+        <w:rPr>
+          <w:rFonts w:ascii="Courier New" w:hAnsi="Courier New" w:cs="Courier New"/>
+          <w:sz w:val="24"/>
+          <w:szCs w:val="24"/>
+          <w:lang w:val="en-US"/>
+        </w:rPr>
+        <w:t xml:space="preserve"> h3').</w:t>
+      </w:r>
+      <w:proofErr w:type="spellStart"/>
+      <w:r>
+        <w:rPr>
+          <w:rFonts w:ascii="Courier New" w:hAnsi="Courier New" w:cs="Courier New"/>
+          <w:sz w:val="24"/>
+          <w:szCs w:val="24"/>
+          <w:lang w:val="en-US"/>
+        </w:rPr>
+        <w:t>textContent.trim</w:t>
+      </w:r>
+      <w:proofErr w:type="spellEnd"/>
+      <w:r>
+        <w:rPr>
+          <w:rFonts w:ascii="Courier New" w:hAnsi="Courier New" w:cs="Courier New"/>
+          <w:sz w:val="24"/>
+          <w:szCs w:val="24"/>
+          <w:lang w:val="en-US"/>
+        </w:rPr>
+        <w:t>();</w:t>
+      </w:r>
+    </w:p>
+    <w:p>
+      <w:pPr>
+        <w:jc w:val="left"/>
+        <w:rPr>
+          <w:rFonts w:ascii="Courier New" w:hAnsi="Courier New" w:cs="Courier New"/>
+          <w:sz w:val="24"/>
+          <w:szCs w:val="24"/>
+          <w:lang w:val="en-US"/>
+        </w:rPr>
+      </w:pPr>
+      <w:r>
+        <w:rPr>
+          <w:rFonts w:ascii="Courier New" w:hAnsi="Courier New" w:cs="Courier New"/>
+          <w:sz w:val="24"/>
+          <w:szCs w:val="24"/>
+          <w:lang w:val="en-US"/>
+        </w:rPr>
+        <w:t xml:space="preserve">        </w:t>
+      </w:r>
+    </w:p>
+    <w:p>
+      <w:pPr>
+        <w:jc w:val="left"/>
+        <w:rPr>
+          <w:rFonts w:ascii="Courier New" w:hAnsi="Courier New" w:cs="Courier New"/>
+          <w:sz w:val="24"/>
+          <w:szCs w:val="24"/>
+          <w:lang w:val="en-US"/>
+        </w:rPr>
+      </w:pPr>
+      <w:r>
+        <w:rPr>
+          <w:rFonts w:ascii="Courier New" w:hAnsi="Courier New" w:cs="Courier New"/>
+          <w:sz w:val="24"/>
+          <w:szCs w:val="24"/>
+          <w:lang w:val="en-US"/>
+        </w:rPr>
+        <w:t xml:space="preserve">        let </w:t>
+      </w:r>
+      <w:proofErr w:type="spellStart"/>
+      <w:r>
+        <w:rPr>
+          <w:rFonts w:ascii="Courier New" w:hAnsi="Courier New" w:cs="Courier New"/>
+          <w:sz w:val="24"/>
+          <w:szCs w:val="24"/>
+          <w:lang w:val="en-US"/>
+        </w:rPr>
+        <w:t>priceInRange</w:t>
+      </w:r>
+      <w:proofErr w:type="spellEnd"/>
+      <w:r>
+        <w:rPr>
+          <w:rFonts w:ascii="Courier New" w:hAnsi="Courier New" w:cs="Courier New"/>
+          <w:sz w:val="24"/>
+          <w:szCs w:val="24"/>
+          <w:lang w:val="en-US"/>
+        </w:rPr>
+        <w:t xml:space="preserve"> = (</w:t>
+      </w:r>
+      <w:proofErr w:type="spellStart"/>
+      <w:r>
+        <w:rPr>
+          <w:rFonts w:ascii="Courier New" w:hAnsi="Courier New" w:cs="Courier New"/>
+          <w:sz w:val="24"/>
+          <w:szCs w:val="24"/>
+          <w:lang w:val="en-US"/>
+        </w:rPr>
+        <w:t>isNaN</w:t>
+      </w:r>
+      <w:proofErr w:type="spellEnd"/>
+      <w:r>
+        <w:rPr>
+          <w:rFonts w:ascii="Courier New" w:hAnsi="Courier New" w:cs="Courier New"/>
+          <w:sz w:val="24"/>
+          <w:szCs w:val="24"/>
+          <w:lang w:val="en-US"/>
+        </w:rPr>
+        <w:t>(</w:t>
+      </w:r>
+      <w:proofErr w:type="spellStart"/>
+      <w:r>
+        <w:rPr>
+          <w:rFonts w:ascii="Courier New" w:hAnsi="Courier New" w:cs="Courier New"/>
+          <w:sz w:val="24"/>
+          <w:szCs w:val="24"/>
+          <w:lang w:val="en-US"/>
+        </w:rPr>
+        <w:t>minimum_price</w:t>
+      </w:r>
+      <w:proofErr w:type="spellEnd"/>
+      <w:r>
+        <w:rPr>
+          <w:rFonts w:ascii="Courier New" w:hAnsi="Courier New" w:cs="Courier New"/>
+          <w:sz w:val="24"/>
+          <w:szCs w:val="24"/>
+          <w:lang w:val="en-US"/>
+        </w:rPr>
+        <w:t xml:space="preserve">) || price &gt;= </w:t>
+      </w:r>
+      <w:proofErr w:type="spellStart"/>
+      <w:r>
+        <w:rPr>
+          <w:rFonts w:ascii="Courier New" w:hAnsi="Courier New" w:cs="Courier New"/>
+          <w:sz w:val="24"/>
+          <w:szCs w:val="24"/>
+          <w:lang w:val="en-US"/>
+        </w:rPr>
+        <w:t>minimum_price</w:t>
+      </w:r>
+      <w:proofErr w:type="spellEnd"/>
+      <w:r>
+        <w:rPr>
+          <w:rFonts w:ascii="Courier New" w:hAnsi="Courier New" w:cs="Courier New"/>
+          <w:sz w:val="24"/>
+          <w:szCs w:val="24"/>
+          <w:lang w:val="en-US"/>
+        </w:rPr>
+        <w:t>) &amp;&amp; (</w:t>
+      </w:r>
+      <w:proofErr w:type="spellStart"/>
+      <w:r>
+        <w:rPr>
+          <w:rFonts w:ascii="Courier New" w:hAnsi="Courier New" w:cs="Courier New"/>
+          <w:sz w:val="24"/>
+          <w:szCs w:val="24"/>
+          <w:lang w:val="en-US"/>
+        </w:rPr>
+        <w:t>isNaN</w:t>
+      </w:r>
+      <w:proofErr w:type="spellEnd"/>
+      <w:r>
+        <w:rPr>
+          <w:rFonts w:ascii="Courier New" w:hAnsi="Courier New" w:cs="Courier New"/>
+          <w:sz w:val="24"/>
+          <w:szCs w:val="24"/>
+          <w:lang w:val="en-US"/>
+        </w:rPr>
+        <w:t>(</w:t>
+      </w:r>
+      <w:proofErr w:type="spellStart"/>
+      <w:r>
+        <w:rPr>
+          <w:rFonts w:ascii="Courier New" w:hAnsi="Courier New" w:cs="Courier New"/>
+          <w:sz w:val="24"/>
+          <w:szCs w:val="24"/>
+          <w:lang w:val="en-US"/>
+        </w:rPr>
+        <w:t>maximum_price</w:t>
+      </w:r>
+      <w:proofErr w:type="spellEnd"/>
+      <w:r>
+        <w:rPr>
+          <w:rFonts w:ascii="Courier New" w:hAnsi="Courier New" w:cs="Courier New"/>
+          <w:sz w:val="24"/>
+          <w:szCs w:val="24"/>
+          <w:lang w:val="en-US"/>
+        </w:rPr>
+        <w:t xml:space="preserve">) || price &lt;= </w:t>
+      </w:r>
+      <w:proofErr w:type="spellStart"/>
+      <w:r>
+        <w:rPr>
+          <w:rFonts w:ascii="Courier New" w:hAnsi="Courier New" w:cs="Courier New"/>
+          <w:sz w:val="24"/>
+          <w:szCs w:val="24"/>
+          <w:lang w:val="en-US"/>
+        </w:rPr>
+        <w:t>maximum_price</w:t>
+      </w:r>
+      <w:proofErr w:type="spellEnd"/>
+      <w:r>
+        <w:rPr>
+          <w:rFonts w:ascii="Courier New" w:hAnsi="Courier New" w:cs="Courier New"/>
+          <w:sz w:val="24"/>
+          <w:szCs w:val="24"/>
+          <w:lang w:val="en-US"/>
+        </w:rPr>
+        <w:t>);</w:t>
+      </w:r>
+    </w:p>
+    <w:p>
+      <w:pPr>
+        <w:jc w:val="left"/>
+        <w:rPr>
+          <w:rFonts w:ascii="Courier New" w:hAnsi="Courier New" w:cs="Courier New"/>
+          <w:sz w:val="24"/>
+          <w:szCs w:val="24"/>
+          <w:lang w:val="en-US"/>
+        </w:rPr>
+      </w:pPr>
+      <w:r>
+        <w:rPr>
+          <w:rFonts w:ascii="Courier New" w:hAnsi="Courier New" w:cs="Courier New"/>
+          <w:sz w:val="24"/>
+          <w:szCs w:val="24"/>
+          <w:lang w:val="en-US"/>
+        </w:rPr>
+        <w:t xml:space="preserve">        let </w:t>
+      </w:r>
+      <w:proofErr w:type="spellStart"/>
+      <w:r>
+        <w:rPr>
+          <w:rFonts w:ascii="Courier New" w:hAnsi="Courier New" w:cs="Courier New"/>
+          <w:sz w:val="24"/>
+          <w:szCs w:val="24"/>
+          <w:lang w:val="en-US"/>
+        </w:rPr>
+        <w:t>brandMatches</w:t>
+      </w:r>
+      <w:proofErr w:type="spellEnd"/>
+      <w:r>
+        <w:rPr>
+          <w:rFonts w:ascii="Courier New" w:hAnsi="Courier New" w:cs="Courier New"/>
+          <w:sz w:val="24"/>
+          <w:szCs w:val="24"/>
+          <w:lang w:val="en-US"/>
+        </w:rPr>
+        <w:t xml:space="preserve"> = </w:t>
+      </w:r>
+      <w:proofErr w:type="spellStart"/>
+      <w:r>
+        <w:rPr>
+          <w:rFonts w:ascii="Courier New" w:hAnsi="Courier New" w:cs="Courier New"/>
+          <w:sz w:val="24"/>
+          <w:szCs w:val="24"/>
+          <w:lang w:val="en-US"/>
+        </w:rPr>
+        <w:t>selectedModelsCards.length</w:t>
+      </w:r>
+      <w:proofErr w:type="spellEnd"/>
+      <w:r>
+        <w:rPr>
+          <w:rFonts w:ascii="Courier New" w:hAnsi="Courier New" w:cs="Courier New"/>
+          <w:sz w:val="24"/>
+          <w:szCs w:val="24"/>
+          <w:lang w:val="en-US"/>
+        </w:rPr>
+        <w:t xml:space="preserve"> === 0 || </w:t>
+      </w:r>
+      <w:proofErr w:type="spellStart"/>
+      <w:r>
+        <w:rPr>
+          <w:rFonts w:ascii="Courier New" w:hAnsi="Courier New" w:cs="Courier New"/>
+          <w:sz w:val="24"/>
+          <w:szCs w:val="24"/>
+          <w:lang w:val="en-US"/>
+        </w:rPr>
+        <w:t>selectedModelsCards.includes</w:t>
+      </w:r>
+      <w:proofErr w:type="spellEnd"/>
+      <w:r>
+        <w:rPr>
+          <w:rFonts w:ascii="Courier New" w:hAnsi="Courier New" w:cs="Courier New"/>
+          <w:sz w:val="24"/>
+          <w:szCs w:val="24"/>
+          <w:lang w:val="en-US"/>
+        </w:rPr>
+        <w:t>(brand);</w:t>
+      </w:r>
+    </w:p>
+    <w:p>
+      <w:pPr>
+        <w:jc w:val="left"/>
+        <w:rPr>
+          <w:rFonts w:ascii="Courier New" w:hAnsi="Courier New" w:cs="Courier New"/>
+          <w:sz w:val="24"/>
+          <w:szCs w:val="24"/>
+          <w:lang w:val="en-US"/>
+        </w:rPr>
+      </w:pPr>
+      <w:r>
+        <w:rPr>
+          <w:rFonts w:ascii="Courier New" w:hAnsi="Courier New" w:cs="Courier New"/>
+          <w:sz w:val="24"/>
+          <w:szCs w:val="24"/>
+          <w:lang w:val="en-US"/>
+        </w:rPr>
+        <w:t xml:space="preserve">        </w:t>
+      </w:r>
+    </w:p>
+    <w:p>
+      <w:pPr>
+        <w:jc w:val="left"/>
+        <w:rPr>
+          <w:rFonts w:ascii="Courier New" w:hAnsi="Courier New" w:cs="Courier New"/>
+          <w:sz w:val="24"/>
+          <w:szCs w:val="24"/>
+          <w:lang w:val="en-US"/>
+        </w:rPr>
+      </w:pPr>
+      <w:r>
+        <w:rPr>
+          <w:rFonts w:ascii="Courier New" w:hAnsi="Courier New" w:cs="Courier New"/>
+          <w:sz w:val="24"/>
+          <w:szCs w:val="24"/>
+          <w:lang w:val="en-US"/>
+        </w:rPr>
+        <w:t xml:space="preserve">        if (</w:t>
+      </w:r>
+      <w:proofErr w:type="spellStart"/>
+      <w:r>
+        <w:rPr>
+          <w:rFonts w:ascii="Courier New" w:hAnsi="Courier New" w:cs="Courier New"/>
+          <w:sz w:val="24"/>
+          <w:szCs w:val="24"/>
+          <w:lang w:val="en-US"/>
+        </w:rPr>
+        <w:t>priceInRange</w:t>
+      </w:r>
+      <w:proofErr w:type="spellEnd"/>
+      <w:r>
+        <w:rPr>
+          <w:rFonts w:ascii="Courier New" w:hAnsi="Courier New" w:cs="Courier New"/>
+          <w:sz w:val="24"/>
+          <w:szCs w:val="24"/>
+          <w:lang w:val="en-US"/>
+        </w:rPr>
+        <w:t xml:space="preserve"> &amp;&amp; </w:t>
+      </w:r>
+      <w:proofErr w:type="spellStart"/>
+      <w:r>
+        <w:rPr>
+          <w:rFonts w:ascii="Courier New" w:hAnsi="Courier New" w:cs="Courier New"/>
+          <w:sz w:val="24"/>
+          <w:szCs w:val="24"/>
+          <w:lang w:val="en-US"/>
+        </w:rPr>
+        <w:t>brandMatches</w:t>
+      </w:r>
+      <w:proofErr w:type="spellEnd"/>
+      <w:r>
+        <w:rPr>
+          <w:rFonts w:ascii="Courier New" w:hAnsi="Courier New" w:cs="Courier New"/>
+          <w:sz w:val="24"/>
+          <w:szCs w:val="24"/>
+          <w:lang w:val="en-US"/>
+        </w:rPr>
+        <w:t>) {</w:t>
+      </w:r>
+    </w:p>
+    <w:p>
+      <w:pPr>
+        <w:jc w:val="left"/>
+        <w:rPr>
+          <w:rFonts w:ascii="Courier New" w:hAnsi="Courier New" w:cs="Courier New"/>
+          <w:sz w:val="24"/>
+          <w:szCs w:val="24"/>
+          <w:lang w:val="en-US"/>
+        </w:rPr>
+      </w:pPr>
+      <w:r>
+        <w:rPr>
+          <w:rFonts w:ascii="Courier New" w:hAnsi="Courier New" w:cs="Courier New"/>
+          <w:sz w:val="24"/>
+          <w:szCs w:val="24"/>
+          <w:lang w:val="en-US"/>
+        </w:rPr>
+        <w:t xml:space="preserve">            </w:t>
+      </w:r>
+      <w:proofErr w:type="spellStart"/>
+      <w:r>
+        <w:rPr>
+          <w:rFonts w:ascii="Courier New" w:hAnsi="Courier New" w:cs="Courier New"/>
+          <w:sz w:val="24"/>
+          <w:szCs w:val="24"/>
+          <w:lang w:val="en-US"/>
+        </w:rPr>
+        <w:t>CarsCard.style.display</w:t>
+      </w:r>
+      <w:proofErr w:type="spellEnd"/>
+      <w:r>
+        <w:rPr>
+          <w:rFonts w:ascii="Courier New" w:hAnsi="Courier New" w:cs="Courier New"/>
+          <w:sz w:val="24"/>
+          <w:szCs w:val="24"/>
+          <w:lang w:val="en-US"/>
+        </w:rPr>
+        <w:t xml:space="preserve"> = 'flex';</w:t>
+      </w:r>
+    </w:p>
+    <w:p>
+      <w:pPr>
+        <w:jc w:val="left"/>
+        <w:rPr>
+          <w:rFonts w:ascii="Courier New" w:hAnsi="Courier New" w:cs="Courier New"/>
+          <w:sz w:val="24"/>
+          <w:szCs w:val="24"/>
+          <w:lang w:val="en-US"/>
+        </w:rPr>
+      </w:pPr>
+      <w:r>
+        <w:rPr>
+          <w:rFonts w:ascii="Courier New" w:hAnsi="Courier New" w:cs="Courier New"/>
+          <w:sz w:val="24"/>
+          <w:szCs w:val="24"/>
+          <w:lang w:val="en-US"/>
+        </w:rPr>
+        <w:t xml:space="preserve">        } else {</w:t>
+      </w:r>
+    </w:p>
+    <w:p>
+      <w:pPr>
+        <w:jc w:val="left"/>
+        <w:rPr>
+          <w:rFonts w:ascii="Courier New" w:hAnsi="Courier New" w:cs="Courier New"/>
+          <w:sz w:val="24"/>
+          <w:szCs w:val="24"/>
+          <w:lang w:val="en-US"/>
+        </w:rPr>
+      </w:pPr>
+      <w:r>
+        <w:rPr>
+          <w:rFonts w:ascii="Courier New" w:hAnsi="Courier New" w:cs="Courier New"/>
+          <w:sz w:val="24"/>
+          <w:szCs w:val="24"/>
+          <w:lang w:val="en-US"/>
+        </w:rPr>
+        <w:t xml:space="preserve">            </w:t>
+      </w:r>
+      <w:proofErr w:type="spellStart"/>
+      <w:r>
+        <w:rPr>
+          <w:rFonts w:ascii="Courier New" w:hAnsi="Courier New" w:cs="Courier New"/>
+          <w:sz w:val="24"/>
+          <w:szCs w:val="24"/>
+          <w:lang w:val="en-US"/>
+        </w:rPr>
+        <w:t>CarsCard.style.display</w:t>
+      </w:r>
+      <w:proofErr w:type="spellEnd"/>
+      <w:r>
+        <w:rPr>
+          <w:rFonts w:ascii="Courier New" w:hAnsi="Courier New" w:cs="Courier New"/>
+          <w:sz w:val="24"/>
+          <w:szCs w:val="24"/>
+          <w:lang w:val="en-US"/>
+        </w:rPr>
+        <w:t xml:space="preserve"> = 'none';</w:t>
+      </w:r>
+    </w:p>
+    <w:p>
+      <w:pPr>
+        <w:jc w:val="left"/>
+        <w:rPr>
+          <w:rFonts w:ascii="Courier New" w:hAnsi="Courier New" w:cs="Courier New"/>
+          <w:sz w:val="24"/>
+          <w:szCs w:val="24"/>
+          <w:lang w:val="en-US"/>
+        </w:rPr>
+      </w:pPr>
+      <w:r>
+        <w:rPr>
+          <w:rFonts w:ascii="Courier New" w:hAnsi="Courier New" w:cs="Courier New"/>
+          <w:sz w:val="24"/>
+          <w:szCs w:val="24"/>
+          <w:lang w:val="en-US"/>
+        </w:rPr>
+        <w:t xml:space="preserve">        }</w:t>
+      </w:r>
+    </w:p>
+    <w:p>
+      <w:pPr>
+        <w:jc w:val="left"/>
+        <w:rPr>
+          <w:rFonts w:ascii="Courier New" w:hAnsi="Courier New" w:cs="Courier New"/>
+          <w:sz w:val="24"/>
+          <w:szCs w:val="24"/>
+          <w:lang w:val="en-US"/>
+        </w:rPr>
+      </w:pPr>
+      <w:r>
+        <w:rPr>
+          <w:rFonts w:ascii="Courier New" w:hAnsi="Courier New" w:cs="Courier New"/>
+          <w:sz w:val="24"/>
+          <w:szCs w:val="24"/>
+          <w:lang w:val="en-US"/>
+        </w:rPr>
+        <w:t xml:space="preserve">    });</w:t>
+      </w:r>
+    </w:p>
+    <w:p>
+      <w:pPr>
+        <w:jc w:val="left"/>
+        <w:rPr>
+          <w:rFonts w:ascii="Courier New" w:hAnsi="Courier New" w:cs="Courier New"/>
+          <w:sz w:val="24"/>
+          <w:szCs w:val="24"/>
+          <w:lang w:val="en-US"/>
+        </w:rPr>
+      </w:pPr>
+      <w:r>
+        <w:rPr>
+          <w:rFonts w:ascii="Courier New" w:hAnsi="Courier New" w:cs="Courier New"/>
+          <w:sz w:val="24"/>
+          <w:szCs w:val="24"/>
+          <w:lang w:val="en-US"/>
+        </w:rPr>
+        <w:t>}</w:t>
+      </w:r>
+    </w:p>
+    <w:p>
+      <w:pPr>
+        <w:jc w:val="left"/>
+        <w:rPr>
+          <w:rFonts w:ascii="Courier New" w:hAnsi="Courier New" w:cs="Courier New"/>
+          <w:sz w:val="24"/>
+          <w:szCs w:val="24"/>
+          <w:lang w:val="en-US"/>
+        </w:rPr>
+      </w:pPr>
+      <w:r>
+        <w:rPr>
+          <w:rFonts w:ascii="Courier New" w:hAnsi="Courier New" w:cs="Courier New"/>
+          <w:sz w:val="24"/>
+          <w:szCs w:val="24"/>
+          <w:lang w:val="en-US"/>
+        </w:rPr>
+        <w:lastRenderedPageBreak/>
+        <w:t xml:space="preserve">let </w:t>
+      </w:r>
+      <w:proofErr w:type="spellStart"/>
+      <w:r>
+        <w:rPr>
+          <w:rFonts w:ascii="Courier New" w:hAnsi="Courier New" w:cs="Courier New"/>
+          <w:sz w:val="24"/>
+          <w:szCs w:val="24"/>
+          <w:lang w:val="en-US"/>
+        </w:rPr>
+        <w:t>button_filter_cars</w:t>
+      </w:r>
+      <w:proofErr w:type="spellEnd"/>
+      <w:r>
+        <w:rPr>
+          <w:rFonts w:ascii="Courier New" w:hAnsi="Courier New" w:cs="Courier New"/>
+          <w:sz w:val="24"/>
+          <w:szCs w:val="24"/>
+          <w:lang w:val="en-US"/>
+        </w:rPr>
+        <w:t xml:space="preserve"> = </w:t>
+      </w:r>
+      <w:proofErr w:type="spellStart"/>
+      <w:r>
+        <w:rPr>
+          <w:rFonts w:ascii="Courier New" w:hAnsi="Courier New" w:cs="Courier New"/>
+          <w:sz w:val="24"/>
+          <w:szCs w:val="24"/>
+          <w:lang w:val="en-US"/>
+        </w:rPr>
+        <w:t>document.querySelector</w:t>
+      </w:r>
+      <w:proofErr w:type="spellEnd"/>
+      <w:r>
+        <w:rPr>
+          <w:rFonts w:ascii="Courier New" w:hAnsi="Courier New" w:cs="Courier New"/>
+          <w:sz w:val="24"/>
+          <w:szCs w:val="24"/>
+          <w:lang w:val="en-US"/>
+        </w:rPr>
+        <w:t>('.</w:t>
+      </w:r>
+      <w:proofErr w:type="spellStart"/>
+      <w:r>
+        <w:rPr>
+          <w:rFonts w:ascii="Courier New" w:hAnsi="Courier New" w:cs="Courier New"/>
+          <w:sz w:val="24"/>
+          <w:szCs w:val="24"/>
+          <w:lang w:val="en-US"/>
+        </w:rPr>
+        <w:t>apply_filter</w:t>
+      </w:r>
+      <w:proofErr w:type="spellEnd"/>
+      <w:r>
+        <w:rPr>
+          <w:rFonts w:ascii="Courier New" w:hAnsi="Courier New" w:cs="Courier New"/>
+          <w:sz w:val="24"/>
+          <w:szCs w:val="24"/>
+          <w:lang w:val="en-US"/>
+        </w:rPr>
+        <w:t>')</w:t>
+      </w:r>
+    </w:p>
+    <w:p>
+      <w:pPr>
+        <w:jc w:val="left"/>
+        <w:rPr>
+          <w:rFonts w:ascii="Courier New" w:hAnsi="Courier New" w:cs="Courier New"/>
+          <w:sz w:val="24"/>
+          <w:szCs w:val="24"/>
+          <w:lang w:val="en-US"/>
+        </w:rPr>
+      </w:pPr>
+      <w:proofErr w:type="spellStart"/>
+      <w:r>
+        <w:rPr>
+          <w:rFonts w:ascii="Courier New" w:hAnsi="Courier New" w:cs="Courier New"/>
+          <w:sz w:val="24"/>
+          <w:szCs w:val="24"/>
+          <w:lang w:val="en-US"/>
+        </w:rPr>
+        <w:t>button_filter_cars.addEventListener</w:t>
+      </w:r>
+      <w:proofErr w:type="spellEnd"/>
+      <w:r>
+        <w:rPr>
+          <w:rFonts w:ascii="Courier New" w:hAnsi="Courier New" w:cs="Courier New"/>
+          <w:sz w:val="24"/>
+          <w:szCs w:val="24"/>
+          <w:lang w:val="en-US"/>
+        </w:rPr>
+        <w:t xml:space="preserve">('click', </w:t>
+      </w:r>
+      <w:proofErr w:type="spellStart"/>
+      <w:r>
+        <w:rPr>
+          <w:rFonts w:ascii="Courier New" w:hAnsi="Courier New" w:cs="Courier New"/>
+          <w:sz w:val="24"/>
+          <w:szCs w:val="24"/>
+          <w:lang w:val="en-US"/>
+        </w:rPr>
+        <w:t>filterCards</w:t>
+      </w:r>
+      <w:proofErr w:type="spellEnd"/>
+      <w:r>
+        <w:rPr>
+          <w:rFonts w:ascii="Courier New" w:hAnsi="Courier New" w:cs="Courier New"/>
+          <w:sz w:val="24"/>
+          <w:szCs w:val="24"/>
+          <w:lang w:val="en-US"/>
+        </w:rPr>
+        <w:t>);</w:t>
       </w:r>
     </w:p>
     <w:sectPr>
@@ -17502,7 +21898,7 @@
   <w:style w:type="paragraph" w:default="1" w:styleId="a">
     <w:name w:val="Normal"/>
     <w:qFormat/>
-    <w:rsid w:val="00004C15"/>
+    <w:rsid w:val="009E30EF"/>
     <w:pPr>
       <w:spacing w:before="240" w:after="240" w:line="360" w:lineRule="auto"/>
       <w:ind w:firstLine="709"/>
